--- a/evm/lab2/Titul.docx
+++ b/evm/lab2/Titul.docx
@@ -1518,18 +1518,10 @@
       </w:r>
       <w:r>
         <w:rPr>
-          <w:rFonts w:ascii="Times New Roman" w:hAnsi="Times New Roman" w:cs="Times New Roman" w:eastAsia="Times New Roman"/>
-          <w:b/>
-          <w:color w:val="000000"/>
-          <w:sz w:val="24"/>
-          <w:highlight w:val="none"/>
-        </w:rPr>
-      </w:r>
-      <w:r>
-        <w:rPr>
-          <w:sz w:val="24"/>
-        </w:rPr>
-      </w:r>
+          <w:sz w:val="24"/>
+        </w:rPr>
+      </w:r>
+      <w:r/>
     </w:p>
     <w:p>
       <w:pPr>
@@ -1626,6 +1618,7 @@
           <w:sz w:val="24"/>
         </w:rPr>
       </w:r>
+      <w:r/>
     </w:p>
     <w:p>
       <w:pPr>
@@ -1656,6 +1649,7 @@
           <w:sz w:val="24"/>
         </w:rPr>
       </w:r>
+      <w:r/>
     </w:p>
     <w:p>
       <w:pPr>
@@ -1695,17 +1689,10 @@
       </w:r>
       <w:r>
         <w:rPr>
-          <w:rFonts w:ascii="Times New Roman" w:hAnsi="Times New Roman" w:cs="Times New Roman" w:eastAsia="Times New Roman"/>
-          <w:color w:val="000000"/>
-          <w:sz w:val="24"/>
-          <w:highlight w:val="none"/>
-        </w:rPr>
-      </w:r>
-      <w:r>
-        <w:rPr>
-          <w:sz w:val="24"/>
-        </w:rPr>
-      </w:r>
+          <w:sz w:val="24"/>
+        </w:rPr>
+      </w:r>
+      <w:r/>
     </w:p>
     <w:p>
       <w:pPr>
@@ -1742,6 +1729,7 @@
           <w:highlight w:val="none"/>
         </w:rPr>
       </w:r>
+      <w:r/>
     </w:p>
     <w:tbl>
       <w:tblPr>
@@ -1799,6 +1787,7 @@
                 <w:highlight w:val="none"/>
               </w:rPr>
             </w:r>
+            <w:r/>
           </w:p>
         </w:tc>
         <w:tc>
@@ -1841,6 +1830,7 @@
                 <w:highlight w:val="none"/>
               </w:rPr>
             </w:r>
+            <w:r/>
           </w:p>
         </w:tc>
         <w:tc>
@@ -1883,6 +1873,7 @@
                 <w:highlight w:val="none"/>
               </w:rPr>
             </w:r>
+            <w:r/>
           </w:p>
         </w:tc>
         <w:tc>
@@ -1919,25 +1910,13 @@
             </w:r>
             <w:r>
               <w:rPr>
-                <w:sz w:val="24"/>
-              </w:rPr>
-            </w:r>
-            <w:r>
-              <w:rPr>
                 <w:rFonts w:ascii="Times New Roman" w:hAnsi="Times New Roman" w:cs="Times New Roman" w:eastAsia="Times New Roman"/>
                 <w:color w:val="000000"/>
                 <w:sz w:val="24"/>
                 <w:highlight w:val="none"/>
               </w:rPr>
             </w:r>
-            <w:r>
-              <w:rPr>
-                <w:rFonts w:ascii="Times New Roman" w:hAnsi="Times New Roman" w:cs="Times New Roman" w:eastAsia="Times New Roman"/>
-                <w:color w:val="000000"/>
-                <w:sz w:val="24"/>
-                <w:highlight w:val="none"/>
-              </w:rPr>
-            </w:r>
+            <w:r/>
           </w:p>
         </w:tc>
         <w:tc>
@@ -1974,25 +1953,13 @@
             </w:r>
             <w:r>
               <w:rPr>
-                <w:sz w:val="24"/>
-              </w:rPr>
-            </w:r>
-            <w:r>
-              <w:rPr>
                 <w:rFonts w:ascii="Times New Roman" w:hAnsi="Times New Roman" w:cs="Times New Roman" w:eastAsia="Times New Roman"/>
                 <w:color w:val="000000"/>
                 <w:sz w:val="24"/>
                 <w:highlight w:val="none"/>
               </w:rPr>
             </w:r>
-            <w:r>
-              <w:rPr>
-                <w:rFonts w:ascii="Times New Roman" w:hAnsi="Times New Roman" w:cs="Times New Roman" w:eastAsia="Times New Roman"/>
-                <w:color w:val="000000"/>
-                <w:sz w:val="24"/>
-                <w:highlight w:val="none"/>
-              </w:rPr>
-            </w:r>
+            <w:r/>
           </w:p>
         </w:tc>
         <w:tc>
@@ -2029,25 +1996,13 @@
             </w:r>
             <w:r>
               <w:rPr>
-                <w:sz w:val="24"/>
-              </w:rPr>
-            </w:r>
-            <w:r>
-              <w:rPr>
                 <w:rFonts w:ascii="Times New Roman" w:hAnsi="Times New Roman" w:cs="Times New Roman" w:eastAsia="Times New Roman"/>
                 <w:color w:val="000000"/>
                 <w:sz w:val="24"/>
                 <w:highlight w:val="none"/>
               </w:rPr>
             </w:r>
-            <w:r>
-              <w:rPr>
-                <w:rFonts w:ascii="Times New Roman" w:hAnsi="Times New Roman" w:cs="Times New Roman" w:eastAsia="Times New Roman"/>
-                <w:color w:val="000000"/>
-                <w:sz w:val="24"/>
-                <w:highlight w:val="none"/>
-              </w:rPr>
-            </w:r>
+            <w:r/>
           </w:p>
         </w:tc>
       </w:tr>
@@ -2093,6 +2048,7 @@
                 <w:highlight w:val="none"/>
               </w:rPr>
             </w:r>
+            <w:r/>
           </w:p>
         </w:tc>
         <w:tc>
@@ -2143,14 +2099,7 @@
                 <w:highlight w:val="none"/>
               </w:rPr>
             </w:r>
-            <w:r>
-              <w:rPr>
-                <w:rFonts w:ascii="Times New Roman" w:hAnsi="Times New Roman" w:cs="Times New Roman" w:eastAsia="Times New Roman"/>
-                <w:color w:val="000000"/>
-                <w:sz w:val="24"/>
-                <w:highlight w:val="none"/>
-              </w:rPr>
-            </w:r>
+            <w:r/>
           </w:p>
         </w:tc>
         <w:tc>
@@ -2193,6 +2142,7 @@
                 <w:highlight w:val="none"/>
               </w:rPr>
             </w:r>
+            <w:r/>
           </w:p>
         </w:tc>
         <w:tc>
@@ -2235,6 +2185,7 @@
                 <w:highlight w:val="none"/>
               </w:rPr>
             </w:r>
+            <w:r/>
           </w:p>
         </w:tc>
         <w:tc>
@@ -2277,6 +2228,7 @@
                 <w:highlight w:val="none"/>
               </w:rPr>
             </w:r>
+            <w:r/>
           </w:p>
         </w:tc>
         <w:tc>
@@ -2319,6 +2271,7 @@
                 <w:highlight w:val="none"/>
               </w:rPr>
             </w:r>
+            <w:r/>
           </w:p>
         </w:tc>
       </w:tr>
@@ -2357,6 +2310,7 @@
           <w:highlight w:val="none"/>
         </w:rPr>
       </w:r>
+      <w:r/>
     </w:p>
     <w:p>
       <w:pPr>
@@ -2364,10 +2318,7 @@
         <w:jc w:val="both"/>
         <w:spacing w:before="0" w:after="0" w:line="360" w:lineRule="auto"/>
         <w:rPr>
-          <w:rFonts w:ascii="Times New Roman" w:hAnsi="Times New Roman" w:cs="Times New Roman" w:eastAsia="Times New Roman"/>
           <w:b/>
-          <w:color w:val="000000"/>
-          <w:sz w:val="24"/>
           <w:highlight w:val="none"/>
         </w:rPr>
         <w:pBdr>
@@ -2399,6 +2350,54 @@
       <w:r>
         <w:rPr>
           <w:b/>
+        </w:rPr>
+      </w:r>
+      <w:r/>
+    </w:p>
+    <w:p>
+      <w:pPr>
+        <w:ind w:left="0" w:right="0" w:firstLine="0"/>
+        <w:jc w:val="both"/>
+        <w:spacing w:before="0" w:after="0" w:line="360" w:lineRule="auto"/>
+        <w:rPr>
+          <w:b w:val="0"/>
+          <w:sz w:val="24"/>
+          <w:highlight w:val="none"/>
+        </w:rPr>
+        <w:pBdr>
+          <w:top w:val="none" w:color="000000" w:sz="4" w:space="0"/>
+          <w:left w:val="none" w:color="000000" w:sz="4" w:space="0"/>
+          <w:bottom w:val="none" w:color="000000" w:sz="4" w:space="0"/>
+          <w:right w:val="none" w:color="000000" w:sz="4" w:space="0"/>
+        </w:pBdr>
+      </w:pPr>
+      <w:r>
+        <w:rPr>
+          <w:b/>
+          <w:highlight w:val="none"/>
+        </w:rPr>
+        <w:tab/>
+      </w:r>
+      <w:r>
+        <w:rPr>
+          <w:b w:val="0"/>
+          <w:sz w:val="24"/>
+          <w:highlight w:val="none"/>
+        </w:rPr>
+        <w:t xml:space="preserve">Выполнить кодирование состояний автомата</w:t>
+      </w:r>
+      <w:r>
+        <w:rPr>
+          <w:b w:val="0"/>
+          <w:sz w:val="24"/>
+          <w:highlight w:val="none"/>
+        </w:rPr>
+        <w:t xml:space="preserve"> в соответствии с индивидуальным вариантом.</w:t>
+      </w:r>
+      <w:r>
+        <w:rPr>
+          <w:b w:val="0"/>
+          <w:sz w:val="24"/>
         </w:rPr>
       </w:r>
     </w:p>
@@ -2417,13 +2416,22 @@
       <w:r>
         <w:rPr>
           <w:rFonts w:ascii="Times New Roman" w:hAnsi="Times New Roman" w:cs="Times New Roman" w:eastAsia="Times New Roman"/>
+          <w:b w:val="0"/>
           <w:color w:val="000000"/>
           <w:sz w:val="24"/>
           <w:highlight w:val="none"/>
         </w:rPr>
-        <w:t xml:space="preserve">Функциональная схема разрабатываемого устройства показана на </w:t>
-      </w:r>
-      <w:r/>
+        <w:t xml:space="preserve">Функциональная схема разрабатываемого устройства пок</w:t>
+      </w:r>
+      <w:r>
+        <w:rPr>
+          <w:rFonts w:ascii="Times New Roman" w:hAnsi="Times New Roman" w:cs="Times New Roman" w:eastAsia="Times New Roman"/>
+          <w:color w:val="000000"/>
+          <w:sz w:val="24"/>
+          <w:highlight w:val="none"/>
+        </w:rPr>
+        <w:t xml:space="preserve">азана на </w:t>
+      </w:r>
       <w:r>
         <w:rPr>
           <w:rFonts w:ascii="Times New Roman" w:hAnsi="Times New Roman" w:cs="Times New Roman" w:eastAsia="Times New Roman"/>
@@ -2466,7 +2474,7 @@
           <mc:Choice Requires="wpg">
             <w:drawing>
               <wp:inline xmlns:wp="http://schemas.openxmlformats.org/drawingml/2006/wordprocessingDrawing" distT="0" distB="0" distL="0" distR="0">
-                <wp:extent cx="4801459" cy="2845114"/>
+                <wp:extent cx="5652089" cy="3349157"/>
                 <wp:effectExtent l="0" t="0" r="0" b="0"/>
                 <wp:docPr id="4" name="" hidden="0"/>
                 <wp:cNvGraphicFramePr>
@@ -2489,7 +2497,7 @@
                       <pic:spPr bwMode="auto">
                         <a:xfrm flipH="0" flipV="0">
                           <a:off x="0" y="0"/>
-                          <a:ext cx="4801458" cy="2845114"/>
+                          <a:ext cx="5652089" cy="3349156"/>
                         </a:xfrm>
                         <a:prstGeom prst="rect">
                           <a:avLst/>
@@ -2519,7 +2527,7 @@
                   <v:f eqn="sum @10 21600 0"/>
                 </v:formulas>
               </v:shapetype>
-              <v:shape id="_x0000_i3" o:spid="_x0000_s3" type="#_x0000_t75" style="mso-wrap-distance-left:0.0pt;mso-wrap-distance-top:0.0pt;mso-wrap-distance-right:0.0pt;mso-wrap-distance-bottom:0.0pt;width:378.1pt;height:224.0pt;" stroked="false">
+              <v:shape id="_x0000_i3" o:spid="_x0000_s3" type="#_x0000_t75" style="mso-wrap-distance-left:0.0pt;mso-wrap-distance-top:0.0pt;mso-wrap-distance-right:0.0pt;mso-wrap-distance-bottom:0.0pt;width:445.0pt;height:263.7pt;" stroked="false">
                 <v:path textboxrect="0,0,0,0"/>
                 <v:imagedata r:id="rId12" o:title=""/>
               </v:shape>
@@ -2535,14 +2543,7 @@
           <w:highlight w:val="none"/>
         </w:rPr>
       </w:r>
-      <w:r>
-        <w:rPr>
-          <w:rFonts w:ascii="Times New Roman" w:hAnsi="Times New Roman" w:cs="Times New Roman" w:eastAsia="Times New Roman"/>
-          <w:color w:val="000000"/>
-          <w:sz w:val="24"/>
-          <w:highlight w:val="none"/>
-        </w:rPr>
-      </w:r>
+      <w:r/>
     </w:p>
     <w:p>
       <w:pPr>
@@ -2587,14 +2588,7 @@
           <w:highlight w:val="none"/>
         </w:rPr>
       </w:r>
-      <w:r>
-        <w:rPr>
-          <w:rFonts w:ascii="Times New Roman" w:hAnsi="Times New Roman" w:cs="Times New Roman" w:eastAsia="Times New Roman"/>
-          <w:color w:val="000000"/>
-          <w:sz w:val="24"/>
-          <w:highlight w:val="none"/>
-        </w:rPr>
-      </w:r>
+      <w:r/>
     </w:p>
     <w:p>
       <w:pPr>
@@ -2617,7 +2611,6 @@
         </w:rPr>
         <w:t xml:space="preserve">Диаграмма состояний автомата подавления дребезга представлена на </w:t>
       </w:r>
-      <w:r/>
       <w:r>
         <w:rPr>
           <w:rFonts w:ascii="Times New Roman" w:hAnsi="Times New Roman" w:cs="Times New Roman" w:eastAsia="Times New Roman"/>
@@ -2627,7 +2620,6 @@
         </w:rPr>
         <w:t xml:space="preserve">рисунке 2.</w:t>
       </w:r>
-      <w:r/>
       <w:r>
         <w:rPr>
           <w:rFonts w:ascii="Times New Roman" w:hAnsi="Times New Roman" w:cs="Times New Roman" w:eastAsia="Times New Roman"/>
@@ -2636,14 +2628,7 @@
           <w:highlight w:val="none"/>
         </w:rPr>
       </w:r>
-      <w:r>
-        <w:rPr>
-          <w:rFonts w:ascii="Times New Roman" w:hAnsi="Times New Roman" w:cs="Times New Roman" w:eastAsia="Times New Roman"/>
-          <w:color w:val="000000"/>
-          <w:sz w:val="24"/>
-          <w:highlight w:val="none"/>
-        </w:rPr>
-      </w:r>
+      <w:r/>
     </w:p>
     <w:p>
       <w:pPr>
@@ -2668,13 +2653,66 @@
           <w:highlight w:val="none"/>
         </w:rPr>
       </w:r>
+      <w:r/>
+      <w:r>
+        <w:rPr>
+          <w:rFonts w:ascii="Times New Roman" w:hAnsi="Times New Roman" w:cs="Times New Roman" w:eastAsia="Times New Roman"/>
+          <w:color w:val="000000"/>
+          <w:sz w:val="24"/>
+          <w:highlight w:val="none"/>
+        </w:rPr>
+      </w:r>
+      <w:r/>
+    </w:p>
+    <w:p>
+      <w:pPr>
+        <w:ind w:left="0" w:right="0" w:firstLine="0"/>
+        <w:jc w:val="center"/>
+        <w:spacing w:before="0" w:after="0" w:line="360" w:lineRule="auto"/>
+        <w:shd w:val="clear" w:color="auto" w:fill="auto"/>
+        <w:rPr>
+          <w:rFonts w:ascii="Times New Roman" w:hAnsi="Times New Roman" w:cs="Times New Roman" w:eastAsia="Times New Roman"/>
+          <w:color w:val="000000"/>
+          <w:sz w:val="32"/>
+          <w:highlight w:val="none"/>
+        </w:rPr>
+        <w:pBdr>
+          <w:top w:val="none" w:color="000000" w:sz="4" w:space="0"/>
+          <w:left w:val="none" w:color="000000" w:sz="4" w:space="0"/>
+          <w:bottom w:val="none" w:color="000000" w:sz="4" w:space="0"/>
+          <w:right w:val="none" w:color="000000" w:sz="4" w:space="0"/>
+        </w:pBdr>
+      </w:pPr>
+      <w:r>
+        <w:rPr>
+          <w:sz w:val="24"/>
+          <w:highlight w:val="none"/>
+        </w:rPr>
+      </w:r>
+      <w:r>
+        <w:rPr>
+          <w:rFonts w:ascii="Times New Roman" w:hAnsi="Times New Roman" w:cs="Times New Roman" w:eastAsia="Times New Roman"/>
+          <w:color w:val="000000"/>
+          <w:sz w:val="24"/>
+          <w:highlight w:val="none"/>
+        </w:rPr>
+        <w:t xml:space="preserve">Ри</w:t>
+      </w:r>
       <w:r>
         <mc:AlternateContent>
           <mc:Choice Requires="wpg">
             <w:drawing>
-              <wp:inline xmlns:wp="http://schemas.openxmlformats.org/drawingml/2006/wordprocessingDrawing" distT="0" distB="0" distL="0" distR="0">
+              <wp:anchor xmlns:wp="http://schemas.openxmlformats.org/drawingml/2006/wordprocessingDrawing" distT="0" distB="0" distL="115200" distR="115200" simplePos="0" relativeHeight="251663360" behindDoc="0" locked="0" layoutInCell="1" allowOverlap="1">
+                <wp:simplePos x="0" y="0"/>
+                <wp:positionH relativeFrom="column">
+                  <wp:posOffset>313624</wp:posOffset>
+                </wp:positionH>
+                <wp:positionV relativeFrom="paragraph">
+                  <wp:posOffset>0</wp:posOffset>
+                </wp:positionV>
                 <wp:extent cx="5479490" cy="3966539"/>
                 <wp:effectExtent l="0" t="0" r="0" b="0"/>
+                <wp:wrapTopAndBottom/>
                 <wp:docPr id="5" name="" hidden="0"/>
                 <wp:cNvGraphicFramePr>
                   <a:graphicFrameLocks xmlns:a="http://schemas.openxmlformats.org/drawingml/2006/main" noChangeAspect="1"/>
@@ -2683,7 +2721,7 @@
                   <a:graphicData uri="http://schemas.openxmlformats.org/drawingml/2006/picture">
                     <pic:pic xmlns:pic="http://schemas.openxmlformats.org/drawingml/2006/picture">
                       <pic:nvPicPr>
-                        <pic:cNvPr id="909652720" name="" hidden="0"/>
+                        <pic:cNvPr id="834068694" name="" hidden="0"/>
                         <pic:cNvPicPr>
                           <a:picLocks noChangeAspect="1"/>
                         </pic:cNvPicPr>
@@ -2696,7 +2734,161 @@
                       <pic:spPr bwMode="auto">
                         <a:xfrm flipH="0" flipV="0">
                           <a:off x="0" y="0"/>
-                          <a:ext cx="5479489" cy="3966538"/>
+                          <a:ext cx="5479488" cy="3966537"/>
+                        </a:xfrm>
+                        <a:prstGeom prst="rect">
+                          <a:avLst/>
+                        </a:prstGeom>
+                      </pic:spPr>
+                    </pic:pic>
+                  </a:graphicData>
+                </a:graphic>
+              </wp:anchor>
+            </w:drawing>
+          </mc:Choice>
+          <mc:Fallback>
+            <w:pict>
+              <v:shapetype type="#_x0000_t75" o:spt="75" coordsize="21600,21600" o:preferrelative="t" path="m@4@5l@4@11@9@11@9@5xe">
+                <v:formulas>
+                  <v:f eqn="if lineDrawn pixelLineWidth 0"/>
+                  <v:f eqn="sum @0 1 0"/>
+                  <v:f eqn="sum 0 0 @1"/>
+                  <v:f eqn="prod @2 1 2"/>
+                  <v:f eqn="prod @3 21600 pixelWidth"/>
+                  <v:f eqn="prod @3 21600 pixelHeight"/>
+                  <v:f eqn="sum @0 0 1"/>
+                  <v:f eqn="prod @6 1 2"/>
+                  <v:f eqn="prod @7 21600 pixelWidth"/>
+                  <v:f eqn="sum @8 21600 0"/>
+                  <v:f eqn="prod @7 21600 pixelHeight"/>
+                  <v:f eqn="sum @10 21600 0"/>
+                </v:formulas>
+              </v:shapetype>
+              <v:shape id="_x0000_i4" o:spid="_x0000_s4" type="#_x0000_t75" style="position:absolute;mso-wrap-distance-left:9.1pt;mso-wrap-distance-top:0.0pt;mso-wrap-distance-right:9.1pt;mso-wrap-distance-bottom:0.0pt;z-index:251663360;o:allowoverlap:true;o:allowincell:true;mso-position-horizontal-relative:text;margin-left:24.7pt;mso-position-horizontal:absolute;mso-position-vertical-relative:text;margin-top:0.0pt;mso-position-vertical:absolute;width:431.5pt;height:312.3pt;" stroked="false">
+                <v:path textboxrect="0,0,0,0"/>
+                <v:imagedata r:id="rId13" o:title=""/>
+              </v:shape>
+            </w:pict>
+          </mc:Fallback>
+        </mc:AlternateContent>
+      </w:r>
+      <w:r>
+        <w:rPr>
+          <w:rFonts w:ascii="Times New Roman" w:hAnsi="Times New Roman" w:cs="Times New Roman" w:eastAsia="Times New Roman"/>
+          <w:color w:val="000000"/>
+          <w:sz w:val="24"/>
+          <w:highlight w:val="none"/>
+        </w:rPr>
+        <w:t xml:space="preserve">сунок 2 - диаграмма состояний автомата подавления дребезга</w:t>
+      </w:r>
+      <w:r>
+        <w:rPr>
+          <w:rFonts w:ascii="Times New Roman" w:hAnsi="Times New Roman" w:cs="Times New Roman" w:eastAsia="Times New Roman"/>
+          <w:color w:val="000000"/>
+          <w:sz w:val="32"/>
+          <w:highlight w:val="none"/>
+        </w:rPr>
+      </w:r>
+      <w:r/>
+    </w:p>
+    <w:p>
+      <w:pPr>
+        <w:ind w:left="0" w:right="0" w:firstLine="0"/>
+        <w:jc w:val="both"/>
+        <w:spacing w:before="0" w:after="0" w:line="360" w:lineRule="auto"/>
+        <w:shd w:val="clear" w:color="auto" w:fill="auto"/>
+        <w:rPr>
+          <w:sz w:val="24"/>
+          <w:highlight w:val="none"/>
+        </w:rPr>
+        <w:pBdr>
+          <w:top w:val="none" w:color="000000" w:sz="4" w:space="0"/>
+          <w:left w:val="none" w:color="000000" w:sz="4" w:space="0"/>
+          <w:bottom w:val="none" w:color="000000" w:sz="4" w:space="0"/>
+          <w:right w:val="none" w:color="000000" w:sz="4" w:space="0"/>
+        </w:pBdr>
+      </w:pPr>
+      <w:r>
+        <w:rPr>
+          <w:rFonts w:ascii="Times New Roman" w:hAnsi="Times New Roman" w:cs="Times New Roman" w:eastAsia="Times New Roman"/>
+          <w:color w:val="000000"/>
+          <w:sz w:val="24"/>
+          <w:highlight w:val="none"/>
+        </w:rPr>
+      </w:r>
+      <w:r>
+        <w:rPr>
+          <w:rFonts w:ascii="Times New Roman" w:hAnsi="Times New Roman" w:cs="Times New Roman" w:eastAsia="Times New Roman"/>
+          <w:color w:val="000000"/>
+          <w:sz w:val="24"/>
+          <w:highlight w:val="none"/>
+        </w:rPr>
+        <w:t xml:space="preserve">Функциональная схема устройства показана на рисунке 3.</w:t>
+      </w:r>
+      <w:r>
+        <w:rPr>
+          <w:rFonts w:ascii="Times New Roman" w:hAnsi="Times New Roman" w:cs="Times New Roman" w:eastAsia="Times New Roman"/>
+          <w:color w:val="000000"/>
+          <w:sz w:val="24"/>
+          <w:highlight w:val="none"/>
+        </w:rPr>
+      </w:r>
+      <w:r>
+        <w:rPr>
+          <w:rFonts w:ascii="Times New Roman" w:hAnsi="Times New Roman" w:cs="Times New Roman" w:eastAsia="Times New Roman"/>
+          <w:color w:val="000000"/>
+          <w:sz w:val="24"/>
+          <w:highlight w:val="none"/>
+        </w:rPr>
+      </w:r>
+    </w:p>
+    <w:p>
+      <w:pPr>
+        <w:ind w:left="0" w:right="0" w:firstLine="0"/>
+        <w:jc w:val="center"/>
+        <w:spacing w:before="0" w:after="0" w:line="360" w:lineRule="auto"/>
+        <w:shd w:val="clear" w:color="auto" w:fill="auto"/>
+        <w:rPr>
+          <w:sz w:val="24"/>
+          <w:highlight w:val="none"/>
+        </w:rPr>
+        <w:pBdr>
+          <w:top w:val="none" w:color="000000" w:sz="4" w:space="0"/>
+          <w:left w:val="none" w:color="000000" w:sz="4" w:space="0"/>
+          <w:bottom w:val="none" w:color="000000" w:sz="4" w:space="0"/>
+          <w:right w:val="none" w:color="000000" w:sz="4" w:space="0"/>
+        </w:pBdr>
+      </w:pPr>
+      <w:r/>
+      <w:r>
+        <mc:AlternateContent>
+          <mc:Choice Requires="wpg">
+            <w:drawing>
+              <wp:inline xmlns:wp="http://schemas.openxmlformats.org/drawingml/2006/wordprocessingDrawing" distT="0" distB="0" distL="0" distR="0">
+                <wp:extent cx="5148052" cy="672181"/>
+                <wp:effectExtent l="0" t="0" r="0" b="0"/>
+                <wp:docPr id="6" name="" hidden="0"/>
+                <wp:cNvGraphicFramePr>
+                  <a:graphicFrameLocks xmlns:a="http://schemas.openxmlformats.org/drawingml/2006/main" noChangeAspect="1"/>
+                </wp:cNvGraphicFramePr>
+                <a:graphic xmlns:a="http://schemas.openxmlformats.org/drawingml/2006/main">
+                  <a:graphicData uri="http://schemas.openxmlformats.org/drawingml/2006/picture">
+                    <pic:pic xmlns:pic="http://schemas.openxmlformats.org/drawingml/2006/picture">
+                      <pic:nvPicPr>
+                        <pic:cNvPr id="152758569" name="" hidden="0"/>
+                        <pic:cNvPicPr>
+                          <a:picLocks noChangeAspect="1"/>
+                        </pic:cNvPicPr>
+                        <pic:nvPr isPhoto="0" userDrawn="0"/>
+                      </pic:nvPicPr>
+                      <pic:blipFill>
+                        <a:blip r:embed="rId14"/>
+                        <a:stretch/>
+                      </pic:blipFill>
+                      <pic:spPr bwMode="auto">
+                        <a:xfrm flipH="0" flipV="0">
+                          <a:off x="0" y="0"/>
+                          <a:ext cx="5148052" cy="672180"/>
                         </a:xfrm>
                         <a:prstGeom prst="rect">
                           <a:avLst/>
@@ -2726,9 +2918,9 @@
                   <v:f eqn="sum @10 21600 0"/>
                 </v:formulas>
               </v:shapetype>
-              <v:shape id="_x0000_i4" o:spid="_x0000_s4" type="#_x0000_t75" style="mso-wrap-distance-left:0.0pt;mso-wrap-distance-top:0.0pt;mso-wrap-distance-right:0.0pt;mso-wrap-distance-bottom:0.0pt;width:431.5pt;height:312.3pt;" stroked="false">
+              <v:shape id="_x0000_i5" o:spid="_x0000_s5" type="#_x0000_t75" style="mso-wrap-distance-left:0.0pt;mso-wrap-distance-top:0.0pt;mso-wrap-distance-right:0.0pt;mso-wrap-distance-bottom:0.0pt;width:405.4pt;height:52.9pt;" stroked="false">
                 <v:path textboxrect="0,0,0,0"/>
-                <v:imagedata r:id="rId13" o:title=""/>
+                <v:imagedata r:id="rId14" o:title=""/>
               </v:shape>
             </w:pict>
           </mc:Fallback>
@@ -2736,16 +2928,12 @@
       </w:r>
       <w:r>
         <w:rPr>
-          <w:rFonts w:ascii="Times New Roman" w:hAnsi="Times New Roman" w:cs="Times New Roman" w:eastAsia="Times New Roman"/>
-          <w:color w:val="000000"/>
           <w:sz w:val="24"/>
           <w:highlight w:val="none"/>
         </w:rPr>
       </w:r>
       <w:r>
         <w:rPr>
-          <w:rFonts w:ascii="Times New Roman" w:hAnsi="Times New Roman" w:cs="Times New Roman" w:eastAsia="Times New Roman"/>
-          <w:color w:val="000000"/>
           <w:sz w:val="24"/>
           <w:highlight w:val="none"/>
         </w:rPr>
@@ -2756,6 +2944,7 @@
         <w:ind w:left="0" w:right="0" w:firstLine="0"/>
         <w:jc w:val="center"/>
         <w:spacing w:before="0" w:after="0" w:line="360" w:lineRule="auto"/>
+        <w:shd w:val="clear" w:color="auto" w:fill="auto"/>
         <w:rPr>
           <w:sz w:val="24"/>
           <w:highlight w:val="none"/>
@@ -2772,27 +2961,11 @@
           <w:sz w:val="24"/>
           <w:highlight w:val="none"/>
         </w:rPr>
-      </w:r>
-      <w:r>
-        <w:rPr>
-          <w:rFonts w:ascii="Times New Roman" w:hAnsi="Times New Roman" w:cs="Times New Roman" w:eastAsia="Times New Roman"/>
-          <w:color w:val="000000"/>
-          <w:sz w:val="24"/>
-          <w:highlight w:val="none"/>
-        </w:rPr>
-        <w:t xml:space="preserve">Рисунок 2 - диаграмма состояний автомата подавления дребезга</w:t>
-      </w:r>
-      <w:r>
-        <w:rPr>
-          <w:sz w:val="24"/>
-          <w:highlight w:val="none"/>
-        </w:rPr>
-      </w:r>
-      <w:r>
-        <w:rPr>
-          <w:rFonts w:ascii="Times New Roman" w:hAnsi="Times New Roman" w:cs="Times New Roman" w:eastAsia="Times New Roman"/>
-          <w:color w:val="000000"/>
-          <w:sz w:val="32"/>
+        <w:t xml:space="preserve">Рисунок 3 – функциональная схема устройства</w:t>
+      </w:r>
+      <w:r>
+        <w:rPr>
+          <w:sz w:val="24"/>
           <w:highlight w:val="none"/>
         </w:rPr>
       </w:r>
@@ -2802,6 +2975,7 @@
         <w:ind w:left="0" w:right="0" w:firstLine="0"/>
         <w:jc w:val="both"/>
         <w:spacing w:before="0" w:after="0" w:line="360" w:lineRule="auto"/>
+        <w:shd w:val="clear" w:color="auto" w:fill="auto"/>
         <w:rPr>
           <w:sz w:val="24"/>
           <w:highlight w:val="none"/>
@@ -2816,17 +2990,19 @@
       <w:r>
         <w:rPr>
           <w:sz w:val="24"/>
-          <w:highlight w:val="red"/>
+          <w:highlight w:val="none"/>
         </w:rPr>
         <w:tab/>
-        <w:t xml:space="preserve">Функциональная схема устройства показана на рисунке 3.</w:t>
-      </w:r>
-      <w:r>
-        <w:rPr>
-          <w:sz w:val="24"/>
-          <w:highlight w:val="red"/>
-        </w:rPr>
-      </w:r>
+        <w:tab/>
+        <w:t xml:space="preserve">В таблице 2 представлены состояния выходов в зависимости от состояния автомата.</w:t>
+      </w:r>
+      <w:r>
+        <w:rPr>
+          <w:sz w:val="24"/>
+          <w:highlight w:val="none"/>
+        </w:rPr>
+      </w:r>
+      <w:r/>
     </w:p>
     <w:p>
       <w:pPr>
@@ -2849,9 +3025,7 @@
           <w:sz w:val="24"/>
           <w:highlight w:val="none"/>
         </w:rPr>
-        <w:tab/>
-        <w:tab/>
-        <w:t xml:space="preserve">В таблице 2 представлены состояния выходов в зависимости от состояния автомата.</w:t>
+        <w:t xml:space="preserve">Таблица 2 – таблица состояний выходов</w:t>
       </w:r>
       <w:r>
         <w:rPr>
@@ -2859,36 +3033,7 @@
           <w:highlight w:val="none"/>
         </w:rPr>
       </w:r>
-    </w:p>
-    <w:p>
-      <w:pPr>
-        <w:ind w:left="0" w:right="0" w:firstLine="0"/>
-        <w:jc w:val="both"/>
-        <w:spacing w:before="0" w:after="0" w:line="360" w:lineRule="auto"/>
-        <w:rPr>
-          <w:sz w:val="24"/>
-          <w:highlight w:val="none"/>
-        </w:rPr>
-        <w:pBdr>
-          <w:top w:val="none" w:color="000000" w:sz="4" w:space="0"/>
-          <w:left w:val="none" w:color="000000" w:sz="4" w:space="0"/>
-          <w:bottom w:val="none" w:color="000000" w:sz="4" w:space="0"/>
-          <w:right w:val="none" w:color="000000" w:sz="4" w:space="0"/>
-        </w:pBdr>
-      </w:pPr>
-      <w:r>
-        <w:rPr>
-          <w:sz w:val="24"/>
-          <w:highlight w:val="none"/>
-        </w:rPr>
-        <w:t xml:space="preserve">Таблица 2 – таблица состояний выходов</w:t>
-      </w:r>
-      <w:r>
-        <w:rPr>
-          <w:sz w:val="24"/>
-          <w:highlight w:val="none"/>
-        </w:rPr>
-      </w:r>
+      <w:r/>
     </w:p>
     <w:tbl>
       <w:tblPr>
@@ -2914,18 +3059,26 @@
           <w:p>
             <w:pPr>
               <w:rPr>
+                <w:sz w:val="24"/>
+              </w:rPr>
+            </w:pPr>
+            <w:r>
+              <w:rPr>
+                <w:sz w:val="24"/>
+              </w:rPr>
+              <w:t xml:space="preserve">Состояние</w:t>
+            </w:r>
+            <w:r>
+              <w:rPr>
+                <w:sz w:val="24"/>
                 <w:lang w:val="en-US"/>
               </w:rPr>
-            </w:pPr>
-            <w:r>
-              <w:t xml:space="preserve">Состояние</w:t>
-            </w:r>
-            <w:r>
-              <w:rPr>
-                <w:lang w:val="en-US"/>
-              </w:rPr>
-            </w:r>
-            <w:r/>
+            </w:r>
+            <w:r>
+              <w:rPr>
+                <w:sz w:val="24"/>
+              </w:rPr>
+            </w:r>
           </w:p>
         </w:tc>
         <w:tc>
@@ -2938,18 +3091,26 @@
             <w:pPr>
               <w:jc w:val="center"/>
               <w:rPr>
+                <w:sz w:val="24"/>
+              </w:rPr>
+            </w:pPr>
+            <w:r>
+              <w:rPr>
+                <w:sz w:val="24"/>
+              </w:rPr>
+              <w:t xml:space="preserve">State0</w:t>
+            </w:r>
+            <w:r>
+              <w:rPr>
+                <w:sz w:val="24"/>
                 <w:lang w:val="en-US"/>
               </w:rPr>
-            </w:pPr>
-            <w:r>
-              <w:t xml:space="preserve">State0</w:t>
-            </w:r>
-            <w:r>
-              <w:rPr>
-                <w:lang w:val="en-US"/>
-              </w:rPr>
-            </w:r>
-            <w:r/>
+            </w:r>
+            <w:r>
+              <w:rPr>
+                <w:sz w:val="24"/>
+              </w:rPr>
+            </w:r>
           </w:p>
         </w:tc>
         <w:tc>
@@ -2962,18 +3123,26 @@
             <w:pPr>
               <w:jc w:val="center"/>
               <w:rPr>
+                <w:sz w:val="24"/>
+              </w:rPr>
+            </w:pPr>
+            <w:r>
+              <w:rPr>
+                <w:sz w:val="24"/>
+              </w:rPr>
+              <w:t xml:space="preserve">State1</w:t>
+            </w:r>
+            <w:r>
+              <w:rPr>
+                <w:sz w:val="24"/>
                 <w:lang w:val="en-US"/>
               </w:rPr>
-            </w:pPr>
-            <w:r>
-              <w:t xml:space="preserve">State1</w:t>
-            </w:r>
-            <w:r>
-              <w:rPr>
-                <w:lang w:val="en-US"/>
-              </w:rPr>
-            </w:r>
-            <w:r/>
+            </w:r>
+            <w:r>
+              <w:rPr>
+                <w:sz w:val="24"/>
+              </w:rPr>
+            </w:r>
           </w:p>
         </w:tc>
         <w:tc>
@@ -2986,18 +3155,26 @@
             <w:pPr>
               <w:jc w:val="center"/>
               <w:rPr>
+                <w:sz w:val="24"/>
+              </w:rPr>
+            </w:pPr>
+            <w:r>
+              <w:rPr>
+                <w:sz w:val="24"/>
+              </w:rPr>
+              <w:t xml:space="preserve">State2</w:t>
+            </w:r>
+            <w:r>
+              <w:rPr>
+                <w:sz w:val="24"/>
                 <w:lang w:val="en-US"/>
               </w:rPr>
-            </w:pPr>
-            <w:r>
-              <w:t xml:space="preserve">State2</w:t>
-            </w:r>
-            <w:r>
-              <w:rPr>
-                <w:lang w:val="en-US"/>
-              </w:rPr>
-            </w:r>
-            <w:r/>
+            </w:r>
+            <w:r>
+              <w:rPr>
+                <w:sz w:val="24"/>
+              </w:rPr>
+            </w:r>
           </w:p>
         </w:tc>
         <w:tc>
@@ -3010,18 +3187,26 @@
             <w:pPr>
               <w:jc w:val="center"/>
               <w:rPr>
+                <w:sz w:val="24"/>
+              </w:rPr>
+            </w:pPr>
+            <w:r>
+              <w:rPr>
+                <w:sz w:val="24"/>
+              </w:rPr>
+              <w:t xml:space="preserve">State3</w:t>
+            </w:r>
+            <w:r>
+              <w:rPr>
+                <w:sz w:val="24"/>
                 <w:lang w:val="en-US"/>
               </w:rPr>
-            </w:pPr>
-            <w:r>
-              <w:t xml:space="preserve">State3</w:t>
-            </w:r>
-            <w:r>
-              <w:rPr>
-                <w:lang w:val="en-US"/>
-              </w:rPr>
-            </w:r>
-            <w:r/>
+            </w:r>
+            <w:r>
+              <w:rPr>
+                <w:sz w:val="24"/>
+              </w:rPr>
+            </w:r>
           </w:p>
         </w:tc>
       </w:tr>
@@ -3034,11 +3219,22 @@
             <w:noWrap w:val="false"/>
           </w:tcPr>
           <w:p>
-            <w:r>
+            <w:pPr>
+              <w:rPr>
+                <w:sz w:val="24"/>
+              </w:rPr>
+            </w:pPr>
+            <w:r>
+              <w:rPr>
+                <w:sz w:val="24"/>
+              </w:rPr>
               <w:t xml:space="preserve">Двоичный код состояния S(1),S(0)</w:t>
             </w:r>
-            <w:r/>
-            <w:r/>
+            <w:r>
+              <w:rPr>
+                <w:sz w:val="24"/>
+              </w:rPr>
+            </w:r>
           </w:p>
         </w:tc>
         <w:tc>
@@ -3050,12 +3246,21 @@
           <w:p>
             <w:pPr>
               <w:jc w:val="center"/>
+              <w:rPr>
+                <w:sz w:val="24"/>
+              </w:rPr>
             </w:pPr>
             <w:r>
+              <w:rPr>
+                <w:sz w:val="24"/>
+              </w:rPr>
               <w:t xml:space="preserve">00</w:t>
             </w:r>
-            <w:r/>
-            <w:r/>
+            <w:r>
+              <w:rPr>
+                <w:sz w:val="24"/>
+              </w:rPr>
+            </w:r>
           </w:p>
         </w:tc>
         <w:tc>
@@ -3067,12 +3272,21 @@
           <w:p>
             <w:pPr>
               <w:jc w:val="center"/>
+              <w:rPr>
+                <w:sz w:val="24"/>
+              </w:rPr>
             </w:pPr>
             <w:r>
+              <w:rPr>
+                <w:sz w:val="24"/>
+              </w:rPr>
               <w:t xml:space="preserve">01</w:t>
             </w:r>
-            <w:r/>
-            <w:r/>
+            <w:r>
+              <w:rPr>
+                <w:sz w:val="24"/>
+              </w:rPr>
+            </w:r>
           </w:p>
         </w:tc>
         <w:tc>
@@ -3084,12 +3298,21 @@
           <w:p>
             <w:pPr>
               <w:jc w:val="center"/>
+              <w:rPr>
+                <w:sz w:val="24"/>
+              </w:rPr>
             </w:pPr>
             <w:r>
+              <w:rPr>
+                <w:sz w:val="24"/>
+              </w:rPr>
               <w:t xml:space="preserve">10</w:t>
             </w:r>
-            <w:r/>
-            <w:r/>
+            <w:r>
+              <w:rPr>
+                <w:sz w:val="24"/>
+              </w:rPr>
+            </w:r>
           </w:p>
         </w:tc>
         <w:tc>
@@ -3101,12 +3324,21 @@
           <w:p>
             <w:pPr>
               <w:jc w:val="center"/>
+              <w:rPr>
+                <w:sz w:val="24"/>
+              </w:rPr>
             </w:pPr>
             <w:r>
+              <w:rPr>
+                <w:sz w:val="24"/>
+              </w:rPr>
               <w:t xml:space="preserve">11</w:t>
             </w:r>
-            <w:r/>
-            <w:r/>
+            <w:r>
+              <w:rPr>
+                <w:sz w:val="24"/>
+              </w:rPr>
+            </w:r>
           </w:p>
         </w:tc>
       </w:tr>
@@ -3119,11 +3351,22 @@
             <w:noWrap w:val="false"/>
           </w:tcPr>
           <w:p>
-            <w:r>
+            <w:pPr>
+              <w:rPr>
+                <w:sz w:val="24"/>
+              </w:rPr>
+            </w:pPr>
+            <w:r>
+              <w:rPr>
+                <w:sz w:val="24"/>
+              </w:rPr>
               <w:t xml:space="preserve">CNT</w:t>
             </w:r>
-            <w:r/>
-            <w:r/>
+            <w:r>
+              <w:rPr>
+                <w:sz w:val="24"/>
+              </w:rPr>
+            </w:r>
           </w:p>
         </w:tc>
         <w:tc>
@@ -3135,12 +3378,21 @@
           <w:p>
             <w:pPr>
               <w:jc w:val="center"/>
+              <w:rPr>
+                <w:sz w:val="24"/>
+              </w:rPr>
             </w:pPr>
             <w:r>
+              <w:rPr>
+                <w:sz w:val="24"/>
+              </w:rPr>
               <w:t xml:space="preserve">0</w:t>
             </w:r>
-            <w:r/>
-            <w:r/>
+            <w:r>
+              <w:rPr>
+                <w:sz w:val="24"/>
+              </w:rPr>
+            </w:r>
           </w:p>
         </w:tc>
         <w:tc>
@@ -3152,12 +3404,21 @@
           <w:p>
             <w:pPr>
               <w:jc w:val="center"/>
+              <w:rPr>
+                <w:sz w:val="24"/>
+              </w:rPr>
             </w:pPr>
             <w:r>
+              <w:rPr>
+                <w:sz w:val="24"/>
+              </w:rPr>
               <w:t xml:space="preserve">1</w:t>
             </w:r>
-            <w:r/>
-            <w:r/>
+            <w:r>
+              <w:rPr>
+                <w:sz w:val="24"/>
+              </w:rPr>
+            </w:r>
           </w:p>
         </w:tc>
         <w:tc>
@@ -3169,12 +3430,21 @@
           <w:p>
             <w:pPr>
               <w:jc w:val="center"/>
+              <w:rPr>
+                <w:sz w:val="24"/>
+              </w:rPr>
             </w:pPr>
             <w:r>
+              <w:rPr>
+                <w:sz w:val="24"/>
+              </w:rPr>
               <w:t xml:space="preserve">1</w:t>
             </w:r>
-            <w:r/>
-            <w:r/>
+            <w:r>
+              <w:rPr>
+                <w:sz w:val="24"/>
+              </w:rPr>
+            </w:r>
           </w:p>
         </w:tc>
         <w:tc>
@@ -3186,12 +3456,21 @@
           <w:p>
             <w:pPr>
               <w:jc w:val="center"/>
+              <w:rPr>
+                <w:sz w:val="24"/>
+              </w:rPr>
             </w:pPr>
             <w:r>
+              <w:rPr>
+                <w:sz w:val="24"/>
+              </w:rPr>
               <w:t xml:space="preserve">0</w:t>
             </w:r>
-            <w:r/>
-            <w:r/>
+            <w:r>
+              <w:rPr>
+                <w:sz w:val="24"/>
+              </w:rPr>
+            </w:r>
           </w:p>
         </w:tc>
       </w:tr>
@@ -3204,11 +3483,22 @@
             <w:noWrap w:val="false"/>
           </w:tcPr>
           <w:p>
-            <w:r>
+            <w:pPr>
+              <w:rPr>
+                <w:sz w:val="24"/>
+              </w:rPr>
+            </w:pPr>
+            <w:r>
+              <w:rPr>
+                <w:sz w:val="24"/>
+              </w:rPr>
               <w:t xml:space="preserve">DLY_EN</w:t>
             </w:r>
-            <w:r/>
-            <w:r/>
+            <w:r>
+              <w:rPr>
+                <w:sz w:val="24"/>
+              </w:rPr>
+            </w:r>
           </w:p>
         </w:tc>
         <w:tc>
@@ -3220,12 +3510,21 @@
           <w:p>
             <w:pPr>
               <w:jc w:val="center"/>
+              <w:rPr>
+                <w:sz w:val="24"/>
+              </w:rPr>
             </w:pPr>
             <w:r>
+              <w:rPr>
+                <w:sz w:val="24"/>
+              </w:rPr>
               <w:t xml:space="preserve">0</w:t>
             </w:r>
-            <w:r/>
-            <w:r/>
+            <w:r>
+              <w:rPr>
+                <w:sz w:val="24"/>
+              </w:rPr>
+            </w:r>
           </w:p>
         </w:tc>
         <w:tc>
@@ -3237,12 +3536,21 @@
           <w:p>
             <w:pPr>
               <w:jc w:val="center"/>
+              <w:rPr>
+                <w:sz w:val="24"/>
+              </w:rPr>
             </w:pPr>
             <w:r>
+              <w:rPr>
+                <w:sz w:val="24"/>
+              </w:rPr>
               <w:t xml:space="preserve">1</w:t>
             </w:r>
-            <w:r/>
-            <w:r/>
+            <w:r>
+              <w:rPr>
+                <w:sz w:val="24"/>
+              </w:rPr>
+            </w:r>
           </w:p>
         </w:tc>
         <w:tc>
@@ -3254,12 +3562,21 @@
           <w:p>
             <w:pPr>
               <w:jc w:val="center"/>
+              <w:rPr>
+                <w:sz w:val="24"/>
+              </w:rPr>
             </w:pPr>
             <w:r>
+              <w:rPr>
+                <w:sz w:val="24"/>
+              </w:rPr>
               <w:t xml:space="preserve">0</w:t>
             </w:r>
-            <w:r/>
-            <w:r/>
+            <w:r>
+              <w:rPr>
+                <w:sz w:val="24"/>
+              </w:rPr>
+            </w:r>
           </w:p>
         </w:tc>
         <w:tc>
@@ -3271,18 +3588,26 @@
           <w:p>
             <w:pPr>
               <w:jc w:val="center"/>
+              <w:rPr>
+                <w:sz w:val="24"/>
+              </w:rPr>
             </w:pPr>
             <w:r>
+              <w:rPr>
+                <w:sz w:val="24"/>
+              </w:rPr>
               <w:t xml:space="preserve">1</w:t>
             </w:r>
-            <w:r/>
-            <w:r/>
+            <w:r>
+              <w:rPr>
+                <w:sz w:val="24"/>
+              </w:rPr>
+            </w:r>
           </w:p>
         </w:tc>
       </w:tr>
     </w:tbl>
     <w:p>
-      <w:r/>
       <w:r/>
       <w:r/>
     </w:p>
@@ -3316,6 +3641,7 @@
           <w:highlight w:val="none"/>
         </w:rPr>
       </w:r>
+      <w:r/>
     </w:p>
     <w:p>
       <w:pPr>
@@ -3346,6 +3672,7 @@
           <w:highlight w:val="none"/>
         </w:rPr>
       </w:r>
+      <w:r/>
     </w:p>
     <w:p>
       <w:pPr>
@@ -3376,6 +3703,7 @@
           <w:highlight w:val="none"/>
         </w:rPr>
       </w:r>
+      <w:r/>
     </w:p>
     <w:p>
       <w:pPr>
@@ -3407,6 +3735,29 @@
           <w:highlight w:val="none"/>
         </w:rPr>
       </w:r>
+      <w:r/>
+    </w:p>
+    <w:p>
+      <w:pPr>
+        <w:shd w:val="nil"/>
+        <w:rPr>
+          <w:sz w:val="24"/>
+          <w:highlight w:val="none"/>
+        </w:rPr>
+      </w:pPr>
+      <w:r>
+        <w:rPr>
+          <w:sz w:val="24"/>
+          <w:highlight w:val="none"/>
+        </w:rPr>
+        <w:br w:type="page"/>
+      </w:r>
+      <w:r>
+        <w:rPr>
+          <w:sz w:val="24"/>
+          <w:highlight w:val="none"/>
+        </w:rPr>
+      </w:r>
     </w:p>
     <w:p>
       <w:pPr>
@@ -3437,24 +3788,7 @@
           <w:highlight w:val="none"/>
         </w:rPr>
       </w:r>
-      <w:r>
-        <w:rPr>
-          <w:sz w:val="24"/>
-          <w:highlight w:val="none"/>
-        </w:rPr>
-      </w:r>
-      <w:r>
-        <w:rPr>
-          <w:sz w:val="24"/>
-          <w:highlight w:val="none"/>
-        </w:rPr>
-      </w:r>
-      <w:r>
-        <w:rPr>
-          <w:sz w:val="24"/>
-          <w:highlight w:val="none"/>
-        </w:rPr>
-      </w:r>
+      <w:r/>
     </w:p>
     <w:tbl>
       <w:tblPr>
@@ -3488,11 +3822,13 @@
                 <w:tab w:val="left" w:pos="6705" w:leader="none"/>
               </w:tabs>
               <w:rPr>
+                <w:sz w:val="24"/>
                 <w:highlight w:val="none"/>
               </w:rPr>
             </w:pPr>
             <w:r>
               <w:rPr>
+                <w:sz w:val="24"/>
                 <w:highlight w:val="none"/>
                 <w:lang w:val="en-US"/>
               </w:rPr>
@@ -3500,10 +3836,15 @@
             </w:r>
             <w:r>
               <w:rPr>
-                <w:highlight w:val="none"/>
-              </w:rPr>
-            </w:r>
-            <w:r/>
+                <w:sz w:val="24"/>
+                <w:highlight w:val="none"/>
+              </w:rPr>
+            </w:r>
+            <w:r>
+              <w:rPr>
+                <w:sz w:val="24"/>
+              </w:rPr>
+            </w:r>
           </w:p>
         </w:tc>
         <w:tc>
@@ -3519,11 +3860,13 @@
                 <w:tab w:val="left" w:pos="6705" w:leader="none"/>
               </w:tabs>
               <w:rPr>
+                <w:sz w:val="24"/>
                 <w:highlight w:val="none"/>
               </w:rPr>
             </w:pPr>
             <w:r>
               <w:rPr>
+                <w:sz w:val="24"/>
                 <w:highlight w:val="none"/>
                 <w:lang w:val="en-US"/>
               </w:rPr>
@@ -3531,10 +3874,15 @@
             </w:r>
             <w:r>
               <w:rPr>
-                <w:highlight w:val="none"/>
-              </w:rPr>
-            </w:r>
-            <w:r/>
+                <w:sz w:val="24"/>
+                <w:highlight w:val="none"/>
+              </w:rPr>
+            </w:r>
+            <w:r>
+              <w:rPr>
+                <w:sz w:val="24"/>
+              </w:rPr>
+            </w:r>
           </w:p>
         </w:tc>
         <w:tc>
@@ -3550,11 +3898,13 @@
                 <w:tab w:val="left" w:pos="6705" w:leader="none"/>
               </w:tabs>
               <w:rPr>
+                <w:sz w:val="24"/>
                 <w:highlight w:val="none"/>
               </w:rPr>
             </w:pPr>
             <w:r>
               <w:rPr>
+                <w:sz w:val="24"/>
                 <w:highlight w:val="none"/>
                 <w:lang w:val="en-US"/>
               </w:rPr>
@@ -3562,10 +3912,15 @@
             </w:r>
             <w:r>
               <w:rPr>
-                <w:highlight w:val="none"/>
-              </w:rPr>
-            </w:r>
-            <w:r/>
+                <w:sz w:val="24"/>
+                <w:highlight w:val="none"/>
+              </w:rPr>
+            </w:r>
+            <w:r>
+              <w:rPr>
+                <w:sz w:val="24"/>
+              </w:rPr>
+            </w:r>
           </w:p>
         </w:tc>
         <w:tc>
@@ -3582,11 +3937,13 @@
                 <w:tab w:val="left" w:pos="6705" w:leader="none"/>
               </w:tabs>
               <w:rPr>
+                <w:sz w:val="24"/>
                 <w:highlight w:val="none"/>
               </w:rPr>
             </w:pPr>
             <w:r>
               <w:rPr>
+                <w:sz w:val="24"/>
                 <w:highlight w:val="none"/>
                 <w:lang w:val="en-US"/>
               </w:rPr>
@@ -3594,10 +3951,15 @@
             </w:r>
             <w:r>
               <w:rPr>
-                <w:highlight w:val="none"/>
-              </w:rPr>
-            </w:r>
-            <w:r/>
+                <w:sz w:val="24"/>
+                <w:highlight w:val="none"/>
+              </w:rPr>
+            </w:r>
+            <w:r>
+              <w:rPr>
+                <w:sz w:val="24"/>
+              </w:rPr>
+            </w:r>
           </w:p>
         </w:tc>
         <w:tc>
@@ -3615,12 +3977,14 @@
               </w:tabs>
               <w:rPr>
                 <w:color w:val="000000"/>
+                <w:sz w:val="24"/>
                 <w:highlight w:val="none"/>
               </w:rPr>
             </w:pPr>
             <w:r>
               <w:rPr>
                 <w:color w:val="000000" w:themeColor="text1"/>
+                <w:sz w:val="24"/>
                 <w:highlight w:val="none"/>
                 <w:lang w:val="en-US"/>
               </w:rPr>
@@ -3629,10 +3993,15 @@
             <w:r>
               <w:rPr>
                 <w:color w:val="000000"/>
-                <w:highlight w:val="none"/>
-              </w:rPr>
-            </w:r>
-            <w:r/>
+                <w:sz w:val="24"/>
+                <w:highlight w:val="none"/>
+              </w:rPr>
+            </w:r>
+            <w:r>
+              <w:rPr>
+                <w:sz w:val="24"/>
+              </w:rPr>
+            </w:r>
           </w:p>
         </w:tc>
         <w:tc>
@@ -3650,12 +4019,14 @@
               </w:tabs>
               <w:rPr>
                 <w:color w:val="000000"/>
+                <w:sz w:val="24"/>
                 <w:highlight w:val="none"/>
               </w:rPr>
             </w:pPr>
             <w:r>
               <w:rPr>
                 <w:color w:val="000000" w:themeColor="text1"/>
+                <w:sz w:val="24"/>
                 <w:highlight w:val="none"/>
                 <w:lang w:val="en-US"/>
               </w:rPr>
@@ -3664,10 +4035,15 @@
             <w:r>
               <w:rPr>
                 <w:color w:val="000000"/>
-                <w:highlight w:val="none"/>
-              </w:rPr>
-            </w:r>
-            <w:r/>
+                <w:sz w:val="24"/>
+                <w:highlight w:val="none"/>
+              </w:rPr>
+            </w:r>
+            <w:r>
+              <w:rPr>
+                <w:sz w:val="24"/>
+              </w:rPr>
+            </w:r>
           </w:p>
         </w:tc>
         <w:tc>
@@ -3683,11 +4059,13 @@
                 <w:tab w:val="left" w:pos="6705" w:leader="none"/>
               </w:tabs>
               <w:rPr>
+                <w:sz w:val="24"/>
                 <w:highlight w:val="none"/>
               </w:rPr>
             </w:pPr>
             <w:r>
               <w:rPr>
+                <w:sz w:val="24"/>
                 <w:highlight w:val="none"/>
                 <w:lang w:val="en-US"/>
               </w:rPr>
@@ -3695,10 +4073,15 @@
             </w:r>
             <w:r>
               <w:rPr>
-                <w:highlight w:val="none"/>
-              </w:rPr>
-            </w:r>
-            <w:r/>
+                <w:sz w:val="24"/>
+                <w:highlight w:val="none"/>
+              </w:rPr>
+            </w:r>
+            <w:r>
+              <w:rPr>
+                <w:sz w:val="24"/>
+              </w:rPr>
+            </w:r>
           </w:p>
         </w:tc>
         <w:tc>
@@ -3714,11 +4097,13 @@
                 <w:tab w:val="left" w:pos="6705" w:leader="none"/>
               </w:tabs>
               <w:rPr>
+                <w:sz w:val="24"/>
                 <w:highlight w:val="none"/>
               </w:rPr>
             </w:pPr>
             <w:r>
               <w:rPr>
+                <w:sz w:val="24"/>
                 <w:highlight w:val="none"/>
                 <w:lang w:val="en-US"/>
               </w:rPr>
@@ -3726,10 +4111,15 @@
             </w:r>
             <w:r>
               <w:rPr>
-                <w:highlight w:val="none"/>
-              </w:rPr>
-            </w:r>
-            <w:r/>
+                <w:sz w:val="24"/>
+                <w:highlight w:val="none"/>
+              </w:rPr>
+            </w:r>
+            <w:r>
+              <w:rPr>
+                <w:sz w:val="24"/>
+              </w:rPr>
+            </w:r>
           </w:p>
         </w:tc>
         <w:tc>
@@ -3745,21 +4135,28 @@
                 <w:tab w:val="left" w:pos="6705" w:leader="none"/>
               </w:tabs>
               <w:rPr>
+                <w:sz w:val="24"/>
                 <w:highlight w:val="none"/>
               </w:rPr>
             </w:pPr>
             <w:r>
               <w:rPr>
+                <w:sz w:val="24"/>
                 <w:highlight w:val="none"/>
               </w:rPr>
               <w:t xml:space="preserve">Описание события</w:t>
             </w:r>
             <w:r>
               <w:rPr>
-                <w:highlight w:val="none"/>
-              </w:rPr>
-            </w:r>
-            <w:r/>
+                <w:sz w:val="24"/>
+                <w:highlight w:val="none"/>
+              </w:rPr>
+            </w:r>
+            <w:r>
+              <w:rPr>
+                <w:sz w:val="24"/>
+              </w:rPr>
+            </w:r>
           </w:p>
         </w:tc>
       </w:tr>
@@ -3778,21 +4175,28 @@
                 <w:tab w:val="left" w:pos="6705" w:leader="none"/>
               </w:tabs>
               <w:rPr>
+                <w:sz w:val="24"/>
                 <w:highlight w:val="none"/>
               </w:rPr>
             </w:pPr>
             <w:r>
               <w:rPr>
+                <w:sz w:val="24"/>
                 <w:highlight w:val="none"/>
               </w:rPr>
               <w:t xml:space="preserve">0</w:t>
             </w:r>
             <w:r>
               <w:rPr>
-                <w:highlight w:val="none"/>
-              </w:rPr>
-            </w:r>
-            <w:r/>
+                <w:sz w:val="24"/>
+                <w:highlight w:val="none"/>
+              </w:rPr>
+            </w:r>
+            <w:r>
+              <w:rPr>
+                <w:sz w:val="24"/>
+              </w:rPr>
+            </w:r>
           </w:p>
         </w:tc>
         <w:tc>
@@ -3808,11 +4212,13 @@
                 <w:tab w:val="left" w:pos="6705" w:leader="none"/>
               </w:tabs>
               <w:rPr>
+                <w:sz w:val="24"/>
                 <w:highlight w:val="none"/>
               </w:rPr>
             </w:pPr>
             <w:r>
               <w:rPr>
+                <w:sz w:val="24"/>
                 <w:highlight w:val="none"/>
                 <w:lang w:val="en-US"/>
               </w:rPr>
@@ -3820,10 +4226,15 @@
             </w:r>
             <w:r>
               <w:rPr>
-                <w:highlight w:val="none"/>
-              </w:rPr>
-            </w:r>
-            <w:r/>
+                <w:sz w:val="24"/>
+                <w:highlight w:val="none"/>
+              </w:rPr>
+            </w:r>
+            <w:r>
+              <w:rPr>
+                <w:sz w:val="24"/>
+              </w:rPr>
+            </w:r>
           </w:p>
         </w:tc>
         <w:tc>
@@ -3839,21 +4250,28 @@
                 <w:tab w:val="left" w:pos="6705" w:leader="none"/>
               </w:tabs>
               <w:rPr>
+                <w:sz w:val="24"/>
                 <w:highlight w:val="none"/>
               </w:rPr>
             </w:pPr>
             <w:r>
               <w:rPr>
+                <w:sz w:val="24"/>
                 <w:highlight w:val="none"/>
               </w:rPr>
               <w:t xml:space="preserve">0</w:t>
             </w:r>
             <w:r>
               <w:rPr>
-                <w:highlight w:val="none"/>
-              </w:rPr>
-            </w:r>
-            <w:r/>
+                <w:sz w:val="24"/>
+                <w:highlight w:val="none"/>
+              </w:rPr>
+            </w:r>
+            <w:r>
+              <w:rPr>
+                <w:sz w:val="24"/>
+              </w:rPr>
+            </w:r>
           </w:p>
         </w:tc>
         <w:tc>
@@ -3869,21 +4287,28 @@
                 <w:tab w:val="left" w:pos="6705" w:leader="none"/>
               </w:tabs>
               <w:rPr>
+                <w:sz w:val="24"/>
                 <w:highlight w:val="none"/>
               </w:rPr>
             </w:pPr>
             <w:r>
               <w:rPr>
+                <w:sz w:val="24"/>
                 <w:highlight w:val="none"/>
               </w:rPr>
               <w:t xml:space="preserve">0</w:t>
             </w:r>
             <w:r>
               <w:rPr>
-                <w:highlight w:val="none"/>
-              </w:rPr>
-            </w:r>
-            <w:r/>
+                <w:sz w:val="24"/>
+                <w:highlight w:val="none"/>
+              </w:rPr>
+            </w:r>
+            <w:r>
+              <w:rPr>
+                <w:sz w:val="24"/>
+              </w:rPr>
+            </w:r>
           </w:p>
         </w:tc>
         <w:tc>
@@ -3901,12 +4326,14 @@
               </w:tabs>
               <w:rPr>
                 <w:color w:val="000000"/>
+                <w:sz w:val="24"/>
                 <w:highlight w:val="none"/>
               </w:rPr>
             </w:pPr>
             <w:r>
               <w:rPr>
                 <w:color w:val="000000" w:themeColor="text1"/>
+                <w:sz w:val="24"/>
                 <w:highlight w:val="none"/>
               </w:rPr>
               <w:t xml:space="preserve">0</w:t>
@@ -3914,10 +4341,15 @@
             <w:r>
               <w:rPr>
                 <w:color w:val="000000"/>
-                <w:highlight w:val="none"/>
-              </w:rPr>
-            </w:r>
-            <w:r/>
+                <w:sz w:val="24"/>
+                <w:highlight w:val="none"/>
+              </w:rPr>
+            </w:r>
+            <w:r>
+              <w:rPr>
+                <w:sz w:val="24"/>
+              </w:rPr>
+            </w:r>
           </w:p>
         </w:tc>
         <w:tc>
@@ -3935,12 +4367,14 @@
               </w:tabs>
               <w:rPr>
                 <w:color w:val="000000"/>
+                <w:sz w:val="24"/>
                 <w:highlight w:val="none"/>
               </w:rPr>
             </w:pPr>
             <w:r>
               <w:rPr>
                 <w:color w:val="000000" w:themeColor="text1"/>
+                <w:sz w:val="24"/>
                 <w:highlight w:val="none"/>
               </w:rPr>
               <w:t xml:space="preserve">0</w:t>
@@ -3948,10 +4382,15 @@
             <w:r>
               <w:rPr>
                 <w:color w:val="000000"/>
-                <w:highlight w:val="none"/>
-              </w:rPr>
-            </w:r>
-            <w:r/>
+                <w:sz w:val="24"/>
+                <w:highlight w:val="none"/>
+              </w:rPr>
+            </w:r>
+            <w:r>
+              <w:rPr>
+                <w:sz w:val="24"/>
+              </w:rPr>
+            </w:r>
           </w:p>
         </w:tc>
         <w:tc>
@@ -3967,21 +4406,28 @@
                 <w:tab w:val="left" w:pos="6705" w:leader="none"/>
               </w:tabs>
               <w:rPr>
+                <w:sz w:val="24"/>
                 <w:highlight w:val="none"/>
               </w:rPr>
             </w:pPr>
             <w:r>
               <w:rPr>
+                <w:sz w:val="24"/>
                 <w:highlight w:val="none"/>
               </w:rPr>
               <w:t xml:space="preserve">0</w:t>
             </w:r>
             <w:r>
               <w:rPr>
-                <w:highlight w:val="none"/>
-              </w:rPr>
-            </w:r>
-            <w:r/>
+                <w:sz w:val="24"/>
+                <w:highlight w:val="none"/>
+              </w:rPr>
+            </w:r>
+            <w:r>
+              <w:rPr>
+                <w:sz w:val="24"/>
+              </w:rPr>
+            </w:r>
           </w:p>
         </w:tc>
         <w:tc>
@@ -3997,21 +4443,28 @@
                 <w:tab w:val="left" w:pos="6705" w:leader="none"/>
               </w:tabs>
               <w:rPr>
+                <w:sz w:val="24"/>
                 <w:highlight w:val="none"/>
               </w:rPr>
             </w:pPr>
             <w:r>
               <w:rPr>
+                <w:sz w:val="24"/>
                 <w:highlight w:val="none"/>
               </w:rPr>
               <w:t xml:space="preserve">0</w:t>
             </w:r>
             <w:r>
               <w:rPr>
-                <w:highlight w:val="none"/>
-              </w:rPr>
-            </w:r>
-            <w:r/>
+                <w:sz w:val="24"/>
+                <w:highlight w:val="none"/>
+              </w:rPr>
+            </w:r>
+            <w:r>
+              <w:rPr>
+                <w:sz w:val="24"/>
+              </w:rPr>
+            </w:r>
           </w:p>
         </w:tc>
         <w:tc>
@@ -4027,21 +4480,28 @@
                 <w:tab w:val="left" w:pos="6705" w:leader="none"/>
               </w:tabs>
               <w:rPr>
+                <w:sz w:val="24"/>
                 <w:highlight w:val="none"/>
               </w:rPr>
             </w:pPr>
             <w:r>
               <w:rPr>
+                <w:sz w:val="24"/>
                 <w:highlight w:val="none"/>
               </w:rPr>
               <w:t xml:space="preserve">Ожидание нажатия кнопки</w:t>
             </w:r>
             <w:r>
               <w:rPr>
-                <w:highlight w:val="none"/>
-              </w:rPr>
-            </w:r>
-            <w:r/>
+                <w:sz w:val="24"/>
+                <w:highlight w:val="none"/>
+              </w:rPr>
+            </w:r>
+            <w:r>
+              <w:rPr>
+                <w:sz w:val="24"/>
+              </w:rPr>
+            </w:r>
           </w:p>
         </w:tc>
       </w:tr>
@@ -4060,21 +4520,28 @@
                 <w:tab w:val="left" w:pos="6705" w:leader="none"/>
               </w:tabs>
               <w:rPr>
+                <w:sz w:val="24"/>
                 <w:highlight w:val="none"/>
               </w:rPr>
             </w:pPr>
             <w:r>
               <w:rPr>
+                <w:sz w:val="24"/>
                 <w:highlight w:val="none"/>
               </w:rPr>
               <w:t xml:space="preserve">1</w:t>
             </w:r>
             <w:r>
               <w:rPr>
-                <w:highlight w:val="none"/>
-              </w:rPr>
-            </w:r>
-            <w:r/>
+                <w:sz w:val="24"/>
+                <w:highlight w:val="none"/>
+              </w:rPr>
+            </w:r>
+            <w:r>
+              <w:rPr>
+                <w:sz w:val="24"/>
+              </w:rPr>
+            </w:r>
           </w:p>
         </w:tc>
         <w:tc>
@@ -4090,11 +4557,13 @@
                 <w:tab w:val="left" w:pos="6705" w:leader="none"/>
               </w:tabs>
               <w:rPr>
+                <w:sz w:val="24"/>
                 <w:highlight w:val="none"/>
               </w:rPr>
             </w:pPr>
             <w:r>
               <w:rPr>
+                <w:sz w:val="24"/>
                 <w:highlight w:val="none"/>
                 <w:lang w:val="en-US"/>
               </w:rPr>
@@ -4102,10 +4571,15 @@
             </w:r>
             <w:r>
               <w:rPr>
-                <w:highlight w:val="none"/>
-              </w:rPr>
-            </w:r>
-            <w:r/>
+                <w:sz w:val="24"/>
+                <w:highlight w:val="none"/>
+              </w:rPr>
+            </w:r>
+            <w:r>
+              <w:rPr>
+                <w:sz w:val="24"/>
+              </w:rPr>
+            </w:r>
           </w:p>
         </w:tc>
         <w:tc>
@@ -4121,21 +4595,28 @@
                 <w:tab w:val="left" w:pos="6705" w:leader="none"/>
               </w:tabs>
               <w:rPr>
+                <w:sz w:val="24"/>
                 <w:highlight w:val="none"/>
               </w:rPr>
             </w:pPr>
             <w:r>
               <w:rPr>
+                <w:sz w:val="24"/>
                 <w:highlight w:val="none"/>
               </w:rPr>
               <w:t xml:space="preserve">0</w:t>
             </w:r>
             <w:r>
               <w:rPr>
-                <w:highlight w:val="none"/>
-              </w:rPr>
-            </w:r>
-            <w:r/>
+                <w:sz w:val="24"/>
+                <w:highlight w:val="none"/>
+              </w:rPr>
+            </w:r>
+            <w:r>
+              <w:rPr>
+                <w:sz w:val="24"/>
+              </w:rPr>
+            </w:r>
           </w:p>
         </w:tc>
         <w:tc>
@@ -4151,21 +4632,28 @@
                 <w:tab w:val="left" w:pos="6705" w:leader="none"/>
               </w:tabs>
               <w:rPr>
+                <w:sz w:val="24"/>
                 <w:highlight w:val="none"/>
               </w:rPr>
             </w:pPr>
             <w:r>
               <w:rPr>
+                <w:sz w:val="24"/>
                 <w:highlight w:val="none"/>
               </w:rPr>
               <w:t xml:space="preserve">0</w:t>
             </w:r>
             <w:r>
               <w:rPr>
-                <w:highlight w:val="none"/>
-              </w:rPr>
-            </w:r>
-            <w:r/>
+                <w:sz w:val="24"/>
+                <w:highlight w:val="none"/>
+              </w:rPr>
+            </w:r>
+            <w:r>
+              <w:rPr>
+                <w:sz w:val="24"/>
+              </w:rPr>
+            </w:r>
           </w:p>
         </w:tc>
         <w:tc>
@@ -4183,12 +4671,14 @@
               </w:tabs>
               <w:rPr>
                 <w:color w:val="000000"/>
+                <w:sz w:val="24"/>
                 <w:highlight w:val="none"/>
               </w:rPr>
             </w:pPr>
             <w:r>
               <w:rPr>
                 <w:color w:val="000000" w:themeColor="text1"/>
+                <w:sz w:val="24"/>
                 <w:highlight w:val="none"/>
               </w:rPr>
               <w:t xml:space="preserve">0</w:t>
@@ -4196,10 +4686,15 @@
             <w:r>
               <w:rPr>
                 <w:color w:val="000000"/>
-                <w:highlight w:val="none"/>
-              </w:rPr>
-            </w:r>
-            <w:r/>
+                <w:sz w:val="24"/>
+                <w:highlight w:val="none"/>
+              </w:rPr>
+            </w:r>
+            <w:r>
+              <w:rPr>
+                <w:sz w:val="24"/>
+              </w:rPr>
+            </w:r>
           </w:p>
         </w:tc>
         <w:tc>
@@ -4217,12 +4712,14 @@
               </w:tabs>
               <w:rPr>
                 <w:color w:val="000000"/>
+                <w:sz w:val="24"/>
                 <w:highlight w:val="none"/>
               </w:rPr>
             </w:pPr>
             <w:r>
               <w:rPr>
                 <w:color w:val="000000" w:themeColor="text1"/>
+                <w:sz w:val="24"/>
                 <w:highlight w:val="none"/>
               </w:rPr>
               <w:t xml:space="preserve">1</w:t>
@@ -4230,10 +4727,15 @@
             <w:r>
               <w:rPr>
                 <w:color w:val="000000"/>
-                <w:highlight w:val="none"/>
-              </w:rPr>
-            </w:r>
-            <w:r/>
+                <w:sz w:val="24"/>
+                <w:highlight w:val="none"/>
+              </w:rPr>
+            </w:r>
+            <w:r>
+              <w:rPr>
+                <w:sz w:val="24"/>
+              </w:rPr>
+            </w:r>
           </w:p>
         </w:tc>
         <w:tc>
@@ -4249,21 +4751,28 @@
                 <w:tab w:val="left" w:pos="6705" w:leader="none"/>
               </w:tabs>
               <w:rPr>
+                <w:sz w:val="24"/>
                 <w:highlight w:val="none"/>
               </w:rPr>
             </w:pPr>
             <w:r>
               <w:rPr>
+                <w:sz w:val="24"/>
                 <w:highlight w:val="none"/>
               </w:rPr>
               <w:t xml:space="preserve">0</w:t>
             </w:r>
             <w:r>
               <w:rPr>
-                <w:highlight w:val="none"/>
-              </w:rPr>
-            </w:r>
-            <w:r/>
+                <w:sz w:val="24"/>
+                <w:highlight w:val="none"/>
+              </w:rPr>
+            </w:r>
+            <w:r>
+              <w:rPr>
+                <w:sz w:val="24"/>
+              </w:rPr>
+            </w:r>
           </w:p>
         </w:tc>
         <w:tc>
@@ -4279,21 +4788,28 @@
                 <w:tab w:val="left" w:pos="6705" w:leader="none"/>
               </w:tabs>
               <w:rPr>
+                <w:sz w:val="24"/>
                 <w:highlight w:val="none"/>
               </w:rPr>
             </w:pPr>
             <w:r>
               <w:rPr>
+                <w:sz w:val="24"/>
                 <w:highlight w:val="none"/>
               </w:rPr>
               <w:t xml:space="preserve">1</w:t>
             </w:r>
             <w:r>
               <w:rPr>
-                <w:highlight w:val="none"/>
-              </w:rPr>
-            </w:r>
-            <w:r/>
+                <w:sz w:val="24"/>
+                <w:highlight w:val="none"/>
+              </w:rPr>
+            </w:r>
+            <w:r>
+              <w:rPr>
+                <w:sz w:val="24"/>
+              </w:rPr>
+            </w:r>
           </w:p>
         </w:tc>
         <w:tc>
@@ -4309,21 +4825,28 @@
                 <w:tab w:val="left" w:pos="6705" w:leader="none"/>
               </w:tabs>
               <w:rPr>
+                <w:sz w:val="24"/>
                 <w:highlight w:val="none"/>
               </w:rPr>
             </w:pPr>
             <w:r>
               <w:rPr>
+                <w:sz w:val="24"/>
                 <w:highlight w:val="none"/>
               </w:rPr>
               <w:t xml:space="preserve">Нажатие кнопки</w:t>
             </w:r>
             <w:r>
               <w:rPr>
-                <w:highlight w:val="none"/>
-              </w:rPr>
-            </w:r>
-            <w:r/>
+                <w:sz w:val="24"/>
+                <w:highlight w:val="none"/>
+              </w:rPr>
+            </w:r>
+            <w:r>
+              <w:rPr>
+                <w:sz w:val="24"/>
+              </w:rPr>
+            </w:r>
           </w:p>
         </w:tc>
       </w:tr>
@@ -4342,11 +4865,13 @@
                 <w:tab w:val="left" w:pos="6705" w:leader="none"/>
               </w:tabs>
               <w:rPr>
+                <w:sz w:val="24"/>
                 <w:highlight w:val="none"/>
               </w:rPr>
             </w:pPr>
             <w:r>
               <w:rPr>
+                <w:sz w:val="24"/>
                 <w:highlight w:val="none"/>
                 <w:lang w:val="en-US"/>
               </w:rPr>
@@ -4354,10 +4879,15 @@
             </w:r>
             <w:r>
               <w:rPr>
-                <w:highlight w:val="none"/>
-              </w:rPr>
-            </w:r>
-            <w:r/>
+                <w:sz w:val="24"/>
+                <w:highlight w:val="none"/>
+              </w:rPr>
+            </w:r>
+            <w:r>
+              <w:rPr>
+                <w:sz w:val="24"/>
+              </w:rPr>
+            </w:r>
           </w:p>
         </w:tc>
         <w:tc>
@@ -4373,11 +4903,13 @@
                 <w:tab w:val="left" w:pos="6705" w:leader="none"/>
               </w:tabs>
               <w:rPr>
+                <w:sz w:val="24"/>
                 <w:highlight w:val="none"/>
               </w:rPr>
             </w:pPr>
             <w:r>
               <w:rPr>
+                <w:sz w:val="24"/>
                 <w:highlight w:val="none"/>
                 <w:lang w:val="en-US"/>
               </w:rPr>
@@ -4385,10 +4917,15 @@
             </w:r>
             <w:r>
               <w:rPr>
-                <w:highlight w:val="none"/>
-              </w:rPr>
-            </w:r>
-            <w:r/>
+                <w:sz w:val="24"/>
+                <w:highlight w:val="none"/>
+              </w:rPr>
+            </w:r>
+            <w:r>
+              <w:rPr>
+                <w:sz w:val="24"/>
+              </w:rPr>
+            </w:r>
           </w:p>
         </w:tc>
         <w:tc>
@@ -4404,21 +4941,28 @@
                 <w:tab w:val="left" w:pos="6705" w:leader="none"/>
               </w:tabs>
               <w:rPr>
+                <w:sz w:val="24"/>
                 <w:highlight w:val="none"/>
               </w:rPr>
             </w:pPr>
             <w:r>
               <w:rPr>
+                <w:sz w:val="24"/>
                 <w:highlight w:val="none"/>
               </w:rPr>
               <w:t xml:space="preserve">0</w:t>
             </w:r>
             <w:r>
               <w:rPr>
-                <w:highlight w:val="none"/>
-              </w:rPr>
-            </w:r>
-            <w:r/>
+                <w:sz w:val="24"/>
+                <w:highlight w:val="none"/>
+              </w:rPr>
+            </w:r>
+            <w:r>
+              <w:rPr>
+                <w:sz w:val="24"/>
+              </w:rPr>
+            </w:r>
           </w:p>
         </w:tc>
         <w:tc>
@@ -4434,21 +4978,28 @@
                 <w:tab w:val="left" w:pos="6705" w:leader="none"/>
               </w:tabs>
               <w:rPr>
+                <w:sz w:val="24"/>
                 <w:highlight w:val="none"/>
               </w:rPr>
             </w:pPr>
             <w:r>
               <w:rPr>
+                <w:sz w:val="24"/>
                 <w:highlight w:val="none"/>
               </w:rPr>
               <w:t xml:space="preserve">1</w:t>
             </w:r>
             <w:r>
               <w:rPr>
-                <w:highlight w:val="none"/>
-              </w:rPr>
-            </w:r>
-            <w:r/>
+                <w:sz w:val="24"/>
+                <w:highlight w:val="none"/>
+              </w:rPr>
+            </w:r>
+            <w:r>
+              <w:rPr>
+                <w:sz w:val="24"/>
+              </w:rPr>
+            </w:r>
           </w:p>
         </w:tc>
         <w:tc>
@@ -4466,12 +5017,14 @@
               </w:tabs>
               <w:rPr>
                 <w:color w:val="000000"/>
+                <w:sz w:val="24"/>
                 <w:highlight w:val="none"/>
               </w:rPr>
             </w:pPr>
             <w:r>
               <w:rPr>
                 <w:color w:val="000000" w:themeColor="text1"/>
+                <w:sz w:val="24"/>
                 <w:highlight w:val="none"/>
               </w:rPr>
               <w:t xml:space="preserve">0</w:t>
@@ -4479,10 +5032,15 @@
             <w:r>
               <w:rPr>
                 <w:color w:val="000000"/>
-                <w:highlight w:val="none"/>
-              </w:rPr>
-            </w:r>
-            <w:r/>
+                <w:sz w:val="24"/>
+                <w:highlight w:val="none"/>
+              </w:rPr>
+            </w:r>
+            <w:r>
+              <w:rPr>
+                <w:sz w:val="24"/>
+              </w:rPr>
+            </w:r>
           </w:p>
         </w:tc>
         <w:tc>
@@ -4500,12 +5058,14 @@
               </w:tabs>
               <w:rPr>
                 <w:color w:val="000000"/>
+                <w:sz w:val="24"/>
                 <w:highlight w:val="none"/>
               </w:rPr>
             </w:pPr>
             <w:r>
               <w:rPr>
                 <w:color w:val="000000" w:themeColor="text1"/>
+                <w:sz w:val="24"/>
                 <w:highlight w:val="none"/>
               </w:rPr>
               <w:t xml:space="preserve">1</w:t>
@@ -4513,10 +5073,15 @@
             <w:r>
               <w:rPr>
                 <w:color w:val="000000"/>
-                <w:highlight w:val="none"/>
-              </w:rPr>
-            </w:r>
-            <w:r/>
+                <w:sz w:val="24"/>
+                <w:highlight w:val="none"/>
+              </w:rPr>
+            </w:r>
+            <w:r>
+              <w:rPr>
+                <w:sz w:val="24"/>
+              </w:rPr>
+            </w:r>
           </w:p>
         </w:tc>
         <w:tc>
@@ -4532,21 +5097,28 @@
                 <w:tab w:val="left" w:pos="6705" w:leader="none"/>
               </w:tabs>
               <w:rPr>
+                <w:sz w:val="24"/>
                 <w:highlight w:val="none"/>
               </w:rPr>
             </w:pPr>
             <w:r>
               <w:rPr>
+                <w:sz w:val="24"/>
                 <w:highlight w:val="none"/>
               </w:rPr>
               <w:t xml:space="preserve">0</w:t>
             </w:r>
             <w:r>
               <w:rPr>
-                <w:highlight w:val="none"/>
-              </w:rPr>
-            </w:r>
-            <w:r/>
+                <w:sz w:val="24"/>
+                <w:highlight w:val="none"/>
+              </w:rPr>
+            </w:r>
+            <w:r>
+              <w:rPr>
+                <w:sz w:val="24"/>
+              </w:rPr>
+            </w:r>
           </w:p>
         </w:tc>
         <w:tc>
@@ -4562,21 +5134,28 @@
                 <w:tab w:val="left" w:pos="6705" w:leader="none"/>
               </w:tabs>
               <w:rPr>
+                <w:sz w:val="24"/>
                 <w:highlight w:val="none"/>
               </w:rPr>
             </w:pPr>
             <w:r>
               <w:rPr>
+                <w:sz w:val="24"/>
                 <w:highlight w:val="none"/>
               </w:rPr>
               <w:t xml:space="preserve">1</w:t>
             </w:r>
             <w:r>
               <w:rPr>
-                <w:highlight w:val="none"/>
-              </w:rPr>
-            </w:r>
-            <w:r/>
+                <w:sz w:val="24"/>
+                <w:highlight w:val="none"/>
+              </w:rPr>
+            </w:r>
+            <w:r>
+              <w:rPr>
+                <w:sz w:val="24"/>
+              </w:rPr>
+            </w:r>
           </w:p>
         </w:tc>
         <w:tc>
@@ -4592,21 +5171,28 @@
                 <w:tab w:val="left" w:pos="6705" w:leader="none"/>
               </w:tabs>
               <w:rPr>
+                <w:sz w:val="24"/>
                 <w:highlight w:val="none"/>
               </w:rPr>
             </w:pPr>
             <w:r>
               <w:rPr>
+                <w:sz w:val="24"/>
                 <w:highlight w:val="none"/>
               </w:rPr>
               <w:t xml:space="preserve">Ожидание окончания счета</w:t>
             </w:r>
             <w:r>
               <w:rPr>
-                <w:highlight w:val="none"/>
-              </w:rPr>
-            </w:r>
-            <w:r/>
+                <w:sz w:val="24"/>
+                <w:highlight w:val="none"/>
+              </w:rPr>
+            </w:r>
+            <w:r>
+              <w:rPr>
+                <w:sz w:val="24"/>
+              </w:rPr>
+            </w:r>
           </w:p>
         </w:tc>
       </w:tr>
@@ -4625,11 +5211,13 @@
                 <w:tab w:val="left" w:pos="6705" w:leader="none"/>
               </w:tabs>
               <w:rPr>
+                <w:sz w:val="24"/>
                 <w:highlight w:val="none"/>
               </w:rPr>
             </w:pPr>
             <w:r>
               <w:rPr>
+                <w:sz w:val="24"/>
                 <w:highlight w:val="none"/>
                 <w:lang w:val="en-US"/>
               </w:rPr>
@@ -4637,10 +5225,15 @@
             </w:r>
             <w:r>
               <w:rPr>
-                <w:highlight w:val="none"/>
-              </w:rPr>
-            </w:r>
-            <w:r/>
+                <w:sz w:val="24"/>
+                <w:highlight w:val="none"/>
+              </w:rPr>
+            </w:r>
+            <w:r>
+              <w:rPr>
+                <w:sz w:val="24"/>
+              </w:rPr>
+            </w:r>
           </w:p>
         </w:tc>
         <w:tc>
@@ -4656,11 +5249,13 @@
                 <w:tab w:val="left" w:pos="6705" w:leader="none"/>
               </w:tabs>
               <w:rPr>
+                <w:sz w:val="24"/>
                 <w:highlight w:val="none"/>
               </w:rPr>
             </w:pPr>
             <w:r>
               <w:rPr>
+                <w:sz w:val="24"/>
                 <w:highlight w:val="none"/>
                 <w:lang w:val="en-US"/>
               </w:rPr>
@@ -4668,10 +5263,15 @@
             </w:r>
             <w:r>
               <w:rPr>
-                <w:highlight w:val="none"/>
-              </w:rPr>
-            </w:r>
-            <w:r/>
+                <w:sz w:val="24"/>
+                <w:highlight w:val="none"/>
+              </w:rPr>
+            </w:r>
+            <w:r>
+              <w:rPr>
+                <w:sz w:val="24"/>
+              </w:rPr>
+            </w:r>
           </w:p>
         </w:tc>
         <w:tc>
@@ -4687,21 +5287,28 @@
                 <w:tab w:val="left" w:pos="6705" w:leader="none"/>
               </w:tabs>
               <w:rPr>
+                <w:sz w:val="24"/>
                 <w:highlight w:val="none"/>
               </w:rPr>
             </w:pPr>
             <w:r>
               <w:rPr>
+                <w:sz w:val="24"/>
                 <w:highlight w:val="none"/>
               </w:rPr>
               <w:t xml:space="preserve">0</w:t>
             </w:r>
             <w:r>
               <w:rPr>
-                <w:highlight w:val="none"/>
-              </w:rPr>
-            </w:r>
-            <w:r/>
+                <w:sz w:val="24"/>
+                <w:highlight w:val="none"/>
+              </w:rPr>
+            </w:r>
+            <w:r>
+              <w:rPr>
+                <w:sz w:val="24"/>
+              </w:rPr>
+            </w:r>
           </w:p>
         </w:tc>
         <w:tc>
@@ -4717,21 +5324,28 @@
                 <w:tab w:val="left" w:pos="6705" w:leader="none"/>
               </w:tabs>
               <w:rPr>
+                <w:sz w:val="24"/>
                 <w:highlight w:val="none"/>
               </w:rPr>
             </w:pPr>
             <w:r>
               <w:rPr>
+                <w:sz w:val="24"/>
                 <w:highlight w:val="none"/>
               </w:rPr>
               <w:t xml:space="preserve">1</w:t>
             </w:r>
             <w:r>
               <w:rPr>
-                <w:highlight w:val="none"/>
-              </w:rPr>
-            </w:r>
-            <w:r/>
+                <w:sz w:val="24"/>
+                <w:highlight w:val="none"/>
+              </w:rPr>
+            </w:r>
+            <w:r>
+              <w:rPr>
+                <w:sz w:val="24"/>
+              </w:rPr>
+            </w:r>
           </w:p>
         </w:tc>
         <w:tc>
@@ -4749,12 +5363,14 @@
               </w:tabs>
               <w:rPr>
                 <w:color w:val="000000"/>
+                <w:sz w:val="24"/>
                 <w:highlight w:val="none"/>
               </w:rPr>
             </w:pPr>
             <w:r>
               <w:rPr>
                 <w:color w:val="000000" w:themeColor="text1"/>
+                <w:sz w:val="24"/>
                 <w:highlight w:val="none"/>
               </w:rPr>
               <w:t xml:space="preserve">1</w:t>
@@ -4762,10 +5378,15 @@
             <w:r>
               <w:rPr>
                 <w:color w:val="000000"/>
-                <w:highlight w:val="none"/>
-              </w:rPr>
-            </w:r>
-            <w:r/>
+                <w:sz w:val="24"/>
+                <w:highlight w:val="none"/>
+              </w:rPr>
+            </w:r>
+            <w:r>
+              <w:rPr>
+                <w:sz w:val="24"/>
+              </w:rPr>
+            </w:r>
           </w:p>
         </w:tc>
         <w:tc>
@@ -4783,12 +5404,14 @@
               </w:tabs>
               <w:rPr>
                 <w:color w:val="000000"/>
+                <w:sz w:val="24"/>
                 <w:highlight w:val="none"/>
               </w:rPr>
             </w:pPr>
             <w:r>
               <w:rPr>
                 <w:color w:val="000000" w:themeColor="text1"/>
+                <w:sz w:val="24"/>
                 <w:highlight w:val="none"/>
               </w:rPr>
               <w:t xml:space="preserve">0</w:t>
@@ -4796,10 +5419,15 @@
             <w:r>
               <w:rPr>
                 <w:color w:val="000000"/>
-                <w:highlight w:val="none"/>
-              </w:rPr>
-            </w:r>
-            <w:r/>
+                <w:sz w:val="24"/>
+                <w:highlight w:val="none"/>
+              </w:rPr>
+            </w:r>
+            <w:r>
+              <w:rPr>
+                <w:sz w:val="24"/>
+              </w:rPr>
+            </w:r>
           </w:p>
         </w:tc>
         <w:tc>
@@ -4815,21 +5443,28 @@
                 <w:tab w:val="left" w:pos="6705" w:leader="none"/>
               </w:tabs>
               <w:rPr>
+                <w:sz w:val="24"/>
                 <w:highlight w:val="none"/>
               </w:rPr>
             </w:pPr>
             <w:r>
               <w:rPr>
+                <w:sz w:val="24"/>
                 <w:highlight w:val="none"/>
               </w:rPr>
               <w:t xml:space="preserve">1</w:t>
             </w:r>
             <w:r>
               <w:rPr>
-                <w:highlight w:val="none"/>
-              </w:rPr>
-            </w:r>
-            <w:r/>
+                <w:sz w:val="24"/>
+                <w:highlight w:val="none"/>
+              </w:rPr>
+            </w:r>
+            <w:r>
+              <w:rPr>
+                <w:sz w:val="24"/>
+              </w:rPr>
+            </w:r>
           </w:p>
         </w:tc>
         <w:tc>
@@ -4845,21 +5480,28 @@
                 <w:tab w:val="left" w:pos="6705" w:leader="none"/>
               </w:tabs>
               <w:rPr>
+                <w:sz w:val="24"/>
                 <w:highlight w:val="none"/>
               </w:rPr>
             </w:pPr>
             <w:r>
               <w:rPr>
+                <w:sz w:val="24"/>
                 <w:highlight w:val="none"/>
               </w:rPr>
               <w:t xml:space="preserve">0</w:t>
             </w:r>
             <w:r>
               <w:rPr>
-                <w:highlight w:val="none"/>
-              </w:rPr>
-            </w:r>
-            <w:r/>
+                <w:sz w:val="24"/>
+                <w:highlight w:val="none"/>
+              </w:rPr>
+            </w:r>
+            <w:r>
+              <w:rPr>
+                <w:sz w:val="24"/>
+              </w:rPr>
+            </w:r>
           </w:p>
         </w:tc>
         <w:tc>
@@ -4875,21 +5517,28 @@
                 <w:tab w:val="left" w:pos="6705" w:leader="none"/>
               </w:tabs>
               <w:rPr>
+                <w:sz w:val="24"/>
                 <w:highlight w:val="none"/>
               </w:rPr>
             </w:pPr>
             <w:r>
               <w:rPr>
+                <w:sz w:val="24"/>
                 <w:highlight w:val="none"/>
               </w:rPr>
               <w:t xml:space="preserve">Конец счета</w:t>
             </w:r>
             <w:r>
               <w:rPr>
-                <w:highlight w:val="none"/>
-              </w:rPr>
-            </w:r>
-            <w:r/>
+                <w:sz w:val="24"/>
+                <w:highlight w:val="none"/>
+              </w:rPr>
+            </w:r>
+            <w:r>
+              <w:rPr>
+                <w:sz w:val="24"/>
+              </w:rPr>
+            </w:r>
           </w:p>
         </w:tc>
       </w:tr>
@@ -4908,11 +5557,13 @@
                 <w:tab w:val="left" w:pos="6705" w:leader="none"/>
               </w:tabs>
               <w:rPr>
+                <w:sz w:val="24"/>
                 <w:highlight w:val="none"/>
               </w:rPr>
             </w:pPr>
             <w:r>
               <w:rPr>
+                <w:sz w:val="24"/>
                 <w:highlight w:val="none"/>
                 <w:lang w:val="en-US"/>
               </w:rPr>
@@ -4920,10 +5571,15 @@
             </w:r>
             <w:r>
               <w:rPr>
-                <w:highlight w:val="none"/>
-              </w:rPr>
-            </w:r>
-            <w:r/>
+                <w:sz w:val="24"/>
+                <w:highlight w:val="none"/>
+              </w:rPr>
+            </w:r>
+            <w:r>
+              <w:rPr>
+                <w:sz w:val="24"/>
+              </w:rPr>
+            </w:r>
           </w:p>
         </w:tc>
         <w:tc>
@@ -4939,11 +5595,13 @@
                 <w:tab w:val="left" w:pos="6705" w:leader="none"/>
               </w:tabs>
               <w:rPr>
+                <w:sz w:val="24"/>
                 <w:highlight w:val="none"/>
               </w:rPr>
             </w:pPr>
             <w:r>
               <w:rPr>
+                <w:sz w:val="24"/>
                 <w:highlight w:val="none"/>
                 <w:lang w:val="en-US"/>
               </w:rPr>
@@ -4951,10 +5609,15 @@
             </w:r>
             <w:r>
               <w:rPr>
-                <w:highlight w:val="none"/>
-              </w:rPr>
-            </w:r>
-            <w:r/>
+                <w:sz w:val="24"/>
+                <w:highlight w:val="none"/>
+              </w:rPr>
+            </w:r>
+            <w:r>
+              <w:rPr>
+                <w:sz w:val="24"/>
+              </w:rPr>
+            </w:r>
           </w:p>
         </w:tc>
         <w:tc>
@@ -4970,21 +5633,28 @@
                 <w:tab w:val="left" w:pos="6705" w:leader="none"/>
               </w:tabs>
               <w:rPr>
+                <w:sz w:val="24"/>
                 <w:highlight w:val="none"/>
               </w:rPr>
             </w:pPr>
             <w:r>
               <w:rPr>
+                <w:sz w:val="24"/>
                 <w:highlight w:val="none"/>
               </w:rPr>
               <w:t xml:space="preserve">1</w:t>
             </w:r>
             <w:r>
               <w:rPr>
-                <w:highlight w:val="none"/>
-              </w:rPr>
-            </w:r>
-            <w:r/>
+                <w:sz w:val="24"/>
+                <w:highlight w:val="none"/>
+              </w:rPr>
+            </w:r>
+            <w:r>
+              <w:rPr>
+                <w:sz w:val="24"/>
+              </w:rPr>
+            </w:r>
           </w:p>
         </w:tc>
         <w:tc>
@@ -5000,21 +5670,28 @@
                 <w:tab w:val="left" w:pos="6705" w:leader="none"/>
               </w:tabs>
               <w:rPr>
+                <w:sz w:val="24"/>
                 <w:highlight w:val="none"/>
               </w:rPr>
             </w:pPr>
             <w:r>
               <w:rPr>
+                <w:sz w:val="24"/>
                 <w:highlight w:val="none"/>
               </w:rPr>
               <w:t xml:space="preserve">0</w:t>
             </w:r>
             <w:r>
               <w:rPr>
-                <w:highlight w:val="none"/>
-              </w:rPr>
-            </w:r>
-            <w:r/>
+                <w:sz w:val="24"/>
+                <w:highlight w:val="none"/>
+              </w:rPr>
+            </w:r>
+            <w:r>
+              <w:rPr>
+                <w:sz w:val="24"/>
+              </w:rPr>
+            </w:r>
           </w:p>
         </w:tc>
         <w:tc>
@@ -5032,12 +5709,14 @@
               </w:tabs>
               <w:rPr>
                 <w:color w:val="000000"/>
+                <w:sz w:val="24"/>
                 <w:highlight w:val="none"/>
               </w:rPr>
             </w:pPr>
             <w:r>
               <w:rPr>
                 <w:color w:val="000000" w:themeColor="text1"/>
+                <w:sz w:val="24"/>
                 <w:highlight w:val="none"/>
               </w:rPr>
               <w:t xml:space="preserve">1</w:t>
@@ -5045,10 +5724,15 @@
             <w:r>
               <w:rPr>
                 <w:color w:val="000000"/>
-                <w:highlight w:val="none"/>
-              </w:rPr>
-            </w:r>
-            <w:r/>
+                <w:sz w:val="24"/>
+                <w:highlight w:val="none"/>
+              </w:rPr>
+            </w:r>
+            <w:r>
+              <w:rPr>
+                <w:sz w:val="24"/>
+              </w:rPr>
+            </w:r>
           </w:p>
         </w:tc>
         <w:tc>
@@ -5066,12 +5750,14 @@
               </w:tabs>
               <w:rPr>
                 <w:color w:val="000000"/>
+                <w:sz w:val="24"/>
                 <w:highlight w:val="none"/>
               </w:rPr>
             </w:pPr>
             <w:r>
               <w:rPr>
                 <w:color w:val="000000" w:themeColor="text1"/>
+                <w:sz w:val="24"/>
                 <w:highlight w:val="none"/>
               </w:rPr>
               <w:t xml:space="preserve">0</w:t>
@@ -5079,10 +5765,15 @@
             <w:r>
               <w:rPr>
                 <w:color w:val="000000"/>
-                <w:highlight w:val="none"/>
-              </w:rPr>
-            </w:r>
-            <w:r/>
+                <w:sz w:val="24"/>
+                <w:highlight w:val="none"/>
+              </w:rPr>
+            </w:r>
+            <w:r>
+              <w:rPr>
+                <w:sz w:val="24"/>
+              </w:rPr>
+            </w:r>
           </w:p>
         </w:tc>
         <w:tc>
@@ -5098,21 +5789,28 @@
                 <w:tab w:val="left" w:pos="6705" w:leader="none"/>
               </w:tabs>
               <w:rPr>
+                <w:sz w:val="24"/>
                 <w:highlight w:val="none"/>
               </w:rPr>
             </w:pPr>
             <w:r>
               <w:rPr>
+                <w:sz w:val="24"/>
                 <w:highlight w:val="none"/>
               </w:rPr>
               <w:t xml:space="preserve">1</w:t>
             </w:r>
             <w:r>
               <w:rPr>
-                <w:highlight w:val="none"/>
-              </w:rPr>
-            </w:r>
-            <w:r/>
+                <w:sz w:val="24"/>
+                <w:highlight w:val="none"/>
+              </w:rPr>
+            </w:r>
+            <w:r>
+              <w:rPr>
+                <w:sz w:val="24"/>
+              </w:rPr>
+            </w:r>
           </w:p>
         </w:tc>
         <w:tc>
@@ -5128,21 +5826,28 @@
                 <w:tab w:val="left" w:pos="6705" w:leader="none"/>
               </w:tabs>
               <w:rPr>
+                <w:sz w:val="24"/>
                 <w:highlight w:val="none"/>
               </w:rPr>
             </w:pPr>
             <w:r>
               <w:rPr>
+                <w:sz w:val="24"/>
                 <w:highlight w:val="none"/>
               </w:rPr>
               <w:t xml:space="preserve">0</w:t>
             </w:r>
             <w:r>
               <w:rPr>
-                <w:highlight w:val="none"/>
-              </w:rPr>
-            </w:r>
-            <w:r/>
+                <w:sz w:val="24"/>
+                <w:highlight w:val="none"/>
+              </w:rPr>
+            </w:r>
+            <w:r>
+              <w:rPr>
+                <w:sz w:val="24"/>
+              </w:rPr>
+            </w:r>
           </w:p>
         </w:tc>
         <w:tc>
@@ -5158,21 +5863,28 @@
                 <w:tab w:val="left" w:pos="6705" w:leader="none"/>
               </w:tabs>
               <w:rPr>
+                <w:sz w:val="24"/>
                 <w:highlight w:val="none"/>
               </w:rPr>
             </w:pPr>
             <w:r>
               <w:rPr>
+                <w:sz w:val="24"/>
                 <w:highlight w:val="none"/>
               </w:rPr>
               <w:t xml:space="preserve">Ожидание отпускания</w:t>
             </w:r>
             <w:r>
               <w:rPr>
-                <w:highlight w:val="none"/>
-              </w:rPr>
-            </w:r>
-            <w:r/>
+                <w:sz w:val="24"/>
+                <w:highlight w:val="none"/>
+              </w:rPr>
+            </w:r>
+            <w:r>
+              <w:rPr>
+                <w:sz w:val="24"/>
+              </w:rPr>
+            </w:r>
           </w:p>
         </w:tc>
       </w:tr>
@@ -5191,11 +5903,13 @@
                 <w:tab w:val="left" w:pos="6705" w:leader="none"/>
               </w:tabs>
               <w:rPr>
+                <w:sz w:val="24"/>
                 <w:highlight w:val="none"/>
               </w:rPr>
             </w:pPr>
             <w:r>
               <w:rPr>
+                <w:sz w:val="24"/>
                 <w:highlight w:val="none"/>
                 <w:lang w:val="en-US"/>
               </w:rPr>
@@ -5203,10 +5917,15 @@
             </w:r>
             <w:r>
               <w:rPr>
-                <w:highlight w:val="none"/>
-              </w:rPr>
-            </w:r>
-            <w:r/>
+                <w:sz w:val="24"/>
+                <w:highlight w:val="none"/>
+              </w:rPr>
+            </w:r>
+            <w:r>
+              <w:rPr>
+                <w:sz w:val="24"/>
+              </w:rPr>
+            </w:r>
           </w:p>
         </w:tc>
         <w:tc>
@@ -5222,11 +5941,13 @@
                 <w:tab w:val="left" w:pos="6705" w:leader="none"/>
               </w:tabs>
               <w:rPr>
+                <w:sz w:val="24"/>
                 <w:highlight w:val="none"/>
               </w:rPr>
             </w:pPr>
             <w:r>
               <w:rPr>
+                <w:sz w:val="24"/>
                 <w:highlight w:val="none"/>
                 <w:lang w:val="en-US"/>
               </w:rPr>
@@ -5234,10 +5955,15 @@
             </w:r>
             <w:r>
               <w:rPr>
-                <w:highlight w:val="none"/>
-              </w:rPr>
-            </w:r>
-            <w:r/>
+                <w:sz w:val="24"/>
+                <w:highlight w:val="none"/>
+              </w:rPr>
+            </w:r>
+            <w:r>
+              <w:rPr>
+                <w:sz w:val="24"/>
+              </w:rPr>
+            </w:r>
           </w:p>
         </w:tc>
         <w:tc>
@@ -5253,21 +5979,28 @@
                 <w:tab w:val="left" w:pos="6705" w:leader="none"/>
               </w:tabs>
               <w:rPr>
+                <w:sz w:val="24"/>
                 <w:highlight w:val="none"/>
               </w:rPr>
             </w:pPr>
             <w:r>
               <w:rPr>
+                <w:sz w:val="24"/>
                 <w:highlight w:val="none"/>
               </w:rPr>
               <w:t xml:space="preserve">1</w:t>
             </w:r>
             <w:r>
               <w:rPr>
-                <w:highlight w:val="none"/>
-              </w:rPr>
-            </w:r>
-            <w:r/>
+                <w:sz w:val="24"/>
+                <w:highlight w:val="none"/>
+              </w:rPr>
+            </w:r>
+            <w:r>
+              <w:rPr>
+                <w:sz w:val="24"/>
+              </w:rPr>
+            </w:r>
           </w:p>
         </w:tc>
         <w:tc>
@@ -5283,21 +6016,28 @@
                 <w:tab w:val="left" w:pos="6705" w:leader="none"/>
               </w:tabs>
               <w:rPr>
+                <w:sz w:val="24"/>
                 <w:highlight w:val="none"/>
               </w:rPr>
             </w:pPr>
             <w:r>
               <w:rPr>
+                <w:sz w:val="24"/>
                 <w:highlight w:val="none"/>
               </w:rPr>
               <w:t xml:space="preserve">0</w:t>
             </w:r>
             <w:r>
               <w:rPr>
-                <w:highlight w:val="none"/>
-              </w:rPr>
-            </w:r>
-            <w:r/>
+                <w:sz w:val="24"/>
+                <w:highlight w:val="none"/>
+              </w:rPr>
+            </w:r>
+            <w:r>
+              <w:rPr>
+                <w:sz w:val="24"/>
+              </w:rPr>
+            </w:r>
           </w:p>
         </w:tc>
         <w:tc>
@@ -5315,12 +6055,14 @@
               </w:tabs>
               <w:rPr>
                 <w:color w:val="000000"/>
+                <w:sz w:val="24"/>
                 <w:highlight w:val="none"/>
               </w:rPr>
             </w:pPr>
             <w:r>
               <w:rPr>
                 <w:color w:val="000000" w:themeColor="text1"/>
+                <w:sz w:val="24"/>
                 <w:highlight w:val="none"/>
               </w:rPr>
               <w:t xml:space="preserve">1</w:t>
@@ -5328,10 +6070,15 @@
             <w:r>
               <w:rPr>
                 <w:color w:val="000000"/>
-                <w:highlight w:val="none"/>
-              </w:rPr>
-            </w:r>
-            <w:r/>
+                <w:sz w:val="24"/>
+                <w:highlight w:val="none"/>
+              </w:rPr>
+            </w:r>
+            <w:r>
+              <w:rPr>
+                <w:sz w:val="24"/>
+              </w:rPr>
+            </w:r>
           </w:p>
         </w:tc>
         <w:tc>
@@ -5349,12 +6096,14 @@
               </w:tabs>
               <w:rPr>
                 <w:color w:val="000000"/>
+                <w:sz w:val="24"/>
                 <w:highlight w:val="none"/>
               </w:rPr>
             </w:pPr>
             <w:r>
               <w:rPr>
                 <w:color w:val="000000" w:themeColor="text1"/>
+                <w:sz w:val="24"/>
                 <w:highlight w:val="none"/>
               </w:rPr>
               <w:t xml:space="preserve">1</w:t>
@@ -5362,10 +6111,15 @@
             <w:r>
               <w:rPr>
                 <w:color w:val="000000"/>
-                <w:highlight w:val="none"/>
-              </w:rPr>
-            </w:r>
-            <w:r/>
+                <w:sz w:val="24"/>
+                <w:highlight w:val="none"/>
+              </w:rPr>
+            </w:r>
+            <w:r>
+              <w:rPr>
+                <w:sz w:val="24"/>
+              </w:rPr>
+            </w:r>
           </w:p>
         </w:tc>
         <w:tc>
@@ -5381,21 +6135,28 @@
                 <w:tab w:val="left" w:pos="6705" w:leader="none"/>
               </w:tabs>
               <w:rPr>
+                <w:sz w:val="24"/>
                 <w:highlight w:val="none"/>
               </w:rPr>
             </w:pPr>
             <w:r>
               <w:rPr>
+                <w:sz w:val="24"/>
                 <w:highlight w:val="none"/>
               </w:rPr>
               <w:t xml:space="preserve">1</w:t>
             </w:r>
             <w:r>
               <w:rPr>
-                <w:highlight w:val="none"/>
-              </w:rPr>
-            </w:r>
-            <w:r/>
+                <w:sz w:val="24"/>
+                <w:highlight w:val="none"/>
+              </w:rPr>
+            </w:r>
+            <w:r>
+              <w:rPr>
+                <w:sz w:val="24"/>
+              </w:rPr>
+            </w:r>
           </w:p>
         </w:tc>
         <w:tc>
@@ -5411,21 +6172,28 @@
                 <w:tab w:val="left" w:pos="6705" w:leader="none"/>
               </w:tabs>
               <w:rPr>
+                <w:sz w:val="24"/>
                 <w:highlight w:val="none"/>
               </w:rPr>
             </w:pPr>
             <w:r>
               <w:rPr>
+                <w:sz w:val="24"/>
                 <w:highlight w:val="none"/>
               </w:rPr>
               <w:t xml:space="preserve">1</w:t>
             </w:r>
             <w:r>
               <w:rPr>
-                <w:highlight w:val="none"/>
-              </w:rPr>
-            </w:r>
-            <w:r/>
+                <w:sz w:val="24"/>
+                <w:highlight w:val="none"/>
+              </w:rPr>
+            </w:r>
+            <w:r>
+              <w:rPr>
+                <w:sz w:val="24"/>
+              </w:rPr>
+            </w:r>
           </w:p>
         </w:tc>
         <w:tc>
@@ -5441,21 +6209,28 @@
                 <w:tab w:val="left" w:pos="6705" w:leader="none"/>
               </w:tabs>
               <w:rPr>
+                <w:sz w:val="24"/>
                 <w:highlight w:val="none"/>
               </w:rPr>
             </w:pPr>
             <w:r>
               <w:rPr>
+                <w:sz w:val="24"/>
                 <w:highlight w:val="none"/>
               </w:rPr>
               <w:t xml:space="preserve">Отпускание кнопки</w:t>
             </w:r>
             <w:r>
               <w:rPr>
-                <w:highlight w:val="none"/>
-              </w:rPr>
-            </w:r>
-            <w:r/>
+                <w:sz w:val="24"/>
+                <w:highlight w:val="none"/>
+              </w:rPr>
+            </w:r>
+            <w:r>
+              <w:rPr>
+                <w:sz w:val="24"/>
+              </w:rPr>
+            </w:r>
           </w:p>
         </w:tc>
       </w:tr>
@@ -5474,11 +6249,13 @@
                 <w:tab w:val="left" w:pos="6705" w:leader="none"/>
               </w:tabs>
               <w:rPr>
+                <w:sz w:val="24"/>
                 <w:highlight w:val="none"/>
               </w:rPr>
             </w:pPr>
             <w:r>
               <w:rPr>
+                <w:sz w:val="24"/>
                 <w:highlight w:val="none"/>
                 <w:lang w:val="en-US"/>
               </w:rPr>
@@ -5486,10 +6263,15 @@
             </w:r>
             <w:r>
               <w:rPr>
-                <w:highlight w:val="none"/>
-              </w:rPr>
-            </w:r>
-            <w:r/>
+                <w:sz w:val="24"/>
+                <w:highlight w:val="none"/>
+              </w:rPr>
+            </w:r>
+            <w:r>
+              <w:rPr>
+                <w:sz w:val="24"/>
+              </w:rPr>
+            </w:r>
           </w:p>
         </w:tc>
         <w:tc>
@@ -5505,11 +6287,13 @@
                 <w:tab w:val="left" w:pos="6705" w:leader="none"/>
               </w:tabs>
               <w:rPr>
+                <w:sz w:val="24"/>
                 <w:highlight w:val="none"/>
               </w:rPr>
             </w:pPr>
             <w:r>
               <w:rPr>
+                <w:sz w:val="24"/>
                 <w:highlight w:val="none"/>
                 <w:lang w:val="en-US"/>
               </w:rPr>
@@ -5517,10 +6301,15 @@
             </w:r>
             <w:r>
               <w:rPr>
-                <w:highlight w:val="none"/>
-              </w:rPr>
-            </w:r>
-            <w:r/>
+                <w:sz w:val="24"/>
+                <w:highlight w:val="none"/>
+              </w:rPr>
+            </w:r>
+            <w:r>
+              <w:rPr>
+                <w:sz w:val="24"/>
+              </w:rPr>
+            </w:r>
           </w:p>
         </w:tc>
         <w:tc>
@@ -5536,21 +6325,28 @@
                 <w:tab w:val="left" w:pos="6705" w:leader="none"/>
               </w:tabs>
               <w:rPr>
+                <w:sz w:val="24"/>
                 <w:highlight w:val="none"/>
               </w:rPr>
             </w:pPr>
             <w:r>
               <w:rPr>
+                <w:sz w:val="24"/>
                 <w:highlight w:val="none"/>
               </w:rPr>
               <w:t xml:space="preserve">1</w:t>
             </w:r>
             <w:r>
               <w:rPr>
-                <w:highlight w:val="none"/>
-              </w:rPr>
-            </w:r>
-            <w:r/>
+                <w:sz w:val="24"/>
+                <w:highlight w:val="none"/>
+              </w:rPr>
+            </w:r>
+            <w:r>
+              <w:rPr>
+                <w:sz w:val="24"/>
+              </w:rPr>
+            </w:r>
           </w:p>
         </w:tc>
         <w:tc>
@@ -5566,21 +6362,28 @@
                 <w:tab w:val="left" w:pos="6705" w:leader="none"/>
               </w:tabs>
               <w:rPr>
+                <w:sz w:val="24"/>
                 <w:highlight w:val="none"/>
               </w:rPr>
             </w:pPr>
             <w:r>
               <w:rPr>
+                <w:sz w:val="24"/>
                 <w:highlight w:val="none"/>
               </w:rPr>
               <w:t xml:space="preserve">1</w:t>
             </w:r>
             <w:r>
               <w:rPr>
-                <w:highlight w:val="none"/>
-              </w:rPr>
-            </w:r>
-            <w:r/>
+                <w:sz w:val="24"/>
+                <w:highlight w:val="none"/>
+              </w:rPr>
+            </w:r>
+            <w:r>
+              <w:rPr>
+                <w:sz w:val="24"/>
+              </w:rPr>
+            </w:r>
           </w:p>
         </w:tc>
         <w:tc>
@@ -5598,12 +6401,14 @@
               </w:tabs>
               <w:rPr>
                 <w:color w:val="000000"/>
+                <w:sz w:val="24"/>
                 <w:highlight w:val="none"/>
               </w:rPr>
             </w:pPr>
             <w:r>
               <w:rPr>
                 <w:color w:val="000000" w:themeColor="text1"/>
+                <w:sz w:val="24"/>
                 <w:highlight w:val="none"/>
               </w:rPr>
               <w:t xml:space="preserve">1</w:t>
@@ -5611,10 +6416,15 @@
             <w:r>
               <w:rPr>
                 <w:color w:val="000000"/>
-                <w:highlight w:val="none"/>
-              </w:rPr>
-            </w:r>
-            <w:r/>
+                <w:sz w:val="24"/>
+                <w:highlight w:val="none"/>
+              </w:rPr>
+            </w:r>
+            <w:r>
+              <w:rPr>
+                <w:sz w:val="24"/>
+              </w:rPr>
+            </w:r>
           </w:p>
         </w:tc>
         <w:tc>
@@ -5632,12 +6442,14 @@
               </w:tabs>
               <w:rPr>
                 <w:color w:val="000000"/>
+                <w:sz w:val="24"/>
                 <w:highlight w:val="none"/>
               </w:rPr>
             </w:pPr>
             <w:r>
               <w:rPr>
                 <w:color w:val="000000" w:themeColor="text1"/>
+                <w:sz w:val="24"/>
                 <w:highlight w:val="none"/>
               </w:rPr>
               <w:t xml:space="preserve">1</w:t>
@@ -5645,10 +6457,15 @@
             <w:r>
               <w:rPr>
                 <w:color w:val="000000"/>
-                <w:highlight w:val="none"/>
-              </w:rPr>
-            </w:r>
-            <w:r/>
+                <w:sz w:val="24"/>
+                <w:highlight w:val="none"/>
+              </w:rPr>
+            </w:r>
+            <w:r>
+              <w:rPr>
+                <w:sz w:val="24"/>
+              </w:rPr>
+            </w:r>
           </w:p>
         </w:tc>
         <w:tc>
@@ -5664,21 +6481,28 @@
                 <w:tab w:val="left" w:pos="6705" w:leader="none"/>
               </w:tabs>
               <w:rPr>
+                <w:sz w:val="24"/>
                 <w:highlight w:val="none"/>
               </w:rPr>
             </w:pPr>
             <w:r>
               <w:rPr>
+                <w:sz w:val="24"/>
                 <w:highlight w:val="none"/>
               </w:rPr>
               <w:t xml:space="preserve">1</w:t>
             </w:r>
             <w:r>
               <w:rPr>
-                <w:highlight w:val="none"/>
-              </w:rPr>
-            </w:r>
-            <w:r/>
+                <w:sz w:val="24"/>
+                <w:highlight w:val="none"/>
+              </w:rPr>
+            </w:r>
+            <w:r>
+              <w:rPr>
+                <w:sz w:val="24"/>
+              </w:rPr>
+            </w:r>
           </w:p>
         </w:tc>
         <w:tc>
@@ -5694,21 +6518,28 @@
                 <w:tab w:val="left" w:pos="6705" w:leader="none"/>
               </w:tabs>
               <w:rPr>
+                <w:sz w:val="24"/>
                 <w:highlight w:val="none"/>
               </w:rPr>
             </w:pPr>
             <w:r>
               <w:rPr>
+                <w:sz w:val="24"/>
                 <w:highlight w:val="none"/>
               </w:rPr>
               <w:t xml:space="preserve">1</w:t>
             </w:r>
             <w:r>
               <w:rPr>
-                <w:highlight w:val="none"/>
-              </w:rPr>
-            </w:r>
-            <w:r/>
+                <w:sz w:val="24"/>
+                <w:highlight w:val="none"/>
+              </w:rPr>
+            </w:r>
+            <w:r>
+              <w:rPr>
+                <w:sz w:val="24"/>
+              </w:rPr>
+            </w:r>
           </w:p>
         </w:tc>
         <w:tc>
@@ -5724,21 +6555,28 @@
                 <w:tab w:val="left" w:pos="6705" w:leader="none"/>
               </w:tabs>
               <w:rPr>
+                <w:sz w:val="24"/>
                 <w:highlight w:val="none"/>
               </w:rPr>
             </w:pPr>
             <w:r>
               <w:rPr>
+                <w:sz w:val="24"/>
                 <w:highlight w:val="none"/>
               </w:rPr>
               <w:t xml:space="preserve">Ожидание окончания счета</w:t>
             </w:r>
             <w:r>
               <w:rPr>
-                <w:highlight w:val="none"/>
-              </w:rPr>
-            </w:r>
-            <w:r/>
+                <w:sz w:val="24"/>
+                <w:highlight w:val="none"/>
+              </w:rPr>
+            </w:r>
+            <w:r>
+              <w:rPr>
+                <w:sz w:val="24"/>
+              </w:rPr>
+            </w:r>
           </w:p>
         </w:tc>
       </w:tr>
@@ -5757,11 +6595,13 @@
                 <w:tab w:val="left" w:pos="6705" w:leader="none"/>
               </w:tabs>
               <w:rPr>
+                <w:sz w:val="24"/>
                 <w:highlight w:val="none"/>
               </w:rPr>
             </w:pPr>
             <w:r>
               <w:rPr>
+                <w:sz w:val="24"/>
                 <w:highlight w:val="none"/>
                 <w:lang w:val="en-US"/>
               </w:rPr>
@@ -5769,10 +6609,15 @@
             </w:r>
             <w:r>
               <w:rPr>
-                <w:highlight w:val="none"/>
-              </w:rPr>
-            </w:r>
-            <w:r/>
+                <w:sz w:val="24"/>
+                <w:highlight w:val="none"/>
+              </w:rPr>
+            </w:r>
+            <w:r>
+              <w:rPr>
+                <w:sz w:val="24"/>
+              </w:rPr>
+            </w:r>
           </w:p>
         </w:tc>
         <w:tc>
@@ -5788,11 +6633,13 @@
                 <w:tab w:val="left" w:pos="6705" w:leader="none"/>
               </w:tabs>
               <w:rPr>
+                <w:sz w:val="24"/>
                 <w:highlight w:val="none"/>
               </w:rPr>
             </w:pPr>
             <w:r>
               <w:rPr>
+                <w:sz w:val="24"/>
                 <w:highlight w:val="none"/>
                 <w:lang w:val="en-US"/>
               </w:rPr>
@@ -5800,10 +6647,15 @@
             </w:r>
             <w:r>
               <w:rPr>
-                <w:highlight w:val="none"/>
-              </w:rPr>
-            </w:r>
-            <w:r/>
+                <w:sz w:val="24"/>
+                <w:highlight w:val="none"/>
+              </w:rPr>
+            </w:r>
+            <w:r>
+              <w:rPr>
+                <w:sz w:val="24"/>
+              </w:rPr>
+            </w:r>
           </w:p>
         </w:tc>
         <w:tc>
@@ -5819,21 +6671,28 @@
                 <w:tab w:val="left" w:pos="6705" w:leader="none"/>
               </w:tabs>
               <w:rPr>
+                <w:sz w:val="24"/>
                 <w:highlight w:val="none"/>
               </w:rPr>
             </w:pPr>
             <w:r>
               <w:rPr>
+                <w:sz w:val="24"/>
                 <w:highlight w:val="none"/>
               </w:rPr>
               <w:t xml:space="preserve">1</w:t>
             </w:r>
             <w:r>
               <w:rPr>
-                <w:highlight w:val="none"/>
-              </w:rPr>
-            </w:r>
-            <w:r/>
+                <w:sz w:val="24"/>
+                <w:highlight w:val="none"/>
+              </w:rPr>
+            </w:r>
+            <w:r>
+              <w:rPr>
+                <w:sz w:val="24"/>
+              </w:rPr>
+            </w:r>
           </w:p>
         </w:tc>
         <w:tc>
@@ -5849,21 +6708,28 @@
                 <w:tab w:val="left" w:pos="6705" w:leader="none"/>
               </w:tabs>
               <w:rPr>
+                <w:sz w:val="24"/>
                 <w:highlight w:val="none"/>
               </w:rPr>
             </w:pPr>
             <w:r>
               <w:rPr>
+                <w:sz w:val="24"/>
                 <w:highlight w:val="none"/>
               </w:rPr>
               <w:t xml:space="preserve">1</w:t>
             </w:r>
             <w:r>
               <w:rPr>
-                <w:highlight w:val="none"/>
-              </w:rPr>
-            </w:r>
-            <w:r/>
+                <w:sz w:val="24"/>
+                <w:highlight w:val="none"/>
+              </w:rPr>
+            </w:r>
+            <w:r>
+              <w:rPr>
+                <w:sz w:val="24"/>
+              </w:rPr>
+            </w:r>
           </w:p>
         </w:tc>
         <w:tc>
@@ -5881,12 +6747,14 @@
               </w:tabs>
               <w:rPr>
                 <w:color w:val="000000"/>
+                <w:sz w:val="24"/>
                 <w:highlight w:val="none"/>
               </w:rPr>
             </w:pPr>
             <w:r>
               <w:rPr>
                 <w:color w:val="000000" w:themeColor="text1"/>
+                <w:sz w:val="24"/>
                 <w:highlight w:val="none"/>
               </w:rPr>
               <w:t xml:space="preserve">0</w:t>
@@ -5894,10 +6762,15 @@
             <w:r>
               <w:rPr>
                 <w:color w:val="000000"/>
-                <w:highlight w:val="none"/>
-              </w:rPr>
-            </w:r>
-            <w:r/>
+                <w:sz w:val="24"/>
+                <w:highlight w:val="none"/>
+              </w:rPr>
+            </w:r>
+            <w:r>
+              <w:rPr>
+                <w:sz w:val="24"/>
+              </w:rPr>
+            </w:r>
           </w:p>
         </w:tc>
         <w:tc>
@@ -5915,12 +6788,14 @@
               </w:tabs>
               <w:rPr>
                 <w:color w:val="000000"/>
+                <w:sz w:val="24"/>
                 <w:highlight w:val="none"/>
               </w:rPr>
             </w:pPr>
             <w:r>
               <w:rPr>
                 <w:color w:val="000000" w:themeColor="text1"/>
+                <w:sz w:val="24"/>
                 <w:highlight w:val="none"/>
               </w:rPr>
               <w:t xml:space="preserve">0</w:t>
@@ -5928,10 +6803,15 @@
             <w:r>
               <w:rPr>
                 <w:color w:val="000000"/>
-                <w:highlight w:val="none"/>
-              </w:rPr>
-            </w:r>
-            <w:r/>
+                <w:sz w:val="24"/>
+                <w:highlight w:val="none"/>
+              </w:rPr>
+            </w:r>
+            <w:r>
+              <w:rPr>
+                <w:sz w:val="24"/>
+              </w:rPr>
+            </w:r>
           </w:p>
         </w:tc>
         <w:tc>
@@ -5947,21 +6827,28 @@
                 <w:tab w:val="left" w:pos="6705" w:leader="none"/>
               </w:tabs>
               <w:rPr>
+                <w:sz w:val="24"/>
                 <w:highlight w:val="none"/>
               </w:rPr>
             </w:pPr>
             <w:r>
               <w:rPr>
+                <w:sz w:val="24"/>
                 <w:highlight w:val="none"/>
               </w:rPr>
               <w:t xml:space="preserve">0</w:t>
             </w:r>
             <w:r>
               <w:rPr>
-                <w:highlight w:val="none"/>
-              </w:rPr>
-            </w:r>
-            <w:r/>
+                <w:sz w:val="24"/>
+                <w:highlight w:val="none"/>
+              </w:rPr>
+            </w:r>
+            <w:r>
+              <w:rPr>
+                <w:sz w:val="24"/>
+              </w:rPr>
+            </w:r>
           </w:p>
         </w:tc>
         <w:tc>
@@ -5977,21 +6864,28 @@
                 <w:tab w:val="left" w:pos="6705" w:leader="none"/>
               </w:tabs>
               <w:rPr>
+                <w:sz w:val="24"/>
                 <w:highlight w:val="none"/>
               </w:rPr>
             </w:pPr>
             <w:r>
               <w:rPr>
+                <w:sz w:val="24"/>
                 <w:highlight w:val="none"/>
               </w:rPr>
               <w:t xml:space="preserve">0</w:t>
             </w:r>
             <w:r>
               <w:rPr>
-                <w:highlight w:val="none"/>
-              </w:rPr>
-            </w:r>
-            <w:r/>
+                <w:sz w:val="24"/>
+                <w:highlight w:val="none"/>
+              </w:rPr>
+            </w:r>
+            <w:r>
+              <w:rPr>
+                <w:sz w:val="24"/>
+              </w:rPr>
+            </w:r>
           </w:p>
         </w:tc>
         <w:tc>
@@ -6007,21 +6901,28 @@
                 <w:tab w:val="left" w:pos="6705" w:leader="none"/>
               </w:tabs>
               <w:rPr>
+                <w:sz w:val="24"/>
                 <w:highlight w:val="none"/>
               </w:rPr>
             </w:pPr>
             <w:r>
               <w:rPr>
+                <w:sz w:val="24"/>
                 <w:highlight w:val="none"/>
               </w:rPr>
               <w:t xml:space="preserve">Конец счета</w:t>
             </w:r>
             <w:r>
               <w:rPr>
-                <w:highlight w:val="none"/>
-              </w:rPr>
-            </w:r>
-            <w:r/>
+                <w:sz w:val="24"/>
+                <w:highlight w:val="none"/>
+              </w:rPr>
+            </w:r>
+            <w:r>
+              <w:rPr>
+                <w:sz w:val="24"/>
+              </w:rPr>
+            </w:r>
           </w:p>
         </w:tc>
       </w:tr>
@@ -6077,12 +6978,7 @@
           <w:highlight w:val="none"/>
         </w:rPr>
       </w:r>
-      <w:r>
-        <w:rPr>
-          <w:sz w:val="24"/>
-          <w:highlight w:val="none"/>
-        </w:rPr>
-      </w:r>
+      <w:r/>
     </w:p>
     <w:p>
       <w:pPr>
@@ -6113,6 +7009,7 @@
           <w:highlight w:val="none"/>
         </w:rPr>
       </w:r>
+      <w:r/>
     </w:p>
     <w:tbl>
       <w:tblPr>
@@ -6144,20 +7041,27 @@
                 <w:tab w:val="left" w:pos="6705" w:leader="none"/>
               </w:tabs>
               <w:rPr>
+                <w:sz w:val="24"/>
                 <w:highlight w:val="none"/>
               </w:rPr>
             </w:pPr>
             <w:r>
               <w:rPr>
-                <w:highlight w:val="none"/>
-              </w:rPr>
-            </w:r>
-            <w:r>
-              <w:rPr>
-                <w:highlight w:val="none"/>
-              </w:rPr>
-            </w:r>
-            <w:r/>
+                <w:sz w:val="24"/>
+                <w:highlight w:val="none"/>
+              </w:rPr>
+            </w:r>
+            <w:r>
+              <w:rPr>
+                <w:sz w:val="24"/>
+                <w:highlight w:val="none"/>
+              </w:rPr>
+            </w:r>
+            <w:r>
+              <w:rPr>
+                <w:sz w:val="24"/>
+              </w:rPr>
+            </w:r>
           </w:p>
         </w:tc>
         <w:tc>
@@ -6174,21 +7078,28 @@
                 <w:tab w:val="left" w:pos="6705" w:leader="none"/>
               </w:tabs>
               <w:rPr>
+                <w:sz w:val="24"/>
                 <w:highlight w:val="none"/>
               </w:rPr>
             </w:pPr>
             <w:r>
               <w:rPr>
+                <w:sz w:val="24"/>
                 <w:highlight w:val="none"/>
               </w:rPr>
               <w:t xml:space="preserve">S1, S0</w:t>
             </w:r>
             <w:r>
               <w:rPr>
-                <w:highlight w:val="none"/>
-              </w:rPr>
-            </w:r>
-            <w:r/>
+                <w:sz w:val="24"/>
+                <w:highlight w:val="none"/>
+              </w:rPr>
+            </w:r>
+            <w:r>
+              <w:rPr>
+                <w:sz w:val="24"/>
+              </w:rPr>
+            </w:r>
           </w:p>
         </w:tc>
       </w:tr>
@@ -6209,21 +7120,28 @@
                 <w:tab w:val="left" w:pos="6705" w:leader="none"/>
               </w:tabs>
               <w:rPr>
+                <w:sz w:val="24"/>
                 <w:highlight w:val="none"/>
               </w:rPr>
             </w:pPr>
             <w:r>
               <w:rPr>
+                <w:sz w:val="24"/>
                 <w:highlight w:val="none"/>
               </w:rPr>
               <w:t xml:space="preserve">C,D</w:t>
             </w:r>
             <w:r>
               <w:rPr>
-                <w:highlight w:val="none"/>
-              </w:rPr>
-            </w:r>
-            <w:r/>
+                <w:sz w:val="24"/>
+                <w:highlight w:val="none"/>
+              </w:rPr>
+            </w:r>
+            <w:r>
+              <w:rPr>
+                <w:sz w:val="24"/>
+              </w:rPr>
+            </w:r>
           </w:p>
         </w:tc>
         <w:tc>
@@ -6239,21 +7157,28 @@
                 <w:tab w:val="left" w:pos="6705" w:leader="none"/>
               </w:tabs>
               <w:rPr>
+                <w:sz w:val="24"/>
                 <w:highlight w:val="none"/>
               </w:rPr>
             </w:pPr>
             <w:r>
               <w:rPr>
+                <w:sz w:val="24"/>
                 <w:highlight w:val="none"/>
               </w:rPr>
               <w:t xml:space="preserve">00</w:t>
             </w:r>
             <w:r>
               <w:rPr>
-                <w:highlight w:val="none"/>
-              </w:rPr>
-            </w:r>
-            <w:r/>
+                <w:sz w:val="24"/>
+                <w:highlight w:val="none"/>
+              </w:rPr>
+            </w:r>
+            <w:r>
+              <w:rPr>
+                <w:sz w:val="24"/>
+              </w:rPr>
+            </w:r>
           </w:p>
         </w:tc>
         <w:tc>
@@ -6269,21 +7194,28 @@
                 <w:tab w:val="left" w:pos="6705" w:leader="none"/>
               </w:tabs>
               <w:rPr>
+                <w:sz w:val="24"/>
                 <w:highlight w:val="none"/>
               </w:rPr>
             </w:pPr>
             <w:r>
               <w:rPr>
+                <w:sz w:val="24"/>
                 <w:highlight w:val="none"/>
               </w:rPr>
               <w:t xml:space="preserve">01</w:t>
             </w:r>
             <w:r>
               <w:rPr>
-                <w:highlight w:val="none"/>
-              </w:rPr>
-            </w:r>
-            <w:r/>
+                <w:sz w:val="24"/>
+                <w:highlight w:val="none"/>
+              </w:rPr>
+            </w:r>
+            <w:r>
+              <w:rPr>
+                <w:sz w:val="24"/>
+              </w:rPr>
+            </w:r>
           </w:p>
         </w:tc>
         <w:tc>
@@ -6299,21 +7231,28 @@
                 <w:tab w:val="left" w:pos="6705" w:leader="none"/>
               </w:tabs>
               <w:rPr>
+                <w:sz w:val="24"/>
                 <w:highlight w:val="none"/>
               </w:rPr>
             </w:pPr>
             <w:r>
               <w:rPr>
+                <w:sz w:val="24"/>
                 <w:highlight w:val="none"/>
               </w:rPr>
               <w:t xml:space="preserve">11</w:t>
             </w:r>
             <w:r>
               <w:rPr>
-                <w:highlight w:val="none"/>
-              </w:rPr>
-            </w:r>
-            <w:r/>
+                <w:sz w:val="24"/>
+                <w:highlight w:val="none"/>
+              </w:rPr>
+            </w:r>
+            <w:r>
+              <w:rPr>
+                <w:sz w:val="24"/>
+              </w:rPr>
+            </w:r>
           </w:p>
         </w:tc>
         <w:tc>
@@ -6329,21 +7268,28 @@
                 <w:tab w:val="left" w:pos="6705" w:leader="none"/>
               </w:tabs>
               <w:rPr>
+                <w:sz w:val="24"/>
                 <w:highlight w:val="none"/>
               </w:rPr>
             </w:pPr>
             <w:r>
               <w:rPr>
+                <w:sz w:val="24"/>
                 <w:highlight w:val="none"/>
               </w:rPr>
               <w:t xml:space="preserve">10</w:t>
             </w:r>
             <w:r>
               <w:rPr>
-                <w:highlight w:val="none"/>
-              </w:rPr>
-            </w:r>
-            <w:r/>
+                <w:sz w:val="24"/>
+                <w:highlight w:val="none"/>
+              </w:rPr>
+            </w:r>
+            <w:r>
+              <w:rPr>
+                <w:sz w:val="24"/>
+              </w:rPr>
+            </w:r>
           </w:p>
         </w:tc>
       </w:tr>
@@ -6364,21 +7310,28 @@
                 <w:tab w:val="left" w:pos="6705" w:leader="none"/>
               </w:tabs>
               <w:rPr>
+                <w:sz w:val="24"/>
                 <w:highlight w:val="none"/>
               </w:rPr>
             </w:pPr>
             <w:r>
               <w:rPr>
+                <w:sz w:val="24"/>
                 <w:highlight w:val="none"/>
               </w:rPr>
               <w:t xml:space="preserve">00</w:t>
             </w:r>
             <w:r>
               <w:rPr>
-                <w:highlight w:val="none"/>
-              </w:rPr>
-            </w:r>
-            <w:r/>
+                <w:sz w:val="24"/>
+                <w:highlight w:val="none"/>
+              </w:rPr>
+            </w:r>
+            <w:r>
+              <w:rPr>
+                <w:sz w:val="24"/>
+              </w:rPr>
+            </w:r>
           </w:p>
         </w:tc>
         <w:tc>
@@ -6394,21 +7347,28 @@
                 <w:tab w:val="left" w:pos="6705" w:leader="none"/>
               </w:tabs>
               <w:rPr>
+                <w:sz w:val="24"/>
                 <w:highlight w:val="none"/>
               </w:rPr>
             </w:pPr>
             <w:r>
               <w:rPr>
+                <w:sz w:val="24"/>
                 <w:highlight w:val="none"/>
               </w:rPr>
               <w:t xml:space="preserve">0</w:t>
             </w:r>
             <w:r>
               <w:rPr>
-                <w:highlight w:val="none"/>
-              </w:rPr>
-            </w:r>
-            <w:r/>
+                <w:sz w:val="24"/>
+                <w:highlight w:val="none"/>
+              </w:rPr>
+            </w:r>
+            <w:r>
+              <w:rPr>
+                <w:sz w:val="24"/>
+              </w:rPr>
+            </w:r>
           </w:p>
         </w:tc>
         <w:tc>
@@ -6424,21 +7384,28 @@
                 <w:tab w:val="left" w:pos="6705" w:leader="none"/>
               </w:tabs>
               <w:rPr>
+                <w:sz w:val="24"/>
                 <w:highlight w:val="none"/>
               </w:rPr>
             </w:pPr>
             <w:r>
               <w:rPr>
+                <w:sz w:val="24"/>
                 <w:highlight w:val="none"/>
               </w:rPr>
               <w:t xml:space="preserve">0</w:t>
             </w:r>
             <w:r>
               <w:rPr>
-                <w:highlight w:val="none"/>
-              </w:rPr>
-            </w:r>
-            <w:r/>
+                <w:sz w:val="24"/>
+                <w:highlight w:val="none"/>
+              </w:rPr>
+            </w:r>
+            <w:r>
+              <w:rPr>
+                <w:sz w:val="24"/>
+              </w:rPr>
+            </w:r>
           </w:p>
         </w:tc>
         <w:tc>
@@ -6455,11 +7422,13 @@
                 <w:tab w:val="left" w:pos="6705" w:leader="none"/>
               </w:tabs>
               <w:rPr>
+                <w:sz w:val="24"/>
                 <w:highlight w:val="none"/>
               </w:rPr>
             </w:pPr>
             <w:r>
               <w:rPr>
+                <w:sz w:val="24"/>
                 <w:highlight w:val="none"/>
                 <w:shd w:val="clear" w:color="auto" w:fill="auto"/>
               </w:rPr>
@@ -6467,10 +7436,15 @@
             </w:r>
             <w:r>
               <w:rPr>
-                <w:highlight w:val="none"/>
-              </w:rPr>
-            </w:r>
-            <w:r/>
+                <w:sz w:val="24"/>
+                <w:highlight w:val="none"/>
+              </w:rPr>
+            </w:r>
+            <w:r>
+              <w:rPr>
+                <w:sz w:val="24"/>
+              </w:rPr>
+            </w:r>
           </w:p>
         </w:tc>
         <w:tc>
@@ -6487,21 +7461,28 @@
                 <w:tab w:val="left" w:pos="6705" w:leader="none"/>
               </w:tabs>
               <w:rPr>
+                <w:sz w:val="24"/>
                 <w:highlight w:val="none"/>
               </w:rPr>
             </w:pPr>
             <w:r>
               <w:rPr>
+                <w:sz w:val="24"/>
                 <w:highlight w:val="none"/>
               </w:rPr>
               <w:t xml:space="preserve">1</w:t>
             </w:r>
             <w:r>
               <w:rPr>
-                <w:highlight w:val="none"/>
-              </w:rPr>
-            </w:r>
-            <w:r/>
+                <w:sz w:val="24"/>
+                <w:highlight w:val="none"/>
+              </w:rPr>
+            </w:r>
+            <w:r>
+              <w:rPr>
+                <w:sz w:val="24"/>
+              </w:rPr>
+            </w:r>
           </w:p>
         </w:tc>
       </w:tr>
@@ -6522,21 +7503,28 @@
                 <w:tab w:val="left" w:pos="6705" w:leader="none"/>
               </w:tabs>
               <w:rPr>
+                <w:sz w:val="24"/>
                 <w:highlight w:val="none"/>
               </w:rPr>
             </w:pPr>
             <w:r>
               <w:rPr>
+                <w:sz w:val="24"/>
                 <w:highlight w:val="none"/>
               </w:rPr>
               <w:t xml:space="preserve">01</w:t>
             </w:r>
             <w:r>
               <w:rPr>
-                <w:highlight w:val="none"/>
-              </w:rPr>
-            </w:r>
-            <w:r/>
+                <w:sz w:val="24"/>
+                <w:highlight w:val="none"/>
+              </w:rPr>
+            </w:r>
+            <w:r>
+              <w:rPr>
+                <w:sz w:val="24"/>
+              </w:rPr>
+            </w:r>
           </w:p>
         </w:tc>
         <w:tc>
@@ -6552,21 +7540,28 @@
                 <w:tab w:val="left" w:pos="6705" w:leader="none"/>
               </w:tabs>
               <w:rPr>
+                <w:sz w:val="24"/>
                 <w:highlight w:val="none"/>
               </w:rPr>
             </w:pPr>
             <w:r>
               <w:rPr>
+                <w:sz w:val="24"/>
                 <w:highlight w:val="none"/>
               </w:rPr>
               <w:t xml:space="preserve">0</w:t>
             </w:r>
             <w:r>
               <w:rPr>
-                <w:highlight w:val="none"/>
-              </w:rPr>
-            </w:r>
-            <w:r/>
+                <w:sz w:val="24"/>
+                <w:highlight w:val="none"/>
+              </w:rPr>
+            </w:r>
+            <w:r>
+              <w:rPr>
+                <w:sz w:val="24"/>
+              </w:rPr>
+            </w:r>
           </w:p>
         </w:tc>
         <w:tc>
@@ -6583,21 +7578,28 @@
                 <w:tab w:val="left" w:pos="6705" w:leader="none"/>
               </w:tabs>
               <w:rPr>
+                <w:sz w:val="24"/>
                 <w:highlight w:val="none"/>
               </w:rPr>
             </w:pPr>
             <w:r>
               <w:rPr>
+                <w:sz w:val="24"/>
                 <w:highlight w:val="none"/>
               </w:rPr>
               <w:t xml:space="preserve">1</w:t>
             </w:r>
             <w:r>
               <w:rPr>
-                <w:highlight w:val="none"/>
-              </w:rPr>
-            </w:r>
-            <w:r/>
+                <w:sz w:val="24"/>
+                <w:highlight w:val="none"/>
+              </w:rPr>
+            </w:r>
+            <w:r>
+              <w:rPr>
+                <w:sz w:val="24"/>
+              </w:rPr>
+            </w:r>
           </w:p>
         </w:tc>
         <w:tc>
@@ -6613,21 +7615,28 @@
                 <w:tab w:val="left" w:pos="6705" w:leader="none"/>
               </w:tabs>
               <w:rPr>
+                <w:sz w:val="24"/>
                 <w:highlight w:val="none"/>
               </w:rPr>
             </w:pPr>
             <w:r>
               <w:rPr>
+                <w:sz w:val="24"/>
                 <w:highlight w:val="none"/>
               </w:rPr>
               <w:t xml:space="preserve">0</w:t>
             </w:r>
             <w:r>
               <w:rPr>
-                <w:highlight w:val="none"/>
-              </w:rPr>
-            </w:r>
-            <w:r/>
+                <w:sz w:val="24"/>
+                <w:highlight w:val="none"/>
+              </w:rPr>
+            </w:r>
+            <w:r>
+              <w:rPr>
+                <w:sz w:val="24"/>
+              </w:rPr>
+            </w:r>
           </w:p>
         </w:tc>
         <w:tc>
@@ -6644,21 +7653,28 @@
                 <w:tab w:val="left" w:pos="6705" w:leader="none"/>
               </w:tabs>
               <w:rPr>
+                <w:sz w:val="24"/>
                 <w:highlight w:val="none"/>
               </w:rPr>
             </w:pPr>
             <w:r>
               <w:rPr>
+                <w:sz w:val="24"/>
                 <w:highlight w:val="none"/>
               </w:rPr>
               <w:t xml:space="preserve">1</w:t>
             </w:r>
             <w:r>
               <w:rPr>
-                <w:highlight w:val="none"/>
-              </w:rPr>
-            </w:r>
-            <w:r/>
+                <w:sz w:val="24"/>
+                <w:highlight w:val="none"/>
+              </w:rPr>
+            </w:r>
+            <w:r>
+              <w:rPr>
+                <w:sz w:val="24"/>
+              </w:rPr>
+            </w:r>
           </w:p>
         </w:tc>
       </w:tr>
@@ -6679,21 +7695,28 @@
                 <w:tab w:val="left" w:pos="6705" w:leader="none"/>
               </w:tabs>
               <w:rPr>
+                <w:sz w:val="24"/>
                 <w:highlight w:val="none"/>
               </w:rPr>
             </w:pPr>
             <w:r>
               <w:rPr>
+                <w:sz w:val="24"/>
                 <w:highlight w:val="none"/>
               </w:rPr>
               <w:t xml:space="preserve">11</w:t>
             </w:r>
             <w:r>
               <w:rPr>
-                <w:highlight w:val="none"/>
-              </w:rPr>
-            </w:r>
-            <w:r/>
+                <w:sz w:val="24"/>
+                <w:highlight w:val="none"/>
+              </w:rPr>
+            </w:r>
+            <w:r>
+              <w:rPr>
+                <w:sz w:val="24"/>
+              </w:rPr>
+            </w:r>
           </w:p>
         </w:tc>
         <w:tc>
@@ -6709,21 +7732,28 @@
                 <w:tab w:val="left" w:pos="6705" w:leader="none"/>
               </w:tabs>
               <w:rPr>
+                <w:sz w:val="24"/>
                 <w:highlight w:val="none"/>
               </w:rPr>
             </w:pPr>
             <w:r>
               <w:rPr>
+                <w:sz w:val="24"/>
                 <w:highlight w:val="none"/>
               </w:rPr>
               <w:t xml:space="preserve">0</w:t>
             </w:r>
             <w:r>
               <w:rPr>
-                <w:highlight w:val="none"/>
-              </w:rPr>
-            </w:r>
-            <w:r/>
+                <w:sz w:val="24"/>
+                <w:highlight w:val="none"/>
+              </w:rPr>
+            </w:r>
+            <w:r>
+              <w:rPr>
+                <w:sz w:val="24"/>
+              </w:rPr>
+            </w:r>
           </w:p>
         </w:tc>
         <w:tc>
@@ -6740,21 +7770,28 @@
                 <w:tab w:val="left" w:pos="6705" w:leader="none"/>
               </w:tabs>
               <w:rPr>
+                <w:sz w:val="24"/>
                 <w:highlight w:val="none"/>
               </w:rPr>
             </w:pPr>
             <w:r>
               <w:rPr>
+                <w:sz w:val="24"/>
                 <w:highlight w:val="none"/>
               </w:rPr>
               <w:t xml:space="preserve">1</w:t>
             </w:r>
             <w:r>
               <w:rPr>
-                <w:highlight w:val="none"/>
-              </w:rPr>
-            </w:r>
-            <w:r/>
+                <w:sz w:val="24"/>
+                <w:highlight w:val="none"/>
+              </w:rPr>
+            </w:r>
+            <w:r>
+              <w:rPr>
+                <w:sz w:val="24"/>
+              </w:rPr>
+            </w:r>
           </w:p>
         </w:tc>
         <w:tc>
@@ -6770,21 +7807,28 @@
                 <w:tab w:val="left" w:pos="6705" w:leader="none"/>
               </w:tabs>
               <w:rPr>
+                <w:sz w:val="24"/>
                 <w:highlight w:val="none"/>
               </w:rPr>
             </w:pPr>
             <w:r>
               <w:rPr>
+                <w:sz w:val="24"/>
                 <w:highlight w:val="none"/>
               </w:rPr>
               <w:t xml:space="preserve">0</w:t>
             </w:r>
             <w:r>
               <w:rPr>
-                <w:highlight w:val="none"/>
-              </w:rPr>
-            </w:r>
-            <w:r/>
+                <w:sz w:val="24"/>
+                <w:highlight w:val="none"/>
+              </w:rPr>
+            </w:r>
+            <w:r>
+              <w:rPr>
+                <w:sz w:val="24"/>
+              </w:rPr>
+            </w:r>
           </w:p>
         </w:tc>
         <w:tc>
@@ -6801,21 +7845,28 @@
                 <w:tab w:val="left" w:pos="6705" w:leader="none"/>
               </w:tabs>
               <w:rPr>
+                <w:sz w:val="24"/>
                 <w:highlight w:val="none"/>
               </w:rPr>
             </w:pPr>
             <w:r>
               <w:rPr>
+                <w:sz w:val="24"/>
                 <w:highlight w:val="none"/>
               </w:rPr>
               <w:t xml:space="preserve">1</w:t>
             </w:r>
             <w:r>
               <w:rPr>
-                <w:highlight w:val="none"/>
-              </w:rPr>
-            </w:r>
-            <w:r/>
+                <w:sz w:val="24"/>
+                <w:highlight w:val="none"/>
+              </w:rPr>
+            </w:r>
+            <w:r>
+              <w:rPr>
+                <w:sz w:val="24"/>
+              </w:rPr>
+            </w:r>
           </w:p>
         </w:tc>
       </w:tr>
@@ -6836,21 +7887,28 @@
                 <w:tab w:val="left" w:pos="6705" w:leader="none"/>
               </w:tabs>
               <w:rPr>
+                <w:sz w:val="24"/>
                 <w:highlight w:val="none"/>
               </w:rPr>
             </w:pPr>
             <w:r>
               <w:rPr>
+                <w:sz w:val="24"/>
                 <w:highlight w:val="none"/>
               </w:rPr>
               <w:t xml:space="preserve">10</w:t>
             </w:r>
             <w:r>
               <w:rPr>
-                <w:highlight w:val="none"/>
-              </w:rPr>
-            </w:r>
-            <w:r/>
+                <w:sz w:val="24"/>
+                <w:highlight w:val="none"/>
+              </w:rPr>
+            </w:r>
+            <w:r>
+              <w:rPr>
+                <w:sz w:val="24"/>
+              </w:rPr>
+            </w:r>
           </w:p>
         </w:tc>
         <w:tc>
@@ -6866,21 +7924,28 @@
                 <w:tab w:val="left" w:pos="6705" w:leader="none"/>
               </w:tabs>
               <w:rPr>
+                <w:sz w:val="24"/>
                 <w:highlight w:val="none"/>
               </w:rPr>
             </w:pPr>
             <w:r>
               <w:rPr>
+                <w:sz w:val="24"/>
                 <w:highlight w:val="none"/>
               </w:rPr>
               <w:t xml:space="preserve">0</w:t>
             </w:r>
             <w:r>
               <w:rPr>
-                <w:highlight w:val="none"/>
-              </w:rPr>
-            </w:r>
-            <w:r/>
+                <w:sz w:val="24"/>
+                <w:highlight w:val="none"/>
+              </w:rPr>
+            </w:r>
+            <w:r>
+              <w:rPr>
+                <w:sz w:val="24"/>
+              </w:rPr>
+            </w:r>
           </w:p>
         </w:tc>
         <w:tc>
@@ -6896,21 +7961,28 @@
                 <w:tab w:val="left" w:pos="6705" w:leader="none"/>
               </w:tabs>
               <w:rPr>
+                <w:sz w:val="24"/>
                 <w:highlight w:val="none"/>
               </w:rPr>
             </w:pPr>
             <w:r>
               <w:rPr>
+                <w:sz w:val="24"/>
                 <w:highlight w:val="none"/>
               </w:rPr>
               <w:t xml:space="preserve">0</w:t>
             </w:r>
             <w:r>
               <w:rPr>
-                <w:highlight w:val="none"/>
-              </w:rPr>
-            </w:r>
-            <w:r/>
+                <w:sz w:val="24"/>
+                <w:highlight w:val="none"/>
+              </w:rPr>
+            </w:r>
+            <w:r>
+              <w:rPr>
+                <w:sz w:val="24"/>
+              </w:rPr>
+            </w:r>
           </w:p>
         </w:tc>
         <w:tc>
@@ -6927,11 +7999,13 @@
                 <w:tab w:val="left" w:pos="6705" w:leader="none"/>
               </w:tabs>
               <w:rPr>
+                <w:sz w:val="24"/>
                 <w:highlight w:val="none"/>
               </w:rPr>
             </w:pPr>
             <w:r>
               <w:rPr>
+                <w:sz w:val="24"/>
                 <w:highlight w:val="none"/>
                 <w:shd w:val="clear" w:color="auto" w:fill="auto"/>
               </w:rPr>
@@ -6939,10 +8013,15 @@
             </w:r>
             <w:r>
               <w:rPr>
-                <w:highlight w:val="none"/>
-              </w:rPr>
-            </w:r>
-            <w:r/>
+                <w:sz w:val="24"/>
+                <w:highlight w:val="none"/>
+              </w:rPr>
+            </w:r>
+            <w:r>
+              <w:rPr>
+                <w:sz w:val="24"/>
+              </w:rPr>
+            </w:r>
           </w:p>
         </w:tc>
         <w:tc>
@@ -6959,21 +8038,28 @@
                 <w:tab w:val="left" w:pos="6705" w:leader="none"/>
               </w:tabs>
               <w:rPr>
+                <w:sz w:val="24"/>
                 <w:highlight w:val="none"/>
               </w:rPr>
             </w:pPr>
             <w:r>
               <w:rPr>
+                <w:sz w:val="24"/>
                 <w:highlight w:val="none"/>
               </w:rPr>
               <w:t xml:space="preserve">1</w:t>
             </w:r>
             <w:r>
               <w:rPr>
-                <w:highlight w:val="none"/>
-              </w:rPr>
-            </w:r>
-            <w:r/>
+                <w:sz w:val="24"/>
+                <w:highlight w:val="none"/>
+              </w:rPr>
+            </w:r>
+            <w:r>
+              <w:rPr>
+                <w:sz w:val="24"/>
+              </w:rPr>
+            </w:r>
           </w:p>
         </w:tc>
       </w:tr>
@@ -7007,6 +8093,11 @@
           <w:highlight w:val="none"/>
         </w:rPr>
       </w:r>
+      <w:r>
+        <w:rPr>
+          <w:sz w:val="24"/>
+        </w:rPr>
+      </w:r>
     </w:p>
     <w:p>
       <w:pPr>
@@ -7035,6 +8126,11 @@
         <w:rPr>
           <w:sz w:val="24"/>
           <w:highlight w:val="none"/>
+        </w:rPr>
+      </w:r>
+      <w:r>
+        <w:rPr>
+          <w:sz w:val="24"/>
         </w:rPr>
       </w:r>
     </w:p>
@@ -7068,20 +8164,27 @@
                 <w:tab w:val="left" w:pos="6705" w:leader="none"/>
               </w:tabs>
               <w:rPr>
+                <w:sz w:val="24"/>
                 <w:highlight w:val="none"/>
               </w:rPr>
             </w:pPr>
             <w:r>
               <w:rPr>
-                <w:highlight w:val="none"/>
-              </w:rPr>
-            </w:r>
-            <w:r>
-              <w:rPr>
-                <w:highlight w:val="none"/>
-              </w:rPr>
-            </w:r>
-            <w:r/>
+                <w:sz w:val="24"/>
+                <w:highlight w:val="none"/>
+              </w:rPr>
+            </w:r>
+            <w:r>
+              <w:rPr>
+                <w:sz w:val="24"/>
+                <w:highlight w:val="none"/>
+              </w:rPr>
+            </w:r>
+            <w:r>
+              <w:rPr>
+                <w:sz w:val="24"/>
+              </w:rPr>
+            </w:r>
           </w:p>
         </w:tc>
         <w:tc>
@@ -7098,21 +8201,28 @@
                 <w:tab w:val="left" w:pos="6705" w:leader="none"/>
               </w:tabs>
               <w:rPr>
+                <w:sz w:val="24"/>
                 <w:highlight w:val="none"/>
               </w:rPr>
             </w:pPr>
             <w:r>
               <w:rPr>
+                <w:sz w:val="24"/>
                 <w:highlight w:val="none"/>
               </w:rPr>
               <w:t xml:space="preserve">S1, S0</w:t>
             </w:r>
             <w:r>
               <w:rPr>
-                <w:highlight w:val="none"/>
-              </w:rPr>
-            </w:r>
-            <w:r/>
+                <w:sz w:val="24"/>
+                <w:highlight w:val="none"/>
+              </w:rPr>
+            </w:r>
+            <w:r>
+              <w:rPr>
+                <w:sz w:val="24"/>
+              </w:rPr>
+            </w:r>
           </w:p>
         </w:tc>
       </w:tr>
@@ -7133,21 +8243,28 @@
                 <w:tab w:val="left" w:pos="6705" w:leader="none"/>
               </w:tabs>
               <w:rPr>
+                <w:sz w:val="24"/>
                 <w:highlight w:val="none"/>
               </w:rPr>
             </w:pPr>
             <w:r>
               <w:rPr>
+                <w:sz w:val="24"/>
                 <w:highlight w:val="none"/>
               </w:rPr>
               <w:t xml:space="preserve">C,D</w:t>
             </w:r>
             <w:r>
               <w:rPr>
-                <w:highlight w:val="none"/>
-              </w:rPr>
-            </w:r>
-            <w:r/>
+                <w:sz w:val="24"/>
+                <w:highlight w:val="none"/>
+              </w:rPr>
+            </w:r>
+            <w:r>
+              <w:rPr>
+                <w:sz w:val="24"/>
+              </w:rPr>
+            </w:r>
           </w:p>
         </w:tc>
         <w:tc>
@@ -7163,21 +8280,28 @@
                 <w:tab w:val="left" w:pos="6705" w:leader="none"/>
               </w:tabs>
               <w:rPr>
+                <w:sz w:val="24"/>
                 <w:highlight w:val="none"/>
               </w:rPr>
             </w:pPr>
             <w:r>
               <w:rPr>
+                <w:sz w:val="24"/>
                 <w:highlight w:val="none"/>
               </w:rPr>
               <w:t xml:space="preserve">00</w:t>
             </w:r>
             <w:r>
               <w:rPr>
-                <w:highlight w:val="none"/>
-              </w:rPr>
-            </w:r>
-            <w:r/>
+                <w:sz w:val="24"/>
+                <w:highlight w:val="none"/>
+              </w:rPr>
+            </w:r>
+            <w:r>
+              <w:rPr>
+                <w:sz w:val="24"/>
+              </w:rPr>
+            </w:r>
           </w:p>
         </w:tc>
         <w:tc>
@@ -7193,21 +8317,28 @@
                 <w:tab w:val="left" w:pos="6705" w:leader="none"/>
               </w:tabs>
               <w:rPr>
+                <w:sz w:val="24"/>
                 <w:highlight w:val="none"/>
               </w:rPr>
             </w:pPr>
             <w:r>
               <w:rPr>
+                <w:sz w:val="24"/>
                 <w:highlight w:val="none"/>
               </w:rPr>
               <w:t xml:space="preserve">01</w:t>
             </w:r>
             <w:r>
               <w:rPr>
-                <w:highlight w:val="none"/>
-              </w:rPr>
-            </w:r>
-            <w:r/>
+                <w:sz w:val="24"/>
+                <w:highlight w:val="none"/>
+              </w:rPr>
+            </w:r>
+            <w:r>
+              <w:rPr>
+                <w:sz w:val="24"/>
+              </w:rPr>
+            </w:r>
           </w:p>
         </w:tc>
         <w:tc>
@@ -7223,21 +8354,28 @@
                 <w:tab w:val="left" w:pos="6705" w:leader="none"/>
               </w:tabs>
               <w:rPr>
+                <w:sz w:val="24"/>
                 <w:highlight w:val="none"/>
               </w:rPr>
             </w:pPr>
             <w:r>
               <w:rPr>
+                <w:sz w:val="24"/>
                 <w:highlight w:val="none"/>
               </w:rPr>
               <w:t xml:space="preserve">11</w:t>
             </w:r>
             <w:r>
               <w:rPr>
-                <w:highlight w:val="none"/>
-              </w:rPr>
-            </w:r>
-            <w:r/>
+                <w:sz w:val="24"/>
+                <w:highlight w:val="none"/>
+              </w:rPr>
+            </w:r>
+            <w:r>
+              <w:rPr>
+                <w:sz w:val="24"/>
+              </w:rPr>
+            </w:r>
           </w:p>
         </w:tc>
         <w:tc>
@@ -7253,21 +8391,28 @@
                 <w:tab w:val="left" w:pos="6705" w:leader="none"/>
               </w:tabs>
               <w:rPr>
+                <w:sz w:val="24"/>
                 <w:highlight w:val="none"/>
               </w:rPr>
             </w:pPr>
             <w:r>
               <w:rPr>
+                <w:sz w:val="24"/>
                 <w:highlight w:val="none"/>
               </w:rPr>
               <w:t xml:space="preserve">10</w:t>
             </w:r>
             <w:r>
               <w:rPr>
-                <w:highlight w:val="none"/>
-              </w:rPr>
-            </w:r>
-            <w:r/>
+                <w:sz w:val="24"/>
+                <w:highlight w:val="none"/>
+              </w:rPr>
+            </w:r>
+            <w:r>
+              <w:rPr>
+                <w:sz w:val="24"/>
+              </w:rPr>
+            </w:r>
           </w:p>
         </w:tc>
       </w:tr>
@@ -7288,21 +8433,28 @@
                 <w:tab w:val="left" w:pos="6705" w:leader="none"/>
               </w:tabs>
               <w:rPr>
+                <w:sz w:val="24"/>
                 <w:highlight w:val="none"/>
               </w:rPr>
             </w:pPr>
             <w:r>
               <w:rPr>
+                <w:sz w:val="24"/>
                 <w:highlight w:val="none"/>
               </w:rPr>
               <w:t xml:space="preserve">00</w:t>
             </w:r>
             <w:r>
               <w:rPr>
-                <w:highlight w:val="none"/>
-              </w:rPr>
-            </w:r>
-            <w:r/>
+                <w:sz w:val="24"/>
+                <w:highlight w:val="none"/>
+              </w:rPr>
+            </w:r>
+            <w:r>
+              <w:rPr>
+                <w:sz w:val="24"/>
+              </w:rPr>
+            </w:r>
           </w:p>
         </w:tc>
         <w:tc>
@@ -7319,21 +8471,28 @@
                 <w:tab w:val="left" w:pos="6705" w:leader="none"/>
               </w:tabs>
               <w:rPr>
+                <w:sz w:val="24"/>
                 <w:highlight w:val="none"/>
               </w:rPr>
             </w:pPr>
             <w:r>
               <w:rPr>
+                <w:sz w:val="24"/>
                 <w:highlight w:val="none"/>
               </w:rPr>
               <w:t xml:space="preserve">0</w:t>
             </w:r>
             <w:r>
               <w:rPr>
-                <w:highlight w:val="none"/>
-              </w:rPr>
-            </w:r>
-            <w:r/>
+                <w:sz w:val="24"/>
+                <w:highlight w:val="none"/>
+              </w:rPr>
+            </w:r>
+            <w:r>
+              <w:rPr>
+                <w:sz w:val="24"/>
+              </w:rPr>
+            </w:r>
           </w:p>
         </w:tc>
         <w:tc>
@@ -7350,21 +8509,28 @@
                 <w:tab w:val="left" w:pos="6705" w:leader="none"/>
               </w:tabs>
               <w:rPr>
+                <w:sz w:val="24"/>
                 <w:highlight w:val="none"/>
               </w:rPr>
             </w:pPr>
             <w:r>
               <w:rPr>
+                <w:sz w:val="24"/>
                 <w:highlight w:val="none"/>
               </w:rPr>
               <w:t xml:space="preserve">1</w:t>
             </w:r>
             <w:r>
               <w:rPr>
-                <w:highlight w:val="none"/>
-              </w:rPr>
-            </w:r>
-            <w:r/>
+                <w:sz w:val="24"/>
+                <w:highlight w:val="none"/>
+              </w:rPr>
+            </w:r>
+            <w:r>
+              <w:rPr>
+                <w:sz w:val="24"/>
+              </w:rPr>
+            </w:r>
           </w:p>
         </w:tc>
         <w:tc>
@@ -7381,11 +8547,13 @@
                 <w:tab w:val="left" w:pos="6705" w:leader="none"/>
               </w:tabs>
               <w:rPr>
+                <w:sz w:val="24"/>
                 <w:highlight w:val="none"/>
               </w:rPr>
             </w:pPr>
             <w:r>
               <w:rPr>
+                <w:sz w:val="24"/>
                 <w:highlight w:val="none"/>
                 <w:shd w:val="clear" w:color="auto" w:fill="auto"/>
               </w:rPr>
@@ -7393,10 +8561,15 @@
             </w:r>
             <w:r>
               <w:rPr>
-                <w:highlight w:val="none"/>
-              </w:rPr>
-            </w:r>
-            <w:r/>
+                <w:sz w:val="24"/>
+                <w:highlight w:val="none"/>
+              </w:rPr>
+            </w:r>
+            <w:r>
+              <w:rPr>
+                <w:sz w:val="24"/>
+              </w:rPr>
+            </w:r>
           </w:p>
         </w:tc>
         <w:tc>
@@ -7413,21 +8586,28 @@
                 <w:tab w:val="left" w:pos="6705" w:leader="none"/>
               </w:tabs>
               <w:rPr>
+                <w:sz w:val="24"/>
                 <w:highlight w:val="none"/>
               </w:rPr>
             </w:pPr>
             <w:r>
               <w:rPr>
+                <w:sz w:val="24"/>
                 <w:highlight w:val="none"/>
               </w:rPr>
               <w:t xml:space="preserve">1</w:t>
             </w:r>
             <w:r>
               <w:rPr>
-                <w:highlight w:val="none"/>
-              </w:rPr>
-            </w:r>
-            <w:r/>
+                <w:sz w:val="24"/>
+                <w:highlight w:val="none"/>
+              </w:rPr>
+            </w:r>
+            <w:r>
+              <w:rPr>
+                <w:sz w:val="24"/>
+              </w:rPr>
+            </w:r>
           </w:p>
         </w:tc>
       </w:tr>
@@ -7448,21 +8628,28 @@
                 <w:tab w:val="left" w:pos="6705" w:leader="none"/>
               </w:tabs>
               <w:rPr>
+                <w:sz w:val="24"/>
                 <w:highlight w:val="none"/>
               </w:rPr>
             </w:pPr>
             <w:r>
               <w:rPr>
+                <w:sz w:val="24"/>
                 <w:highlight w:val="none"/>
               </w:rPr>
               <w:t xml:space="preserve">01</w:t>
             </w:r>
             <w:r>
               <w:rPr>
-                <w:highlight w:val="none"/>
-              </w:rPr>
-            </w:r>
-            <w:r/>
+                <w:sz w:val="24"/>
+                <w:highlight w:val="none"/>
+              </w:rPr>
+            </w:r>
+            <w:r>
+              <w:rPr>
+                <w:sz w:val="24"/>
+              </w:rPr>
+            </w:r>
           </w:p>
         </w:tc>
         <w:tc>
@@ -7479,21 +8666,28 @@
                 <w:tab w:val="left" w:pos="6705" w:leader="none"/>
               </w:tabs>
               <w:rPr>
+                <w:sz w:val="24"/>
                 <w:highlight w:val="none"/>
               </w:rPr>
             </w:pPr>
             <w:r>
               <w:rPr>
+                <w:sz w:val="24"/>
                 <w:highlight w:val="none"/>
               </w:rPr>
               <w:t xml:space="preserve">0</w:t>
             </w:r>
             <w:r>
               <w:rPr>
-                <w:highlight w:val="none"/>
-              </w:rPr>
-            </w:r>
-            <w:r/>
+                <w:sz w:val="24"/>
+                <w:highlight w:val="none"/>
+              </w:rPr>
+            </w:r>
+            <w:r>
+              <w:rPr>
+                <w:sz w:val="24"/>
+              </w:rPr>
+            </w:r>
           </w:p>
         </w:tc>
         <w:tc>
@@ -7510,21 +8704,28 @@
                 <w:tab w:val="left" w:pos="6705" w:leader="none"/>
               </w:tabs>
               <w:rPr>
+                <w:sz w:val="24"/>
                 <w:highlight w:val="none"/>
               </w:rPr>
             </w:pPr>
             <w:r>
               <w:rPr>
+                <w:sz w:val="24"/>
                 <w:highlight w:val="none"/>
               </w:rPr>
               <w:t xml:space="preserve">0</w:t>
             </w:r>
             <w:r>
               <w:rPr>
-                <w:highlight w:val="none"/>
-              </w:rPr>
-            </w:r>
-            <w:r/>
+                <w:sz w:val="24"/>
+                <w:highlight w:val="none"/>
+              </w:rPr>
+            </w:r>
+            <w:r>
+              <w:rPr>
+                <w:sz w:val="24"/>
+              </w:rPr>
+            </w:r>
           </w:p>
         </w:tc>
         <w:tc>
@@ -7541,21 +8742,28 @@
                 <w:tab w:val="left" w:pos="6705" w:leader="none"/>
               </w:tabs>
               <w:rPr>
+                <w:sz w:val="24"/>
                 <w:highlight w:val="none"/>
               </w:rPr>
             </w:pPr>
             <w:r>
               <w:rPr>
+                <w:sz w:val="24"/>
                 <w:highlight w:val="none"/>
               </w:rPr>
               <w:t xml:space="preserve">0</w:t>
             </w:r>
             <w:r>
               <w:rPr>
-                <w:highlight w:val="none"/>
-              </w:rPr>
-            </w:r>
-            <w:r/>
+                <w:sz w:val="24"/>
+                <w:highlight w:val="none"/>
+              </w:rPr>
+            </w:r>
+            <w:r>
+              <w:rPr>
+                <w:sz w:val="24"/>
+              </w:rPr>
+            </w:r>
           </w:p>
         </w:tc>
         <w:tc>
@@ -7572,21 +8780,28 @@
                 <w:tab w:val="left" w:pos="6705" w:leader="none"/>
               </w:tabs>
               <w:rPr>
+                <w:sz w:val="24"/>
                 <w:highlight w:val="none"/>
               </w:rPr>
             </w:pPr>
             <w:r>
               <w:rPr>
+                <w:sz w:val="24"/>
                 <w:highlight w:val="none"/>
               </w:rPr>
               <w:t xml:space="preserve">1</w:t>
             </w:r>
             <w:r>
               <w:rPr>
-                <w:highlight w:val="none"/>
-              </w:rPr>
-            </w:r>
-            <w:r/>
+                <w:sz w:val="24"/>
+                <w:highlight w:val="none"/>
+              </w:rPr>
+            </w:r>
+            <w:r>
+              <w:rPr>
+                <w:sz w:val="24"/>
+              </w:rPr>
+            </w:r>
           </w:p>
         </w:tc>
       </w:tr>
@@ -7607,21 +8822,28 @@
                 <w:tab w:val="left" w:pos="6705" w:leader="none"/>
               </w:tabs>
               <w:rPr>
+                <w:sz w:val="24"/>
                 <w:highlight w:val="none"/>
               </w:rPr>
             </w:pPr>
             <w:r>
               <w:rPr>
+                <w:sz w:val="24"/>
                 <w:highlight w:val="none"/>
               </w:rPr>
               <w:t xml:space="preserve">11</w:t>
             </w:r>
             <w:r>
               <w:rPr>
-                <w:highlight w:val="none"/>
-              </w:rPr>
-            </w:r>
-            <w:r/>
+                <w:sz w:val="24"/>
+                <w:highlight w:val="none"/>
+              </w:rPr>
+            </w:r>
+            <w:r>
+              <w:rPr>
+                <w:sz w:val="24"/>
+              </w:rPr>
+            </w:r>
           </w:p>
         </w:tc>
         <w:tc>
@@ -7638,21 +8860,28 @@
                 <w:tab w:val="left" w:pos="6705" w:leader="none"/>
               </w:tabs>
               <w:rPr>
+                <w:sz w:val="24"/>
                 <w:highlight w:val="none"/>
               </w:rPr>
             </w:pPr>
             <w:r>
               <w:rPr>
+                <w:sz w:val="24"/>
                 <w:highlight w:val="none"/>
               </w:rPr>
               <w:t xml:space="preserve">1</w:t>
             </w:r>
             <w:r>
               <w:rPr>
-                <w:highlight w:val="none"/>
-              </w:rPr>
-            </w:r>
-            <w:r/>
+                <w:sz w:val="24"/>
+                <w:highlight w:val="none"/>
+              </w:rPr>
+            </w:r>
+            <w:r>
+              <w:rPr>
+                <w:sz w:val="24"/>
+              </w:rPr>
+            </w:r>
           </w:p>
         </w:tc>
         <w:tc>
@@ -7669,21 +8898,28 @@
                 <w:tab w:val="left" w:pos="6705" w:leader="none"/>
               </w:tabs>
               <w:rPr>
+                <w:sz w:val="24"/>
                 <w:highlight w:val="none"/>
               </w:rPr>
             </w:pPr>
             <w:r>
               <w:rPr>
+                <w:sz w:val="24"/>
                 <w:highlight w:val="none"/>
               </w:rPr>
               <w:t xml:space="preserve">0</w:t>
             </w:r>
             <w:r>
               <w:rPr>
-                <w:highlight w:val="none"/>
-              </w:rPr>
-            </w:r>
-            <w:r/>
+                <w:sz w:val="24"/>
+                <w:highlight w:val="none"/>
+              </w:rPr>
+            </w:r>
+            <w:r>
+              <w:rPr>
+                <w:sz w:val="24"/>
+              </w:rPr>
+            </w:r>
           </w:p>
         </w:tc>
         <w:tc>
@@ -7700,21 +8936,28 @@
                 <w:tab w:val="left" w:pos="6705" w:leader="none"/>
               </w:tabs>
               <w:rPr>
+                <w:sz w:val="24"/>
                 <w:highlight w:val="none"/>
               </w:rPr>
             </w:pPr>
             <w:r>
               <w:rPr>
+                <w:sz w:val="24"/>
                 <w:highlight w:val="none"/>
               </w:rPr>
               <w:t xml:space="preserve">0</w:t>
             </w:r>
             <w:r>
               <w:rPr>
-                <w:highlight w:val="none"/>
-              </w:rPr>
-            </w:r>
-            <w:r/>
+                <w:sz w:val="24"/>
+                <w:highlight w:val="none"/>
+              </w:rPr>
+            </w:r>
+            <w:r>
+              <w:rPr>
+                <w:sz w:val="24"/>
+              </w:rPr>
+            </w:r>
           </w:p>
         </w:tc>
         <w:tc>
@@ -7731,21 +8974,28 @@
                 <w:tab w:val="left" w:pos="6705" w:leader="none"/>
               </w:tabs>
               <w:rPr>
+                <w:sz w:val="24"/>
                 <w:highlight w:val="none"/>
               </w:rPr>
             </w:pPr>
             <w:r>
               <w:rPr>
+                <w:sz w:val="24"/>
                 <w:highlight w:val="none"/>
               </w:rPr>
               <w:t xml:space="preserve">0</w:t>
             </w:r>
             <w:r>
               <w:rPr>
-                <w:highlight w:val="none"/>
-              </w:rPr>
-            </w:r>
-            <w:r/>
+                <w:sz w:val="24"/>
+                <w:highlight w:val="none"/>
+              </w:rPr>
+            </w:r>
+            <w:r>
+              <w:rPr>
+                <w:sz w:val="24"/>
+              </w:rPr>
+            </w:r>
           </w:p>
         </w:tc>
       </w:tr>
@@ -7766,21 +9016,28 @@
                 <w:tab w:val="left" w:pos="6705" w:leader="none"/>
               </w:tabs>
               <w:rPr>
+                <w:sz w:val="24"/>
                 <w:highlight w:val="none"/>
               </w:rPr>
             </w:pPr>
             <w:r>
               <w:rPr>
+                <w:sz w:val="24"/>
                 <w:highlight w:val="none"/>
               </w:rPr>
               <w:t xml:space="preserve">10</w:t>
             </w:r>
             <w:r>
               <w:rPr>
-                <w:highlight w:val="none"/>
-              </w:rPr>
-            </w:r>
-            <w:r/>
+                <w:sz w:val="24"/>
+                <w:highlight w:val="none"/>
+              </w:rPr>
+            </w:r>
+            <w:r>
+              <w:rPr>
+                <w:sz w:val="24"/>
+              </w:rPr>
+            </w:r>
           </w:p>
         </w:tc>
         <w:tc>
@@ -7797,21 +9054,28 @@
                 <w:tab w:val="left" w:pos="6705" w:leader="none"/>
               </w:tabs>
               <w:rPr>
+                <w:sz w:val="24"/>
                 <w:highlight w:val="none"/>
               </w:rPr>
             </w:pPr>
             <w:r>
               <w:rPr>
+                <w:sz w:val="24"/>
                 <w:highlight w:val="none"/>
               </w:rPr>
               <w:t xml:space="preserve">1</w:t>
             </w:r>
             <w:r>
               <w:rPr>
-                <w:highlight w:val="none"/>
-              </w:rPr>
-            </w:r>
-            <w:r/>
+                <w:sz w:val="24"/>
+                <w:highlight w:val="none"/>
+              </w:rPr>
+            </w:r>
+            <w:r>
+              <w:rPr>
+                <w:sz w:val="24"/>
+              </w:rPr>
+            </w:r>
           </w:p>
         </w:tc>
         <w:tc>
@@ -7828,21 +9092,28 @@
                 <w:tab w:val="left" w:pos="6705" w:leader="none"/>
               </w:tabs>
               <w:rPr>
+                <w:sz w:val="24"/>
                 <w:highlight w:val="none"/>
               </w:rPr>
             </w:pPr>
             <w:r>
               <w:rPr>
+                <w:sz w:val="24"/>
                 <w:highlight w:val="none"/>
               </w:rPr>
               <w:t xml:space="preserve">1</w:t>
             </w:r>
             <w:r>
               <w:rPr>
-                <w:highlight w:val="none"/>
-              </w:rPr>
-            </w:r>
-            <w:r/>
+                <w:sz w:val="24"/>
+                <w:highlight w:val="none"/>
+              </w:rPr>
+            </w:r>
+            <w:r>
+              <w:rPr>
+                <w:sz w:val="24"/>
+              </w:rPr>
+            </w:r>
           </w:p>
         </w:tc>
         <w:tc>
@@ -7859,11 +9130,13 @@
                 <w:tab w:val="left" w:pos="6705" w:leader="none"/>
               </w:tabs>
               <w:rPr>
+                <w:sz w:val="24"/>
                 <w:highlight w:val="none"/>
               </w:rPr>
             </w:pPr>
             <w:r>
               <w:rPr>
+                <w:sz w:val="24"/>
                 <w:highlight w:val="none"/>
                 <w:shd w:val="clear" w:color="auto" w:fill="auto"/>
               </w:rPr>
@@ -7871,10 +9144,15 @@
             </w:r>
             <w:r>
               <w:rPr>
-                <w:highlight w:val="none"/>
-              </w:rPr>
-            </w:r>
-            <w:r/>
+                <w:sz w:val="24"/>
+                <w:highlight w:val="none"/>
+              </w:rPr>
+            </w:r>
+            <w:r>
+              <w:rPr>
+                <w:sz w:val="24"/>
+              </w:rPr>
+            </w:r>
           </w:p>
         </w:tc>
         <w:tc>
@@ -7891,21 +9169,28 @@
                 <w:tab w:val="left" w:pos="6705" w:leader="none"/>
               </w:tabs>
               <w:rPr>
+                <w:sz w:val="24"/>
                 <w:highlight w:val="none"/>
               </w:rPr>
             </w:pPr>
             <w:r>
               <w:rPr>
+                <w:sz w:val="24"/>
                 <w:highlight w:val="none"/>
               </w:rPr>
               <w:t xml:space="preserve">0</w:t>
             </w:r>
             <w:r>
               <w:rPr>
-                <w:highlight w:val="none"/>
-              </w:rPr>
-            </w:r>
-            <w:r/>
+                <w:sz w:val="24"/>
+                <w:highlight w:val="none"/>
+              </w:rPr>
+            </w:r>
+            <w:r>
+              <w:rPr>
+                <w:sz w:val="24"/>
+              </w:rPr>
+            </w:r>
           </w:p>
         </w:tc>
       </w:tr>
@@ -7938,16 +9223,2907 @@
           <w:sz w:val="24"/>
           <w:highlight w:val="none"/>
         </w:rPr>
+        <w:t xml:space="preserve">COUNT)</w:t>
       </w:r>
       <w:r>
         <w:rPr>
           <w:sz w:val="24"/>
           <w:highlight w:val="none"/>
         </w:rPr>
-        <w:t xml:space="preserve">COUNT)</w:t>
-      </w:r>
-      <w:r>
-        <w:rPr>
+      </w:r>
+      <w:r/>
+      <w:r>
+        <w:rPr>
+          <w:sz w:val="24"/>
+          <w:highlight w:val="none"/>
+        </w:rPr>
+      </w:r>
+      <w:r>
+        <w:rPr>
+          <w:sz w:val="24"/>
+          <w:highlight w:val="none"/>
+        </w:rPr>
+      </w:r>
+    </w:p>
+    <w:p>
+      <w:pPr>
+        <w:shd w:val="nil"/>
+        <w:rPr>
+          <w:b/>
+          <w:sz w:val="24"/>
+          <w:highlight w:val="none"/>
+        </w:rPr>
+      </w:pPr>
+      <w:r>
+        <w:rPr>
+          <w:b/>
+          <w:sz w:val="24"/>
+          <w:highlight w:val="none"/>
+        </w:rPr>
+        <w:br w:type="page"/>
+      </w:r>
+      <w:r>
+        <w:rPr>
+          <w:b/>
+          <w:sz w:val="24"/>
+          <w:highlight w:val="none"/>
+        </w:rPr>
+      </w:r>
+    </w:p>
+    <w:p>
+      <w:pPr>
+        <w:ind w:left="709" w:right="0" w:firstLine="0"/>
+        <w:jc w:val="both"/>
+        <w:spacing w:before="0" w:after="0" w:line="360" w:lineRule="auto"/>
+        <w:rPr>
+          <w:b/>
+          <w:sz w:val="24"/>
+          <w:highlight w:val="none"/>
+        </w:rPr>
+        <w:pBdr>
+          <w:top w:val="none" w:color="000000" w:sz="4" w:space="0"/>
+          <w:left w:val="none" w:color="000000" w:sz="4" w:space="0"/>
+          <w:bottom w:val="none" w:color="000000" w:sz="4" w:space="0"/>
+          <w:right w:val="none" w:color="000000" w:sz="4" w:space="0"/>
+        </w:pBdr>
+      </w:pPr>
+      <w:r>
+        <w:rPr>
+          <w:b/>
+          <w:sz w:val="24"/>
+          <w:highlight w:val="none"/>
+        </w:rPr>
+        <w:t xml:space="preserve">Задание 2</w:t>
+      </w:r>
+      <w:r>
+        <w:rPr>
+          <w:b/>
+        </w:rPr>
+      </w:r>
+    </w:p>
+    <w:p>
+      <w:pPr>
+        <w:ind w:left="0" w:right="0" w:firstLine="708"/>
+        <w:jc w:val="both"/>
+        <w:spacing w:before="0" w:after="0" w:line="360" w:lineRule="auto"/>
+        <w:pBdr>
+          <w:top w:val="none" w:color="000000" w:sz="4" w:space="0"/>
+          <w:left w:val="none" w:color="000000" w:sz="4" w:space="0"/>
+          <w:bottom w:val="none" w:color="000000" w:sz="4" w:space="0"/>
+          <w:right w:val="none" w:color="000000" w:sz="4" w:space="0"/>
+        </w:pBdr>
+      </w:pPr>
+      <w:r>
+        <w:rPr>
+          <w:sz w:val="24"/>
+          <w:highlight w:val="none"/>
+        </w:rPr>
+        <w:t xml:space="preserve">Разработать текстовое описание модуля в соответствии с полученными </w:t>
+      </w:r>
+      <w:r>
+        <w:rPr>
+          <w:sz w:val="24"/>
+          <w:highlight w:val="none"/>
+        </w:rPr>
+        <w:t xml:space="preserve">функциями DLY_EN, CNT, SN(0), SN(1)</w:t>
+      </w:r>
+      <w:r/>
+      <w:r>
+        <w:rPr>
+          <w:sz w:val="24"/>
+          <w:highlight w:val="none"/>
+        </w:rPr>
+        <w:t xml:space="preserve">. </w:t>
+      </w:r>
+      <w:r>
+        <w:rPr>
+          <w:sz w:val="24"/>
+          <w:highlight w:val="none"/>
+        </w:rPr>
+        <w:t xml:space="preserve">Собрать на основе полученного описания проект в САПР Xilinx ISE.</w:t>
+      </w:r>
+      <w:r>
+        <w:rPr>
+          <w:sz w:val="24"/>
+          <w:highlight w:val="none"/>
+        </w:rPr>
+      </w:r>
+      <w:r/>
+    </w:p>
+    <w:p>
+      <w:pPr>
+        <w:ind w:left="0" w:right="0" w:firstLine="708"/>
+        <w:jc w:val="both"/>
+        <w:spacing w:before="0" w:after="0" w:line="360" w:lineRule="auto"/>
+        <w:rPr>
+          <w:sz w:val="24"/>
+          <w:highlight w:val="none"/>
+        </w:rPr>
+        <w:pBdr>
+          <w:top w:val="none" w:color="000000" w:sz="4" w:space="0"/>
+          <w:left w:val="none" w:color="000000" w:sz="4" w:space="0"/>
+          <w:bottom w:val="none" w:color="000000" w:sz="4" w:space="0"/>
+          <w:right w:val="none" w:color="000000" w:sz="4" w:space="0"/>
+        </w:pBdr>
+      </w:pPr>
+      <w:r>
+        <w:rPr>
+          <w:sz w:val="24"/>
+          <w:highlight w:val="none"/>
+        </w:rPr>
+        <w:t xml:space="preserve">Код программы по варианту:</w:t>
+      </w:r>
+      <w:r/>
+      <w:r>
+        <w:rPr>
+          <w:sz w:val="24"/>
+          <w:highlight w:val="none"/>
+        </w:rPr>
+      </w:r>
+      <w:r>
+        <w:rPr>
+          <w:sz w:val="24"/>
+          <w:highlight w:val="none"/>
+        </w:rPr>
+      </w:r>
+    </w:p>
+    <w:p>
+      <w:pPr>
+        <w:ind w:left="709" w:right="0" w:firstLine="0"/>
+        <w:jc w:val="both"/>
+        <w:spacing w:before="0" w:after="0" w:line="360" w:lineRule="auto"/>
+        <w:rPr>
+          <w:rFonts w:ascii="FreeMono" w:hAnsi="FreeMono" w:cs="FreeMono" w:eastAsia="FreeMono"/>
+          <w:i w:val="0"/>
+        </w:rPr>
+        <w:pBdr>
+          <w:top w:val="none" w:color="000000" w:sz="4" w:space="0"/>
+          <w:left w:val="none" w:color="000000" w:sz="4" w:space="0"/>
+          <w:bottom w:val="none" w:color="000000" w:sz="4" w:space="0"/>
+          <w:right w:val="none" w:color="000000" w:sz="4" w:space="0"/>
+        </w:pBdr>
+      </w:pPr>
+      <w:r>
+        <w:rPr>
+          <w:rFonts w:ascii="FreeMono" w:hAnsi="FreeMono" w:cs="FreeMono" w:eastAsia="FreeMono"/>
+          <w:i w:val="0"/>
+          <w:sz w:val="24"/>
+          <w:highlight w:val="none"/>
+        </w:rPr>
+        <w:t xml:space="preserve">-- Пример модуля подавления дребезга 10 мс.</w:t>
+      </w:r>
+      <w:r>
+        <w:rPr>
+          <w:rFonts w:ascii="FreeMono" w:hAnsi="FreeMono" w:cs="FreeMono" w:eastAsia="FreeMono"/>
+          <w:i w:val="0"/>
+        </w:rPr>
+      </w:r>
+    </w:p>
+    <w:p>
+      <w:pPr>
+        <w:ind w:left="709" w:right="0" w:firstLine="0"/>
+        <w:jc w:val="both"/>
+        <w:spacing w:before="0" w:after="0" w:line="240" w:lineRule="auto"/>
+        <w:rPr>
+          <w:rFonts w:ascii="FreeMono" w:hAnsi="FreeMono" w:cs="FreeMono" w:eastAsia="FreeMono"/>
+          <w:i w:val="0"/>
+        </w:rPr>
+        <w:pBdr>
+          <w:top w:val="none" w:color="000000" w:sz="4" w:space="0"/>
+          <w:left w:val="none" w:color="000000" w:sz="4" w:space="0"/>
+          <w:bottom w:val="none" w:color="000000" w:sz="4" w:space="0"/>
+          <w:right w:val="none" w:color="000000" w:sz="4" w:space="0"/>
+        </w:pBdr>
+      </w:pPr>
+      <w:r>
+        <w:rPr>
+          <w:rFonts w:ascii="FreeMono" w:hAnsi="FreeMono" w:cs="FreeMono" w:eastAsia="FreeMono"/>
+          <w:i w:val="0"/>
+          <w:sz w:val="24"/>
+          <w:highlight w:val="none"/>
+        </w:rPr>
+        <w:t xml:space="preserve">LIBRARY ieee;</w:t>
+      </w:r>
+      <w:r>
+        <w:rPr>
+          <w:rFonts w:ascii="FreeMono" w:hAnsi="FreeMono" w:cs="FreeMono" w:eastAsia="FreeMono"/>
+          <w:i w:val="0"/>
+        </w:rPr>
+      </w:r>
+    </w:p>
+    <w:p>
+      <w:pPr>
+        <w:ind w:left="709" w:right="0" w:firstLine="0"/>
+        <w:jc w:val="both"/>
+        <w:spacing w:before="0" w:after="0" w:line="240" w:lineRule="auto"/>
+        <w:rPr>
+          <w:rFonts w:ascii="FreeMono" w:hAnsi="FreeMono" w:cs="FreeMono" w:eastAsia="FreeMono"/>
+          <w:i w:val="0"/>
+        </w:rPr>
+        <w:pBdr>
+          <w:top w:val="none" w:color="000000" w:sz="4" w:space="0"/>
+          <w:left w:val="none" w:color="000000" w:sz="4" w:space="0"/>
+          <w:bottom w:val="none" w:color="000000" w:sz="4" w:space="0"/>
+          <w:right w:val="none" w:color="000000" w:sz="4" w:space="0"/>
+        </w:pBdr>
+      </w:pPr>
+      <w:r>
+        <w:rPr>
+          <w:rFonts w:ascii="FreeMono" w:hAnsi="FreeMono" w:cs="FreeMono" w:eastAsia="FreeMono"/>
+          <w:i w:val="0"/>
+          <w:sz w:val="24"/>
+          <w:highlight w:val="none"/>
+        </w:rPr>
+        <w:t xml:space="preserve">USE ieee.std_logic_1164.ALL;</w:t>
+      </w:r>
+      <w:r>
+        <w:rPr>
+          <w:rFonts w:ascii="FreeMono" w:hAnsi="FreeMono" w:cs="FreeMono" w:eastAsia="FreeMono"/>
+          <w:i w:val="0"/>
+        </w:rPr>
+      </w:r>
+    </w:p>
+    <w:p>
+      <w:pPr>
+        <w:ind w:left="709" w:right="0" w:firstLine="0"/>
+        <w:jc w:val="both"/>
+        <w:spacing w:before="0" w:after="0" w:line="240" w:lineRule="auto"/>
+        <w:rPr>
+          <w:rFonts w:ascii="FreeMono" w:hAnsi="FreeMono" w:cs="FreeMono" w:eastAsia="FreeMono"/>
+          <w:i w:val="0"/>
+        </w:rPr>
+        <w:pBdr>
+          <w:top w:val="none" w:color="000000" w:sz="4" w:space="0"/>
+          <w:left w:val="none" w:color="000000" w:sz="4" w:space="0"/>
+          <w:bottom w:val="none" w:color="000000" w:sz="4" w:space="0"/>
+          <w:right w:val="none" w:color="000000" w:sz="4" w:space="0"/>
+        </w:pBdr>
+      </w:pPr>
+      <w:r>
+        <w:rPr>
+          <w:rFonts w:ascii="FreeMono" w:hAnsi="FreeMono" w:cs="FreeMono" w:eastAsia="FreeMono"/>
+          <w:i w:val="0"/>
+          <w:sz w:val="24"/>
+          <w:highlight w:val="none"/>
+        </w:rPr>
+        <w:t xml:space="preserve">USE IEEE.STD_LOGIC_ARITH.ALL;</w:t>
+      </w:r>
+      <w:r>
+        <w:rPr>
+          <w:rFonts w:ascii="FreeMono" w:hAnsi="FreeMono" w:cs="FreeMono" w:eastAsia="FreeMono"/>
+          <w:i w:val="0"/>
+        </w:rPr>
+      </w:r>
+    </w:p>
+    <w:p>
+      <w:pPr>
+        <w:ind w:left="709" w:right="0" w:firstLine="0"/>
+        <w:jc w:val="both"/>
+        <w:spacing w:before="0" w:after="0" w:line="240" w:lineRule="auto"/>
+        <w:rPr>
+          <w:rFonts w:ascii="FreeMono" w:hAnsi="FreeMono" w:cs="FreeMono" w:eastAsia="FreeMono"/>
+          <w:i w:val="0"/>
+        </w:rPr>
+        <w:pBdr>
+          <w:top w:val="none" w:color="000000" w:sz="4" w:space="0"/>
+          <w:left w:val="none" w:color="000000" w:sz="4" w:space="0"/>
+          <w:bottom w:val="none" w:color="000000" w:sz="4" w:space="0"/>
+          <w:right w:val="none" w:color="000000" w:sz="4" w:space="0"/>
+        </w:pBdr>
+      </w:pPr>
+      <w:r>
+        <w:rPr>
+          <w:rFonts w:ascii="FreeMono" w:hAnsi="FreeMono" w:cs="FreeMono" w:eastAsia="FreeMono"/>
+          <w:i w:val="0"/>
+          <w:sz w:val="24"/>
+          <w:highlight w:val="none"/>
+        </w:rPr>
+        <w:t xml:space="preserve">USE IEEE.STD_LOGIC_UNSIGNED.ALL;</w:t>
+      </w:r>
+      <w:r>
+        <w:rPr>
+          <w:rFonts w:ascii="FreeMono" w:hAnsi="FreeMono" w:cs="FreeMono" w:eastAsia="FreeMono"/>
+          <w:i w:val="0"/>
+        </w:rPr>
+      </w:r>
+    </w:p>
+    <w:p>
+      <w:pPr>
+        <w:ind w:left="709" w:right="0" w:firstLine="0"/>
+        <w:jc w:val="both"/>
+        <w:spacing w:before="0" w:after="0" w:line="240" w:lineRule="auto"/>
+        <w:rPr>
+          <w:rFonts w:ascii="FreeMono" w:hAnsi="FreeMono" w:cs="FreeMono" w:eastAsia="FreeMono"/>
+          <w:i w:val="0"/>
+        </w:rPr>
+        <w:pBdr>
+          <w:top w:val="none" w:color="000000" w:sz="4" w:space="0"/>
+          <w:left w:val="none" w:color="000000" w:sz="4" w:space="0"/>
+          <w:bottom w:val="none" w:color="000000" w:sz="4" w:space="0"/>
+          <w:right w:val="none" w:color="000000" w:sz="4" w:space="0"/>
+        </w:pBdr>
+      </w:pPr>
+      <w:r>
+        <w:rPr>
+          <w:rFonts w:ascii="FreeMono" w:hAnsi="FreeMono" w:cs="FreeMono" w:eastAsia="FreeMono"/>
+          <w:i w:val="0"/>
+          <w:sz w:val="24"/>
+          <w:highlight w:val="none"/>
+        </w:rPr>
+      </w:r>
+      <w:r>
+        <w:rPr>
+          <w:rFonts w:ascii="FreeMono" w:hAnsi="FreeMono" w:cs="FreeMono" w:eastAsia="FreeMono"/>
+          <w:i w:val="0"/>
+        </w:rPr>
+      </w:r>
+    </w:p>
+    <w:p>
+      <w:pPr>
+        <w:ind w:left="709" w:right="0" w:firstLine="0"/>
+        <w:jc w:val="both"/>
+        <w:spacing w:before="0" w:after="0" w:line="240" w:lineRule="auto"/>
+        <w:rPr>
+          <w:rFonts w:ascii="FreeMono" w:hAnsi="FreeMono" w:cs="FreeMono" w:eastAsia="FreeMono"/>
+          <w:i w:val="0"/>
+        </w:rPr>
+        <w:pBdr>
+          <w:top w:val="none" w:color="000000" w:sz="4" w:space="0"/>
+          <w:left w:val="none" w:color="000000" w:sz="4" w:space="0"/>
+          <w:bottom w:val="none" w:color="000000" w:sz="4" w:space="0"/>
+          <w:right w:val="none" w:color="000000" w:sz="4" w:space="0"/>
+        </w:pBdr>
+      </w:pPr>
+      <w:r>
+        <w:rPr>
+          <w:rFonts w:ascii="FreeMono" w:hAnsi="FreeMono" w:cs="FreeMono" w:eastAsia="FreeMono"/>
+          <w:i w:val="0"/>
+          <w:sz w:val="24"/>
+          <w:highlight w:val="none"/>
+        </w:rPr>
+        <w:t xml:space="preserve">Entity lab2_example IS</w:t>
+      </w:r>
+      <w:r>
+        <w:rPr>
+          <w:rFonts w:ascii="FreeMono" w:hAnsi="FreeMono" w:cs="FreeMono" w:eastAsia="FreeMono"/>
+          <w:i w:val="0"/>
+        </w:rPr>
+      </w:r>
+    </w:p>
+    <w:p>
+      <w:pPr>
+        <w:ind w:left="709" w:right="0" w:firstLine="0"/>
+        <w:jc w:val="both"/>
+        <w:spacing w:before="0" w:after="0" w:line="240" w:lineRule="auto"/>
+        <w:rPr>
+          <w:rFonts w:ascii="FreeMono" w:hAnsi="FreeMono" w:cs="FreeMono" w:eastAsia="FreeMono"/>
+          <w:i w:val="0"/>
+        </w:rPr>
+        <w:pBdr>
+          <w:top w:val="none" w:color="000000" w:sz="4" w:space="0"/>
+          <w:left w:val="none" w:color="000000" w:sz="4" w:space="0"/>
+          <w:bottom w:val="none" w:color="000000" w:sz="4" w:space="0"/>
+          <w:right w:val="none" w:color="000000" w:sz="4" w:space="0"/>
+        </w:pBdr>
+      </w:pPr>
+      <w:r>
+        <w:rPr>
+          <w:rFonts w:ascii="FreeMono" w:hAnsi="FreeMono" w:cs="FreeMono" w:eastAsia="FreeMono"/>
+          <w:i w:val="0"/>
+          <w:sz w:val="24"/>
+          <w:highlight w:val="none"/>
+        </w:rPr>
+        <w:t xml:space="preserve"> PORT (</w:t>
+      </w:r>
+      <w:r>
+        <w:rPr>
+          <w:rFonts w:ascii="FreeMono" w:hAnsi="FreeMono" w:cs="FreeMono" w:eastAsia="FreeMono"/>
+          <w:i w:val="0"/>
+        </w:rPr>
+      </w:r>
+    </w:p>
+    <w:p>
+      <w:pPr>
+        <w:ind w:left="709" w:right="0" w:firstLine="0"/>
+        <w:jc w:val="both"/>
+        <w:spacing w:before="0" w:after="0" w:line="240" w:lineRule="auto"/>
+        <w:rPr>
+          <w:rFonts w:ascii="FreeMono" w:hAnsi="FreeMono" w:cs="FreeMono" w:eastAsia="FreeMono"/>
+          <w:i w:val="0"/>
+        </w:rPr>
+        <w:pBdr>
+          <w:top w:val="none" w:color="000000" w:sz="4" w:space="0"/>
+          <w:left w:val="none" w:color="000000" w:sz="4" w:space="0"/>
+          <w:bottom w:val="none" w:color="000000" w:sz="4" w:space="0"/>
+          <w:right w:val="none" w:color="000000" w:sz="4" w:space="0"/>
+        </w:pBdr>
+      </w:pPr>
+      <w:r>
+        <w:rPr>
+          <w:rFonts w:ascii="FreeMono" w:hAnsi="FreeMono" w:cs="FreeMono" w:eastAsia="FreeMono"/>
+          <w:i w:val="0"/>
+          <w:sz w:val="24"/>
+          <w:highlight w:val="none"/>
+        </w:rPr>
+        <w:tab/>
+        <w:t xml:space="preserve"> RST: IN STD_LOGIC; --Системный сигнал сброса</w:t>
+      </w:r>
+      <w:r>
+        <w:rPr>
+          <w:rFonts w:ascii="FreeMono" w:hAnsi="FreeMono" w:cs="FreeMono" w:eastAsia="FreeMono"/>
+          <w:i w:val="0"/>
+        </w:rPr>
+      </w:r>
+    </w:p>
+    <w:p>
+      <w:pPr>
+        <w:ind w:left="709" w:right="0" w:firstLine="0"/>
+        <w:jc w:val="both"/>
+        <w:spacing w:before="0" w:after="0" w:line="240" w:lineRule="auto"/>
+        <w:rPr>
+          <w:rFonts w:ascii="FreeMono" w:hAnsi="FreeMono" w:cs="FreeMono" w:eastAsia="FreeMono"/>
+          <w:i w:val="0"/>
+        </w:rPr>
+        <w:pBdr>
+          <w:top w:val="none" w:color="000000" w:sz="4" w:space="0"/>
+          <w:left w:val="none" w:color="000000" w:sz="4" w:space="0"/>
+          <w:bottom w:val="none" w:color="000000" w:sz="4" w:space="0"/>
+          <w:right w:val="none" w:color="000000" w:sz="4" w:space="0"/>
+        </w:pBdr>
+      </w:pPr>
+      <w:r>
+        <w:rPr>
+          <w:rFonts w:ascii="FreeMono" w:hAnsi="FreeMono" w:cs="FreeMono" w:eastAsia="FreeMono"/>
+          <w:i w:val="0"/>
+          <w:sz w:val="24"/>
+          <w:highlight w:val="none"/>
+        </w:rPr>
+        <w:tab/>
+        <w:t xml:space="preserve"> CLK: IN STD_LOGIC; --Сигнал синхронизации</w:t>
+      </w:r>
+      <w:r>
+        <w:rPr>
+          <w:rFonts w:ascii="FreeMono" w:hAnsi="FreeMono" w:cs="FreeMono" w:eastAsia="FreeMono"/>
+          <w:i w:val="0"/>
+        </w:rPr>
+      </w:r>
+    </w:p>
+    <w:p>
+      <w:pPr>
+        <w:ind w:left="709" w:right="0" w:firstLine="0"/>
+        <w:jc w:val="both"/>
+        <w:spacing w:before="0" w:after="0" w:line="240" w:lineRule="auto"/>
+        <w:rPr>
+          <w:rFonts w:ascii="FreeMono" w:hAnsi="FreeMono" w:cs="FreeMono" w:eastAsia="FreeMono"/>
+          <w:i w:val="0"/>
+        </w:rPr>
+        <w:pBdr>
+          <w:top w:val="none" w:color="000000" w:sz="4" w:space="0"/>
+          <w:left w:val="none" w:color="000000" w:sz="4" w:space="0"/>
+          <w:bottom w:val="none" w:color="000000" w:sz="4" w:space="0"/>
+          <w:right w:val="none" w:color="000000" w:sz="4" w:space="0"/>
+        </w:pBdr>
+      </w:pPr>
+      <w:r>
+        <w:rPr>
+          <w:rFonts w:ascii="FreeMono" w:hAnsi="FreeMono" w:cs="FreeMono" w:eastAsia="FreeMono"/>
+          <w:i w:val="0"/>
+          <w:sz w:val="24"/>
+          <w:highlight w:val="none"/>
+        </w:rPr>
+        <w:tab/>
+        <w:t xml:space="preserve"> COUNT: IN STD_LOGIC; --Сигнал кнопки с дребезгом</w:t>
+      </w:r>
+      <w:r>
+        <w:rPr>
+          <w:rFonts w:ascii="FreeMono" w:hAnsi="FreeMono" w:cs="FreeMono" w:eastAsia="FreeMono"/>
+          <w:i w:val="0"/>
+        </w:rPr>
+      </w:r>
+    </w:p>
+    <w:p>
+      <w:pPr>
+        <w:ind w:left="709" w:right="0" w:firstLine="0"/>
+        <w:jc w:val="both"/>
+        <w:spacing w:before="0" w:after="0" w:line="240" w:lineRule="auto"/>
+        <w:rPr>
+          <w:rFonts w:ascii="FreeMono" w:hAnsi="FreeMono" w:cs="FreeMono" w:eastAsia="FreeMono"/>
+          <w:i w:val="0"/>
+        </w:rPr>
+        <w:pBdr>
+          <w:top w:val="none" w:color="000000" w:sz="4" w:space="0"/>
+          <w:left w:val="none" w:color="000000" w:sz="4" w:space="0"/>
+          <w:bottom w:val="none" w:color="000000" w:sz="4" w:space="0"/>
+          <w:right w:val="none" w:color="000000" w:sz="4" w:space="0"/>
+        </w:pBdr>
+      </w:pPr>
+      <w:r>
+        <w:rPr>
+          <w:rFonts w:ascii="FreeMono" w:hAnsi="FreeMono" w:cs="FreeMono" w:eastAsia="FreeMono"/>
+          <w:i w:val="0"/>
+          <w:sz w:val="24"/>
+          <w:highlight w:val="none"/>
+        </w:rPr>
+        <w:tab/>
+        <w:t xml:space="preserve"> CNT: OUT STD_LOGIC --Сигнал кнопки, очищенный от дребезга</w:t>
+      </w:r>
+      <w:r>
+        <w:rPr>
+          <w:rFonts w:ascii="FreeMono" w:hAnsi="FreeMono" w:cs="FreeMono" w:eastAsia="FreeMono"/>
+          <w:i w:val="0"/>
+        </w:rPr>
+      </w:r>
+    </w:p>
+    <w:p>
+      <w:pPr>
+        <w:ind w:left="709" w:right="0" w:firstLine="0"/>
+        <w:jc w:val="both"/>
+        <w:spacing w:before="0" w:after="0" w:line="240" w:lineRule="auto"/>
+        <w:rPr>
+          <w:rFonts w:ascii="FreeMono" w:hAnsi="FreeMono" w:cs="FreeMono" w:eastAsia="FreeMono"/>
+          <w:i w:val="0"/>
+        </w:rPr>
+        <w:pBdr>
+          <w:top w:val="none" w:color="000000" w:sz="4" w:space="0"/>
+          <w:left w:val="none" w:color="000000" w:sz="4" w:space="0"/>
+          <w:bottom w:val="none" w:color="000000" w:sz="4" w:space="0"/>
+          <w:right w:val="none" w:color="000000" w:sz="4" w:space="0"/>
+        </w:pBdr>
+      </w:pPr>
+      <w:r>
+        <w:rPr>
+          <w:rFonts w:ascii="FreeMono" w:hAnsi="FreeMono" w:cs="FreeMono" w:eastAsia="FreeMono"/>
+          <w:i w:val="0"/>
+          <w:sz w:val="24"/>
+          <w:highlight w:val="none"/>
+        </w:rPr>
+        <w:tab/>
+        <w:t xml:space="preserve"> );</w:t>
+      </w:r>
+      <w:r>
+        <w:rPr>
+          <w:rFonts w:ascii="FreeMono" w:hAnsi="FreeMono" w:cs="FreeMono" w:eastAsia="FreeMono"/>
+          <w:i w:val="0"/>
+        </w:rPr>
+      </w:r>
+    </w:p>
+    <w:p>
+      <w:pPr>
+        <w:ind w:left="709" w:right="0" w:firstLine="0"/>
+        <w:jc w:val="both"/>
+        <w:spacing w:before="0" w:after="0" w:line="240" w:lineRule="auto"/>
+        <w:rPr>
+          <w:rFonts w:ascii="FreeMono" w:hAnsi="FreeMono" w:cs="FreeMono" w:eastAsia="FreeMono"/>
+          <w:i w:val="0"/>
+        </w:rPr>
+        <w:pBdr>
+          <w:top w:val="none" w:color="000000" w:sz="4" w:space="0"/>
+          <w:left w:val="none" w:color="000000" w:sz="4" w:space="0"/>
+          <w:bottom w:val="none" w:color="000000" w:sz="4" w:space="0"/>
+          <w:right w:val="none" w:color="000000" w:sz="4" w:space="0"/>
+        </w:pBdr>
+      </w:pPr>
+      <w:r>
+        <w:rPr>
+          <w:rFonts w:ascii="FreeMono" w:hAnsi="FreeMono" w:cs="FreeMono" w:eastAsia="FreeMono"/>
+          <w:i w:val="0"/>
+          <w:sz w:val="24"/>
+          <w:highlight w:val="none"/>
+        </w:rPr>
+        <w:t xml:space="preserve">END lab2_example;</w:t>
+      </w:r>
+      <w:r>
+        <w:rPr>
+          <w:rFonts w:ascii="FreeMono" w:hAnsi="FreeMono" w:cs="FreeMono" w:eastAsia="FreeMono"/>
+          <w:i w:val="0"/>
+        </w:rPr>
+      </w:r>
+    </w:p>
+    <w:p>
+      <w:pPr>
+        <w:ind w:left="709" w:right="0" w:firstLine="0"/>
+        <w:jc w:val="both"/>
+        <w:spacing w:before="0" w:after="0" w:line="240" w:lineRule="auto"/>
+        <w:rPr>
+          <w:rFonts w:ascii="FreeMono" w:hAnsi="FreeMono" w:cs="FreeMono" w:eastAsia="FreeMono"/>
+          <w:i w:val="0"/>
+        </w:rPr>
+        <w:pBdr>
+          <w:top w:val="none" w:color="000000" w:sz="4" w:space="0"/>
+          <w:left w:val="none" w:color="000000" w:sz="4" w:space="0"/>
+          <w:bottom w:val="none" w:color="000000" w:sz="4" w:space="0"/>
+          <w:right w:val="none" w:color="000000" w:sz="4" w:space="0"/>
+        </w:pBdr>
+      </w:pPr>
+      <w:r>
+        <w:rPr>
+          <w:rFonts w:ascii="FreeMono" w:hAnsi="FreeMono" w:cs="FreeMono" w:eastAsia="FreeMono"/>
+          <w:i w:val="0"/>
+          <w:sz w:val="24"/>
+          <w:highlight w:val="none"/>
+        </w:rPr>
+      </w:r>
+      <w:r>
+        <w:rPr>
+          <w:rFonts w:ascii="FreeMono" w:hAnsi="FreeMono" w:cs="FreeMono" w:eastAsia="FreeMono"/>
+          <w:i w:val="0"/>
+        </w:rPr>
+      </w:r>
+    </w:p>
+    <w:p>
+      <w:pPr>
+        <w:ind w:left="709" w:right="0" w:firstLine="0"/>
+        <w:jc w:val="both"/>
+        <w:spacing w:before="0" w:after="0" w:line="240" w:lineRule="auto"/>
+        <w:rPr>
+          <w:rFonts w:ascii="FreeMono" w:hAnsi="FreeMono" w:cs="FreeMono" w:eastAsia="FreeMono"/>
+          <w:i w:val="0"/>
+        </w:rPr>
+        <w:pBdr>
+          <w:top w:val="none" w:color="000000" w:sz="4" w:space="0"/>
+          <w:left w:val="none" w:color="000000" w:sz="4" w:space="0"/>
+          <w:bottom w:val="none" w:color="000000" w:sz="4" w:space="0"/>
+          <w:right w:val="none" w:color="000000" w:sz="4" w:space="0"/>
+        </w:pBdr>
+      </w:pPr>
+      <w:r>
+        <w:rPr>
+          <w:rFonts w:ascii="FreeMono" w:hAnsi="FreeMono" w:cs="FreeMono" w:eastAsia="FreeMono"/>
+          <w:i w:val="0"/>
+          <w:sz w:val="24"/>
+          <w:highlight w:val="none"/>
+        </w:rPr>
+        <w:t xml:space="preserve">ARCHITECTURE behavioral OF lab2_example IS</w:t>
+      </w:r>
+      <w:r>
+        <w:rPr>
+          <w:rFonts w:ascii="FreeMono" w:hAnsi="FreeMono" w:cs="FreeMono" w:eastAsia="FreeMono"/>
+          <w:i w:val="0"/>
+        </w:rPr>
+      </w:r>
+    </w:p>
+    <w:p>
+      <w:pPr>
+        <w:ind w:left="709" w:right="0" w:firstLine="0"/>
+        <w:jc w:val="both"/>
+        <w:spacing w:before="0" w:after="0" w:line="240" w:lineRule="auto"/>
+        <w:rPr>
+          <w:rFonts w:ascii="FreeMono" w:hAnsi="FreeMono" w:cs="FreeMono" w:eastAsia="FreeMono"/>
+          <w:i w:val="0"/>
+        </w:rPr>
+        <w:pBdr>
+          <w:top w:val="none" w:color="000000" w:sz="4" w:space="0"/>
+          <w:left w:val="none" w:color="000000" w:sz="4" w:space="0"/>
+          <w:bottom w:val="none" w:color="000000" w:sz="4" w:space="0"/>
+          <w:right w:val="none" w:color="000000" w:sz="4" w:space="0"/>
+        </w:pBdr>
+      </w:pPr>
+      <w:r>
+        <w:rPr>
+          <w:rFonts w:ascii="FreeMono" w:hAnsi="FreeMono" w:cs="FreeMono" w:eastAsia="FreeMono"/>
+          <w:i w:val="0"/>
+          <w:sz w:val="24"/>
+          <w:highlight w:val="none"/>
+        </w:rPr>
+        <w:tab/>
+        <w:t xml:space="preserve">-- Кодируем состояния в соответствии с вариантом</w:t>
+      </w:r>
+      <w:r>
+        <w:rPr>
+          <w:rFonts w:ascii="FreeMono" w:hAnsi="FreeMono" w:cs="FreeMono" w:eastAsia="FreeMono"/>
+          <w:i w:val="0"/>
+        </w:rPr>
+      </w:r>
+    </w:p>
+    <w:p>
+      <w:pPr>
+        <w:ind w:left="709" w:right="0" w:firstLine="0"/>
+        <w:jc w:val="both"/>
+        <w:spacing w:before="0" w:after="0" w:line="240" w:lineRule="auto"/>
+        <w:rPr>
+          <w:rFonts w:ascii="FreeMono" w:hAnsi="FreeMono" w:cs="FreeMono" w:eastAsia="FreeMono"/>
+          <w:i w:val="0"/>
+        </w:rPr>
+        <w:pBdr>
+          <w:top w:val="none" w:color="000000" w:sz="4" w:space="0"/>
+          <w:left w:val="none" w:color="000000" w:sz="4" w:space="0"/>
+          <w:bottom w:val="none" w:color="000000" w:sz="4" w:space="0"/>
+          <w:right w:val="none" w:color="000000" w:sz="4" w:space="0"/>
+        </w:pBdr>
+      </w:pPr>
+      <w:r>
+        <w:rPr>
+          <w:rFonts w:ascii="FreeMono" w:hAnsi="FreeMono" w:cs="FreeMono" w:eastAsia="FreeMono"/>
+          <w:i w:val="0"/>
+          <w:sz w:val="24"/>
+          <w:highlight w:val="none"/>
+        </w:rPr>
+        <w:tab/>
+        <w:t xml:space="preserve">CONSTANT STATE0: STD_LOGIC_VECTOR (1 downto 0) := "00";</w:t>
+      </w:r>
+      <w:r>
+        <w:rPr>
+          <w:rFonts w:ascii="FreeMono" w:hAnsi="FreeMono" w:cs="FreeMono" w:eastAsia="FreeMono"/>
+          <w:i w:val="0"/>
+        </w:rPr>
+      </w:r>
+    </w:p>
+    <w:p>
+      <w:pPr>
+        <w:ind w:left="709" w:right="0" w:firstLine="0"/>
+        <w:jc w:val="both"/>
+        <w:spacing w:before="0" w:after="0" w:line="240" w:lineRule="auto"/>
+        <w:rPr>
+          <w:rFonts w:ascii="FreeMono" w:hAnsi="FreeMono" w:cs="FreeMono" w:eastAsia="FreeMono"/>
+          <w:i w:val="0"/>
+        </w:rPr>
+        <w:pBdr>
+          <w:top w:val="none" w:color="000000" w:sz="4" w:space="0"/>
+          <w:left w:val="none" w:color="000000" w:sz="4" w:space="0"/>
+          <w:bottom w:val="none" w:color="000000" w:sz="4" w:space="0"/>
+          <w:right w:val="none" w:color="000000" w:sz="4" w:space="0"/>
+        </w:pBdr>
+      </w:pPr>
+      <w:r>
+        <w:rPr>
+          <w:rFonts w:ascii="FreeMono" w:hAnsi="FreeMono" w:cs="FreeMono" w:eastAsia="FreeMono"/>
+          <w:i w:val="0"/>
+          <w:sz w:val="24"/>
+          <w:highlight w:val="none"/>
+        </w:rPr>
+        <w:tab/>
+        <w:t xml:space="preserve">CONSTANT STATE1: STD_LOGIC_VECTOR (1 downto 0) := "01";</w:t>
+      </w:r>
+      <w:r>
+        <w:rPr>
+          <w:rFonts w:ascii="FreeMono" w:hAnsi="FreeMono" w:cs="FreeMono" w:eastAsia="FreeMono"/>
+          <w:i w:val="0"/>
+        </w:rPr>
+      </w:r>
+    </w:p>
+    <w:p>
+      <w:pPr>
+        <w:ind w:left="709" w:right="0" w:firstLine="0"/>
+        <w:jc w:val="both"/>
+        <w:spacing w:before="0" w:after="0" w:line="240" w:lineRule="auto"/>
+        <w:rPr>
+          <w:rFonts w:ascii="FreeMono" w:hAnsi="FreeMono" w:cs="FreeMono" w:eastAsia="FreeMono"/>
+          <w:i w:val="0"/>
+        </w:rPr>
+        <w:pBdr>
+          <w:top w:val="none" w:color="000000" w:sz="4" w:space="0"/>
+          <w:left w:val="none" w:color="000000" w:sz="4" w:space="0"/>
+          <w:bottom w:val="none" w:color="000000" w:sz="4" w:space="0"/>
+          <w:right w:val="none" w:color="000000" w:sz="4" w:space="0"/>
+        </w:pBdr>
+      </w:pPr>
+      <w:r>
+        <w:rPr>
+          <w:rFonts w:ascii="FreeMono" w:hAnsi="FreeMono" w:cs="FreeMono" w:eastAsia="FreeMono"/>
+          <w:i w:val="0"/>
+          <w:sz w:val="24"/>
+          <w:highlight w:val="none"/>
+        </w:rPr>
+        <w:tab/>
+        <w:t xml:space="preserve">CONSTANT STATE2: STD_LOGIC_VECTOR (1 downto 0) := "10";</w:t>
+      </w:r>
+      <w:r>
+        <w:rPr>
+          <w:rFonts w:ascii="FreeMono" w:hAnsi="FreeMono" w:cs="FreeMono" w:eastAsia="FreeMono"/>
+          <w:i w:val="0"/>
+        </w:rPr>
+      </w:r>
+    </w:p>
+    <w:p>
+      <w:pPr>
+        <w:ind w:left="709" w:right="0" w:firstLine="0"/>
+        <w:jc w:val="both"/>
+        <w:spacing w:before="0" w:after="0" w:line="240" w:lineRule="auto"/>
+        <w:rPr>
+          <w:rFonts w:ascii="FreeMono" w:hAnsi="FreeMono" w:cs="FreeMono" w:eastAsia="FreeMono"/>
+          <w:i w:val="0"/>
+        </w:rPr>
+        <w:pBdr>
+          <w:top w:val="none" w:color="000000" w:sz="4" w:space="0"/>
+          <w:left w:val="none" w:color="000000" w:sz="4" w:space="0"/>
+          <w:bottom w:val="none" w:color="000000" w:sz="4" w:space="0"/>
+          <w:right w:val="none" w:color="000000" w:sz="4" w:space="0"/>
+        </w:pBdr>
+      </w:pPr>
+      <w:r>
+        <w:rPr>
+          <w:rFonts w:ascii="FreeMono" w:hAnsi="FreeMono" w:cs="FreeMono" w:eastAsia="FreeMono"/>
+          <w:i w:val="0"/>
+          <w:sz w:val="24"/>
+          <w:highlight w:val="none"/>
+        </w:rPr>
+        <w:tab/>
+        <w:t xml:space="preserve">CONSTANT STATE3: STD_LOGIC_VECTOR (1 downto 0) := "11";</w:t>
+      </w:r>
+      <w:r>
+        <w:rPr>
+          <w:rFonts w:ascii="FreeMono" w:hAnsi="FreeMono" w:cs="FreeMono" w:eastAsia="FreeMono"/>
+          <w:i w:val="0"/>
+        </w:rPr>
+      </w:r>
+    </w:p>
+    <w:p>
+      <w:pPr>
+        <w:ind w:left="709" w:right="0" w:firstLine="0"/>
+        <w:jc w:val="both"/>
+        <w:spacing w:before="0" w:after="0" w:line="240" w:lineRule="auto"/>
+        <w:rPr>
+          <w:rFonts w:ascii="FreeMono" w:hAnsi="FreeMono" w:cs="FreeMono" w:eastAsia="FreeMono"/>
+          <w:i w:val="0"/>
+        </w:rPr>
+        <w:pBdr>
+          <w:top w:val="none" w:color="000000" w:sz="4" w:space="0"/>
+          <w:left w:val="none" w:color="000000" w:sz="4" w:space="0"/>
+          <w:bottom w:val="none" w:color="000000" w:sz="4" w:space="0"/>
+          <w:right w:val="none" w:color="000000" w:sz="4" w:space="0"/>
+        </w:pBdr>
+      </w:pPr>
+      <w:r>
+        <w:rPr>
+          <w:rFonts w:ascii="FreeMono" w:hAnsi="FreeMono" w:cs="FreeMono" w:eastAsia="FreeMono"/>
+          <w:i w:val="0"/>
+          <w:sz w:val="24"/>
+          <w:highlight w:val="none"/>
+        </w:rPr>
+        <w:tab/>
+        <w:t xml:space="preserve">-- Состояние автомата в момент времени t</w:t>
+      </w:r>
+      <w:r>
+        <w:rPr>
+          <w:rFonts w:ascii="FreeMono" w:hAnsi="FreeMono" w:cs="FreeMono" w:eastAsia="FreeMono"/>
+          <w:i w:val="0"/>
+        </w:rPr>
+      </w:r>
+    </w:p>
+    <w:p>
+      <w:pPr>
+        <w:ind w:left="709" w:right="0" w:firstLine="0"/>
+        <w:jc w:val="both"/>
+        <w:spacing w:before="0" w:after="0" w:line="240" w:lineRule="auto"/>
+        <w:rPr>
+          <w:rFonts w:ascii="FreeMono" w:hAnsi="FreeMono" w:cs="FreeMono" w:eastAsia="FreeMono"/>
+          <w:i w:val="0"/>
+        </w:rPr>
+        <w:pBdr>
+          <w:top w:val="none" w:color="000000" w:sz="4" w:space="0"/>
+          <w:left w:val="none" w:color="000000" w:sz="4" w:space="0"/>
+          <w:bottom w:val="none" w:color="000000" w:sz="4" w:space="0"/>
+          <w:right w:val="none" w:color="000000" w:sz="4" w:space="0"/>
+        </w:pBdr>
+      </w:pPr>
+      <w:r>
+        <w:rPr>
+          <w:rFonts w:ascii="FreeMono" w:hAnsi="FreeMono" w:cs="FreeMono" w:eastAsia="FreeMono"/>
+          <w:i w:val="0"/>
+          <w:sz w:val="24"/>
+          <w:highlight w:val="none"/>
+        </w:rPr>
+        <w:tab/>
+        <w:t xml:space="preserve">SIGNAL S: STD_LOGIC_VECTOR (1 downto 0);</w:t>
+      </w:r>
+      <w:r>
+        <w:rPr>
+          <w:rFonts w:ascii="FreeMono" w:hAnsi="FreeMono" w:cs="FreeMono" w:eastAsia="FreeMono"/>
+          <w:i w:val="0"/>
+        </w:rPr>
+      </w:r>
+    </w:p>
+    <w:p>
+      <w:pPr>
+        <w:ind w:left="709" w:right="0" w:firstLine="0"/>
+        <w:jc w:val="both"/>
+        <w:spacing w:before="0" w:after="0" w:line="240" w:lineRule="auto"/>
+        <w:rPr>
+          <w:rFonts w:ascii="FreeMono" w:hAnsi="FreeMono" w:cs="FreeMono" w:eastAsia="FreeMono"/>
+          <w:i w:val="0"/>
+        </w:rPr>
+        <w:pBdr>
+          <w:top w:val="none" w:color="000000" w:sz="4" w:space="0"/>
+          <w:left w:val="none" w:color="000000" w:sz="4" w:space="0"/>
+          <w:bottom w:val="none" w:color="000000" w:sz="4" w:space="0"/>
+          <w:right w:val="none" w:color="000000" w:sz="4" w:space="0"/>
+        </w:pBdr>
+      </w:pPr>
+      <w:r>
+        <w:rPr>
+          <w:rFonts w:ascii="FreeMono" w:hAnsi="FreeMono" w:cs="FreeMono" w:eastAsia="FreeMono"/>
+          <w:i w:val="0"/>
+          <w:sz w:val="24"/>
+          <w:highlight w:val="none"/>
+        </w:rPr>
+        <w:tab/>
+        <w:t xml:space="preserve">-- Состояние автомата в момент времени t+1</w:t>
+      </w:r>
+      <w:r>
+        <w:rPr>
+          <w:rFonts w:ascii="FreeMono" w:hAnsi="FreeMono" w:cs="FreeMono" w:eastAsia="FreeMono"/>
+          <w:i w:val="0"/>
+        </w:rPr>
+      </w:r>
+    </w:p>
+    <w:p>
+      <w:pPr>
+        <w:ind w:left="709" w:right="0" w:firstLine="0"/>
+        <w:jc w:val="both"/>
+        <w:spacing w:before="0" w:after="0" w:line="240" w:lineRule="auto"/>
+        <w:rPr>
+          <w:rFonts w:ascii="FreeMono" w:hAnsi="FreeMono" w:cs="FreeMono" w:eastAsia="FreeMono"/>
+          <w:i w:val="0"/>
+        </w:rPr>
+        <w:pBdr>
+          <w:top w:val="none" w:color="000000" w:sz="4" w:space="0"/>
+          <w:left w:val="none" w:color="000000" w:sz="4" w:space="0"/>
+          <w:bottom w:val="none" w:color="000000" w:sz="4" w:space="0"/>
+          <w:right w:val="none" w:color="000000" w:sz="4" w:space="0"/>
+        </w:pBdr>
+      </w:pPr>
+      <w:r>
+        <w:rPr>
+          <w:rFonts w:ascii="FreeMono" w:hAnsi="FreeMono" w:cs="FreeMono" w:eastAsia="FreeMono"/>
+          <w:i w:val="0"/>
+          <w:sz w:val="24"/>
+          <w:highlight w:val="none"/>
+        </w:rPr>
+        <w:tab/>
+        <w:t xml:space="preserve">SIGNAL SN: STD_LOGIC_VECTOR (1 downto 0);</w:t>
+      </w:r>
+      <w:r>
+        <w:rPr>
+          <w:rFonts w:ascii="FreeMono" w:hAnsi="FreeMono" w:cs="FreeMono" w:eastAsia="FreeMono"/>
+          <w:i w:val="0"/>
+        </w:rPr>
+      </w:r>
+    </w:p>
+    <w:p>
+      <w:pPr>
+        <w:ind w:left="709" w:right="0" w:firstLine="0"/>
+        <w:jc w:val="both"/>
+        <w:spacing w:before="0" w:after="0" w:line="240" w:lineRule="auto"/>
+        <w:rPr>
+          <w:rFonts w:ascii="FreeMono" w:hAnsi="FreeMono" w:cs="FreeMono" w:eastAsia="FreeMono"/>
+          <w:i w:val="0"/>
+        </w:rPr>
+        <w:pBdr>
+          <w:top w:val="none" w:color="000000" w:sz="4" w:space="0"/>
+          <w:left w:val="none" w:color="000000" w:sz="4" w:space="0"/>
+          <w:bottom w:val="none" w:color="000000" w:sz="4" w:space="0"/>
+          <w:right w:val="none" w:color="000000" w:sz="4" w:space="0"/>
+        </w:pBdr>
+      </w:pPr>
+      <w:r>
+        <w:rPr>
+          <w:rFonts w:ascii="FreeMono" w:hAnsi="FreeMono" w:cs="FreeMono" w:eastAsia="FreeMono"/>
+          <w:i w:val="0"/>
+          <w:sz w:val="24"/>
+          <w:highlight w:val="none"/>
+        </w:rPr>
+        <w:tab/>
+        <w:t xml:space="preserve">SIGNAL COUNTER: integer; -- Счетчик 2^20</w:t>
+      </w:r>
+      <w:r>
+        <w:rPr>
+          <w:rFonts w:ascii="FreeMono" w:hAnsi="FreeMono" w:cs="FreeMono" w:eastAsia="FreeMono"/>
+          <w:i w:val="0"/>
+        </w:rPr>
+      </w:r>
+    </w:p>
+    <w:p>
+      <w:pPr>
+        <w:ind w:left="709" w:right="0" w:firstLine="0"/>
+        <w:jc w:val="both"/>
+        <w:spacing w:before="0" w:after="0" w:line="240" w:lineRule="auto"/>
+        <w:rPr>
+          <w:rFonts w:ascii="FreeMono" w:hAnsi="FreeMono" w:cs="FreeMono" w:eastAsia="FreeMono"/>
+          <w:i w:val="0"/>
+        </w:rPr>
+        <w:pBdr>
+          <w:top w:val="none" w:color="000000" w:sz="4" w:space="0"/>
+          <w:left w:val="none" w:color="000000" w:sz="4" w:space="0"/>
+          <w:bottom w:val="none" w:color="000000" w:sz="4" w:space="0"/>
+          <w:right w:val="none" w:color="000000" w:sz="4" w:space="0"/>
+        </w:pBdr>
+      </w:pPr>
+      <w:r>
+        <w:rPr>
+          <w:rFonts w:ascii="FreeMono" w:hAnsi="FreeMono" w:cs="FreeMono" w:eastAsia="FreeMono"/>
+          <w:i w:val="0"/>
+          <w:sz w:val="24"/>
+          <w:highlight w:val="none"/>
+        </w:rPr>
+        <w:tab/>
+        <w:t xml:space="preserve">SIGNAL DLY_OVF: STD_LOGIC; -- Сигнал "Завершение счета"</w:t>
+      </w:r>
+      <w:r>
+        <w:rPr>
+          <w:rFonts w:ascii="FreeMono" w:hAnsi="FreeMono" w:cs="FreeMono" w:eastAsia="FreeMono"/>
+          <w:i w:val="0"/>
+        </w:rPr>
+      </w:r>
+    </w:p>
+    <w:p>
+      <w:pPr>
+        <w:ind w:left="709" w:right="0" w:firstLine="0"/>
+        <w:jc w:val="both"/>
+        <w:spacing w:before="0" w:after="0" w:line="240" w:lineRule="auto"/>
+        <w:rPr>
+          <w:rFonts w:ascii="FreeMono" w:hAnsi="FreeMono" w:cs="FreeMono" w:eastAsia="FreeMono"/>
+          <w:i w:val="0"/>
+        </w:rPr>
+        <w:pBdr>
+          <w:top w:val="none" w:color="000000" w:sz="4" w:space="0"/>
+          <w:left w:val="none" w:color="000000" w:sz="4" w:space="0"/>
+          <w:bottom w:val="none" w:color="000000" w:sz="4" w:space="0"/>
+          <w:right w:val="none" w:color="000000" w:sz="4" w:space="0"/>
+        </w:pBdr>
+      </w:pPr>
+      <w:r>
+        <w:rPr>
+          <w:rFonts w:ascii="FreeMono" w:hAnsi="FreeMono" w:cs="FreeMono" w:eastAsia="FreeMono"/>
+          <w:i w:val="0"/>
+          <w:sz w:val="24"/>
+          <w:highlight w:val="none"/>
+        </w:rPr>
+        <w:tab/>
+        <w:t xml:space="preserve">SIGNAL DLY_EN: STD_LOGIC; -- Сигнал разрешения работы счетчика</w:t>
+      </w:r>
+      <w:r>
+        <w:rPr>
+          <w:rFonts w:ascii="FreeMono" w:hAnsi="FreeMono" w:cs="FreeMono" w:eastAsia="FreeMono"/>
+          <w:i w:val="0"/>
+        </w:rPr>
+      </w:r>
+    </w:p>
+    <w:p>
+      <w:pPr>
+        <w:ind w:left="709" w:right="0" w:firstLine="0"/>
+        <w:jc w:val="both"/>
+        <w:spacing w:before="0" w:after="0" w:line="240" w:lineRule="auto"/>
+        <w:rPr>
+          <w:rFonts w:ascii="FreeMono" w:hAnsi="FreeMono" w:cs="FreeMono" w:eastAsia="FreeMono"/>
+          <w:i w:val="0"/>
+        </w:rPr>
+        <w:pBdr>
+          <w:top w:val="none" w:color="000000" w:sz="4" w:space="0"/>
+          <w:left w:val="none" w:color="000000" w:sz="4" w:space="0"/>
+          <w:bottom w:val="none" w:color="000000" w:sz="4" w:space="0"/>
+          <w:right w:val="none" w:color="000000" w:sz="4" w:space="0"/>
+        </w:pBdr>
+      </w:pPr>
+      <w:r>
+        <w:rPr>
+          <w:rFonts w:ascii="FreeMono" w:hAnsi="FreeMono" w:cs="FreeMono" w:eastAsia="FreeMono"/>
+          <w:i w:val="0"/>
+          <w:sz w:val="24"/>
+          <w:highlight w:val="none"/>
+        </w:rPr>
+        <w:t xml:space="preserve">BEGIN</w:t>
+      </w:r>
+      <w:r>
+        <w:rPr>
+          <w:rFonts w:ascii="FreeMono" w:hAnsi="FreeMono" w:cs="FreeMono" w:eastAsia="FreeMono"/>
+          <w:i w:val="0"/>
+        </w:rPr>
+      </w:r>
+    </w:p>
+    <w:p>
+      <w:pPr>
+        <w:ind w:left="709" w:right="0" w:firstLine="0"/>
+        <w:jc w:val="both"/>
+        <w:spacing w:before="0" w:after="0" w:line="240" w:lineRule="auto"/>
+        <w:rPr>
+          <w:rFonts w:ascii="FreeMono" w:hAnsi="FreeMono" w:cs="FreeMono" w:eastAsia="FreeMono"/>
+          <w:i w:val="0"/>
+        </w:rPr>
+        <w:pBdr>
+          <w:top w:val="none" w:color="000000" w:sz="4" w:space="0"/>
+          <w:left w:val="none" w:color="000000" w:sz="4" w:space="0"/>
+          <w:bottom w:val="none" w:color="000000" w:sz="4" w:space="0"/>
+          <w:right w:val="none" w:color="000000" w:sz="4" w:space="0"/>
+        </w:pBdr>
+      </w:pPr>
+      <w:r>
+        <w:rPr>
+          <w:rFonts w:ascii="FreeMono" w:hAnsi="FreeMono" w:cs="FreeMono" w:eastAsia="FreeMono"/>
+          <w:i w:val="0"/>
+          <w:sz w:val="24"/>
+          <w:highlight w:val="none"/>
+        </w:rPr>
+        <w:tab/>
+        <w:t xml:space="preserve">-- Память состояний</w:t>
+      </w:r>
+      <w:r>
+        <w:rPr>
+          <w:rFonts w:ascii="FreeMono" w:hAnsi="FreeMono" w:cs="FreeMono" w:eastAsia="FreeMono"/>
+          <w:i w:val="0"/>
+        </w:rPr>
+      </w:r>
+    </w:p>
+    <w:p>
+      <w:pPr>
+        <w:ind w:left="709" w:right="0" w:firstLine="0"/>
+        <w:jc w:val="both"/>
+        <w:spacing w:before="0" w:after="0" w:line="240" w:lineRule="auto"/>
+        <w:rPr>
+          <w:rFonts w:ascii="FreeMono" w:hAnsi="FreeMono" w:cs="FreeMono" w:eastAsia="FreeMono"/>
+          <w:i w:val="0"/>
+        </w:rPr>
+        <w:pBdr>
+          <w:top w:val="none" w:color="000000" w:sz="4" w:space="0"/>
+          <w:left w:val="none" w:color="000000" w:sz="4" w:space="0"/>
+          <w:bottom w:val="none" w:color="000000" w:sz="4" w:space="0"/>
+          <w:right w:val="none" w:color="000000" w:sz="4" w:space="0"/>
+        </w:pBdr>
+      </w:pPr>
+      <w:r>
+        <w:rPr>
+          <w:rFonts w:ascii="FreeMono" w:hAnsi="FreeMono" w:cs="FreeMono" w:eastAsia="FreeMono"/>
+          <w:i w:val="0"/>
+          <w:sz w:val="24"/>
+          <w:highlight w:val="none"/>
+        </w:rPr>
+        <w:tab/>
+        <w:t xml:space="preserve">FSM_STATE_inst: PROCESS (CLK)</w:t>
+      </w:r>
+      <w:r>
+        <w:rPr>
+          <w:rFonts w:ascii="FreeMono" w:hAnsi="FreeMono" w:cs="FreeMono" w:eastAsia="FreeMono"/>
+          <w:i w:val="0"/>
+        </w:rPr>
+      </w:r>
+    </w:p>
+    <w:p>
+      <w:pPr>
+        <w:ind w:left="709" w:right="0" w:firstLine="0"/>
+        <w:jc w:val="both"/>
+        <w:spacing w:before="0" w:after="0" w:line="240" w:lineRule="auto"/>
+        <w:rPr>
+          <w:rFonts w:ascii="FreeMono" w:hAnsi="FreeMono" w:cs="FreeMono" w:eastAsia="FreeMono"/>
+          <w:i w:val="0"/>
+        </w:rPr>
+        <w:pBdr>
+          <w:top w:val="none" w:color="000000" w:sz="4" w:space="0"/>
+          <w:left w:val="none" w:color="000000" w:sz="4" w:space="0"/>
+          <w:bottom w:val="none" w:color="000000" w:sz="4" w:space="0"/>
+          <w:right w:val="none" w:color="000000" w:sz="4" w:space="0"/>
+        </w:pBdr>
+      </w:pPr>
+      <w:r>
+        <w:rPr>
+          <w:rFonts w:ascii="FreeMono" w:hAnsi="FreeMono" w:cs="FreeMono" w:eastAsia="FreeMono"/>
+          <w:i w:val="0"/>
+          <w:sz w:val="24"/>
+          <w:highlight w:val="none"/>
+        </w:rPr>
+        <w:tab/>
+        <w:t xml:space="preserve">BEGIN</w:t>
+      </w:r>
+      <w:r>
+        <w:rPr>
+          <w:rFonts w:ascii="FreeMono" w:hAnsi="FreeMono" w:cs="FreeMono" w:eastAsia="FreeMono"/>
+          <w:i w:val="0"/>
+        </w:rPr>
+      </w:r>
+    </w:p>
+    <w:p>
+      <w:pPr>
+        <w:ind w:left="709" w:right="0" w:firstLine="0"/>
+        <w:jc w:val="both"/>
+        <w:spacing w:before="0" w:after="0" w:line="240" w:lineRule="auto"/>
+        <w:rPr>
+          <w:rFonts w:ascii="FreeMono" w:hAnsi="FreeMono" w:cs="FreeMono" w:eastAsia="FreeMono"/>
+          <w:i w:val="0"/>
+        </w:rPr>
+        <w:pBdr>
+          <w:top w:val="none" w:color="000000" w:sz="4" w:space="0"/>
+          <w:left w:val="none" w:color="000000" w:sz="4" w:space="0"/>
+          <w:bottom w:val="none" w:color="000000" w:sz="4" w:space="0"/>
+          <w:right w:val="none" w:color="000000" w:sz="4" w:space="0"/>
+        </w:pBdr>
+      </w:pPr>
+      <w:r>
+        <w:rPr>
+          <w:rFonts w:ascii="FreeMono" w:hAnsi="FreeMono" w:cs="FreeMono" w:eastAsia="FreeMono"/>
+          <w:i w:val="0"/>
+          <w:sz w:val="24"/>
+          <w:highlight w:val="none"/>
+        </w:rPr>
+        <w:tab/>
+        <w:tab/>
+        <w:t xml:space="preserve">IF (CLK='1' and CLK'event) THEN</w:t>
+      </w:r>
+      <w:r>
+        <w:rPr>
+          <w:rFonts w:ascii="FreeMono" w:hAnsi="FreeMono" w:cs="FreeMono" w:eastAsia="FreeMono"/>
+          <w:i w:val="0"/>
+        </w:rPr>
+      </w:r>
+    </w:p>
+    <w:p>
+      <w:pPr>
+        <w:ind w:left="709" w:right="0" w:firstLine="0"/>
+        <w:jc w:val="both"/>
+        <w:spacing w:before="0" w:after="0" w:line="240" w:lineRule="auto"/>
+        <w:rPr>
+          <w:rFonts w:ascii="FreeMono" w:hAnsi="FreeMono" w:cs="FreeMono" w:eastAsia="FreeMono"/>
+          <w:i w:val="0"/>
+        </w:rPr>
+        <w:pBdr>
+          <w:top w:val="none" w:color="000000" w:sz="4" w:space="0"/>
+          <w:left w:val="none" w:color="000000" w:sz="4" w:space="0"/>
+          <w:bottom w:val="none" w:color="000000" w:sz="4" w:space="0"/>
+          <w:right w:val="none" w:color="000000" w:sz="4" w:space="0"/>
+        </w:pBdr>
+      </w:pPr>
+      <w:r>
+        <w:rPr>
+          <w:rFonts w:ascii="FreeMono" w:hAnsi="FreeMono" w:cs="FreeMono" w:eastAsia="FreeMono"/>
+          <w:i w:val="0"/>
+          <w:sz w:val="24"/>
+          <w:highlight w:val="none"/>
+        </w:rPr>
+        <w:tab/>
+        <w:tab/>
+        <w:tab/>
+        <w:t xml:space="preserve">IF (RST='1') THEN</w:t>
+      </w:r>
+      <w:r>
+        <w:rPr>
+          <w:rFonts w:ascii="FreeMono" w:hAnsi="FreeMono" w:cs="FreeMono" w:eastAsia="FreeMono"/>
+          <w:i w:val="0"/>
+        </w:rPr>
+      </w:r>
+    </w:p>
+    <w:p>
+      <w:pPr>
+        <w:ind w:left="709" w:right="0" w:firstLine="0"/>
+        <w:jc w:val="both"/>
+        <w:spacing w:before="0" w:after="0" w:line="240" w:lineRule="auto"/>
+        <w:rPr>
+          <w:rFonts w:ascii="FreeMono" w:hAnsi="FreeMono" w:cs="FreeMono" w:eastAsia="FreeMono"/>
+          <w:i w:val="0"/>
+        </w:rPr>
+        <w:pBdr>
+          <w:top w:val="none" w:color="000000" w:sz="4" w:space="0"/>
+          <w:left w:val="none" w:color="000000" w:sz="4" w:space="0"/>
+          <w:bottom w:val="none" w:color="000000" w:sz="4" w:space="0"/>
+          <w:right w:val="none" w:color="000000" w:sz="4" w:space="0"/>
+        </w:pBdr>
+      </w:pPr>
+      <w:r>
+        <w:rPr>
+          <w:rFonts w:ascii="FreeMono" w:hAnsi="FreeMono" w:cs="FreeMono" w:eastAsia="FreeMono"/>
+          <w:i w:val="0"/>
+          <w:sz w:val="24"/>
+          <w:highlight w:val="none"/>
+        </w:rPr>
+        <w:tab/>
+        <w:tab/>
+        <w:tab/>
+        <w:tab/>
+        <w:t xml:space="preserve">S &lt;= STATE0;</w:t>
+      </w:r>
+      <w:r>
+        <w:rPr>
+          <w:rFonts w:ascii="FreeMono" w:hAnsi="FreeMono" w:cs="FreeMono" w:eastAsia="FreeMono"/>
+          <w:i w:val="0"/>
+        </w:rPr>
+      </w:r>
+    </w:p>
+    <w:p>
+      <w:pPr>
+        <w:ind w:left="709" w:right="0" w:firstLine="0"/>
+        <w:jc w:val="both"/>
+        <w:spacing w:before="0" w:after="0" w:line="240" w:lineRule="auto"/>
+        <w:rPr>
+          <w:rFonts w:ascii="FreeMono" w:hAnsi="FreeMono" w:cs="FreeMono" w:eastAsia="FreeMono"/>
+          <w:i w:val="0"/>
+        </w:rPr>
+        <w:pBdr>
+          <w:top w:val="none" w:color="000000" w:sz="4" w:space="0"/>
+          <w:left w:val="none" w:color="000000" w:sz="4" w:space="0"/>
+          <w:bottom w:val="none" w:color="000000" w:sz="4" w:space="0"/>
+          <w:right w:val="none" w:color="000000" w:sz="4" w:space="0"/>
+        </w:pBdr>
+      </w:pPr>
+      <w:r>
+        <w:rPr>
+          <w:rFonts w:ascii="FreeMono" w:hAnsi="FreeMono" w:cs="FreeMono" w:eastAsia="FreeMono"/>
+          <w:i w:val="0"/>
+          <w:sz w:val="24"/>
+          <w:highlight w:val="none"/>
+        </w:rPr>
+        <w:tab/>
+        <w:tab/>
+        <w:tab/>
+        <w:t xml:space="preserve">ELSE</w:t>
+      </w:r>
+      <w:r>
+        <w:rPr>
+          <w:rFonts w:ascii="FreeMono" w:hAnsi="FreeMono" w:cs="FreeMono" w:eastAsia="FreeMono"/>
+          <w:i w:val="0"/>
+        </w:rPr>
+      </w:r>
+    </w:p>
+    <w:p>
+      <w:pPr>
+        <w:ind w:left="709" w:right="0" w:firstLine="0"/>
+        <w:jc w:val="both"/>
+        <w:spacing w:before="0" w:after="0" w:line="240" w:lineRule="auto"/>
+        <w:rPr>
+          <w:rFonts w:ascii="FreeMono" w:hAnsi="FreeMono" w:cs="FreeMono" w:eastAsia="FreeMono"/>
+          <w:i w:val="0"/>
+        </w:rPr>
+        <w:pBdr>
+          <w:top w:val="none" w:color="000000" w:sz="4" w:space="0"/>
+          <w:left w:val="none" w:color="000000" w:sz="4" w:space="0"/>
+          <w:bottom w:val="none" w:color="000000" w:sz="4" w:space="0"/>
+          <w:right w:val="none" w:color="000000" w:sz="4" w:space="0"/>
+        </w:pBdr>
+      </w:pPr>
+      <w:r>
+        <w:rPr>
+          <w:rFonts w:ascii="FreeMono" w:hAnsi="FreeMono" w:cs="FreeMono" w:eastAsia="FreeMono"/>
+          <w:i w:val="0"/>
+          <w:sz w:val="24"/>
+          <w:highlight w:val="none"/>
+        </w:rPr>
+        <w:tab/>
+        <w:tab/>
+        <w:tab/>
+        <w:tab/>
+        <w:t xml:space="preserve">S &lt;= SN;</w:t>
+      </w:r>
+      <w:r>
+        <w:rPr>
+          <w:rFonts w:ascii="FreeMono" w:hAnsi="FreeMono" w:cs="FreeMono" w:eastAsia="FreeMono"/>
+          <w:i w:val="0"/>
+        </w:rPr>
+      </w:r>
+    </w:p>
+    <w:p>
+      <w:pPr>
+        <w:ind w:left="709" w:right="0" w:firstLine="0"/>
+        <w:jc w:val="both"/>
+        <w:spacing w:before="0" w:after="0" w:line="240" w:lineRule="auto"/>
+        <w:rPr>
+          <w:rFonts w:ascii="FreeMono" w:hAnsi="FreeMono" w:cs="FreeMono" w:eastAsia="FreeMono"/>
+          <w:i w:val="0"/>
+        </w:rPr>
+        <w:pBdr>
+          <w:top w:val="none" w:color="000000" w:sz="4" w:space="0"/>
+          <w:left w:val="none" w:color="000000" w:sz="4" w:space="0"/>
+          <w:bottom w:val="none" w:color="000000" w:sz="4" w:space="0"/>
+          <w:right w:val="none" w:color="000000" w:sz="4" w:space="0"/>
+        </w:pBdr>
+      </w:pPr>
+      <w:r>
+        <w:rPr>
+          <w:rFonts w:ascii="FreeMono" w:hAnsi="FreeMono" w:cs="FreeMono" w:eastAsia="FreeMono"/>
+          <w:i w:val="0"/>
+          <w:sz w:val="24"/>
+          <w:highlight w:val="none"/>
+        </w:rPr>
+        <w:tab/>
+        <w:tab/>
+        <w:tab/>
+        <w:t xml:space="preserve">END IF;</w:t>
+      </w:r>
+      <w:r>
+        <w:rPr>
+          <w:rFonts w:ascii="FreeMono" w:hAnsi="FreeMono" w:cs="FreeMono" w:eastAsia="FreeMono"/>
+          <w:i w:val="0"/>
+        </w:rPr>
+      </w:r>
+    </w:p>
+    <w:p>
+      <w:pPr>
+        <w:ind w:left="709" w:right="0" w:firstLine="0"/>
+        <w:jc w:val="both"/>
+        <w:spacing w:before="0" w:after="0" w:line="240" w:lineRule="auto"/>
+        <w:rPr>
+          <w:rFonts w:ascii="FreeMono" w:hAnsi="FreeMono" w:cs="FreeMono" w:eastAsia="FreeMono"/>
+          <w:i w:val="0"/>
+        </w:rPr>
+        <w:pBdr>
+          <w:top w:val="none" w:color="000000" w:sz="4" w:space="0"/>
+          <w:left w:val="none" w:color="000000" w:sz="4" w:space="0"/>
+          <w:bottom w:val="none" w:color="000000" w:sz="4" w:space="0"/>
+          <w:right w:val="none" w:color="000000" w:sz="4" w:space="0"/>
+        </w:pBdr>
+      </w:pPr>
+      <w:r>
+        <w:rPr>
+          <w:rFonts w:ascii="FreeMono" w:hAnsi="FreeMono" w:cs="FreeMono" w:eastAsia="FreeMono"/>
+          <w:i w:val="0"/>
+          <w:sz w:val="24"/>
+          <w:highlight w:val="none"/>
+        </w:rPr>
+        <w:tab/>
+        <w:tab/>
+        <w:t xml:space="preserve">END IF;</w:t>
+      </w:r>
+      <w:r>
+        <w:rPr>
+          <w:rFonts w:ascii="FreeMono" w:hAnsi="FreeMono" w:cs="FreeMono" w:eastAsia="FreeMono"/>
+          <w:i w:val="0"/>
+        </w:rPr>
+      </w:r>
+    </w:p>
+    <w:p>
+      <w:pPr>
+        <w:ind w:left="709" w:right="0" w:firstLine="0"/>
+        <w:jc w:val="both"/>
+        <w:spacing w:before="0" w:after="0" w:line="240" w:lineRule="auto"/>
+        <w:rPr>
+          <w:rFonts w:ascii="FreeMono" w:hAnsi="FreeMono" w:cs="FreeMono" w:eastAsia="FreeMono"/>
+          <w:i w:val="0"/>
+        </w:rPr>
+        <w:pBdr>
+          <w:top w:val="none" w:color="000000" w:sz="4" w:space="0"/>
+          <w:left w:val="none" w:color="000000" w:sz="4" w:space="0"/>
+          <w:bottom w:val="none" w:color="000000" w:sz="4" w:space="0"/>
+          <w:right w:val="none" w:color="000000" w:sz="4" w:space="0"/>
+        </w:pBdr>
+      </w:pPr>
+      <w:r>
+        <w:rPr>
+          <w:rFonts w:ascii="FreeMono" w:hAnsi="FreeMono" w:cs="FreeMono" w:eastAsia="FreeMono"/>
+          <w:i w:val="0"/>
+          <w:sz w:val="24"/>
+          <w:highlight w:val="none"/>
+        </w:rPr>
+        <w:tab/>
+        <w:t xml:space="preserve">END PROCESS;</w:t>
+      </w:r>
+      <w:r>
+        <w:rPr>
+          <w:rFonts w:ascii="FreeMono" w:hAnsi="FreeMono" w:cs="FreeMono" w:eastAsia="FreeMono"/>
+          <w:i w:val="0"/>
+        </w:rPr>
+      </w:r>
+    </w:p>
+    <w:p>
+      <w:pPr>
+        <w:ind w:left="709" w:right="0" w:firstLine="0"/>
+        <w:jc w:val="both"/>
+        <w:spacing w:before="0" w:after="0" w:line="240" w:lineRule="auto"/>
+        <w:rPr>
+          <w:rFonts w:ascii="FreeMono" w:hAnsi="FreeMono" w:cs="FreeMono" w:eastAsia="FreeMono"/>
+          <w:i w:val="0"/>
+        </w:rPr>
+        <w:pBdr>
+          <w:top w:val="none" w:color="000000" w:sz="4" w:space="0"/>
+          <w:left w:val="none" w:color="000000" w:sz="4" w:space="0"/>
+          <w:bottom w:val="none" w:color="000000" w:sz="4" w:space="0"/>
+          <w:right w:val="none" w:color="000000" w:sz="4" w:space="0"/>
+        </w:pBdr>
+      </w:pPr>
+      <w:r>
+        <w:rPr>
+          <w:rFonts w:ascii="FreeMono" w:hAnsi="FreeMono" w:cs="FreeMono" w:eastAsia="FreeMono"/>
+          <w:i w:val="0"/>
+          <w:sz w:val="24"/>
+          <w:highlight w:val="none"/>
+        </w:rPr>
+        <w:tab/>
+        <w:t xml:space="preserve">-- Комбинационная схема для выработки сигналов CNT и DLY_EN (по индивидуальному варианту)</w:t>
+      </w:r>
+      <w:r>
+        <w:rPr>
+          <w:rFonts w:ascii="FreeMono" w:hAnsi="FreeMono" w:cs="FreeMono" w:eastAsia="FreeMono"/>
+          <w:i w:val="0"/>
+        </w:rPr>
+      </w:r>
+    </w:p>
+    <w:p>
+      <w:pPr>
+        <w:ind w:left="709" w:right="0" w:firstLine="0"/>
+        <w:jc w:val="both"/>
+        <w:spacing w:before="0" w:after="0" w:line="240" w:lineRule="auto"/>
+        <w:rPr>
+          <w:rFonts w:ascii="FreeMono" w:hAnsi="FreeMono" w:cs="FreeMono" w:eastAsia="FreeMono"/>
+          <w:i w:val="0"/>
+        </w:rPr>
+        <w:pBdr>
+          <w:top w:val="none" w:color="000000" w:sz="4" w:space="0"/>
+          <w:left w:val="none" w:color="000000" w:sz="4" w:space="0"/>
+          <w:bottom w:val="none" w:color="000000" w:sz="4" w:space="0"/>
+          <w:right w:val="none" w:color="000000" w:sz="4" w:space="0"/>
+        </w:pBdr>
+      </w:pPr>
+      <w:r>
+        <w:rPr>
+          <w:rFonts w:ascii="FreeMono" w:hAnsi="FreeMono" w:cs="FreeMono" w:eastAsia="FreeMono"/>
+          <w:i w:val="0"/>
+          <w:sz w:val="24"/>
+          <w:highlight w:val="none"/>
+        </w:rPr>
+        <w:tab/>
+        <w:t xml:space="preserve">CNT &lt;= S(1) xor S(0);</w:t>
+      </w:r>
+      <w:r>
+        <w:rPr>
+          <w:rFonts w:ascii="FreeMono" w:hAnsi="FreeMono" w:cs="FreeMono" w:eastAsia="FreeMono"/>
+          <w:i w:val="0"/>
+        </w:rPr>
+      </w:r>
+    </w:p>
+    <w:p>
+      <w:pPr>
+        <w:ind w:left="709" w:right="0" w:firstLine="0"/>
+        <w:jc w:val="both"/>
+        <w:spacing w:before="0" w:after="0" w:line="240" w:lineRule="auto"/>
+        <w:rPr>
+          <w:rFonts w:ascii="FreeMono" w:hAnsi="FreeMono" w:cs="FreeMono" w:eastAsia="FreeMono"/>
+          <w:i w:val="0"/>
+        </w:rPr>
+        <w:pBdr>
+          <w:top w:val="none" w:color="000000" w:sz="4" w:space="0"/>
+          <w:left w:val="none" w:color="000000" w:sz="4" w:space="0"/>
+          <w:bottom w:val="none" w:color="000000" w:sz="4" w:space="0"/>
+          <w:right w:val="none" w:color="000000" w:sz="4" w:space="0"/>
+        </w:pBdr>
+      </w:pPr>
+      <w:r>
+        <w:rPr>
+          <w:rFonts w:ascii="FreeMono" w:hAnsi="FreeMono" w:cs="FreeMono" w:eastAsia="FreeMono"/>
+          <w:i w:val="0"/>
+          <w:sz w:val="24"/>
+          <w:highlight w:val="none"/>
+        </w:rPr>
+        <w:tab/>
+        <w:t xml:space="preserve">DLY_EN &lt;= S(0);</w:t>
+      </w:r>
+      <w:r>
+        <w:rPr>
+          <w:rFonts w:ascii="FreeMono" w:hAnsi="FreeMono" w:cs="FreeMono" w:eastAsia="FreeMono"/>
+          <w:i w:val="0"/>
+        </w:rPr>
+      </w:r>
+    </w:p>
+    <w:p>
+      <w:pPr>
+        <w:ind w:left="709" w:right="0" w:firstLine="0"/>
+        <w:jc w:val="both"/>
+        <w:spacing w:before="0" w:after="0" w:line="240" w:lineRule="auto"/>
+        <w:rPr>
+          <w:rFonts w:ascii="FreeMono" w:hAnsi="FreeMono" w:cs="FreeMono" w:eastAsia="FreeMono"/>
+          <w:i w:val="0"/>
+        </w:rPr>
+        <w:pBdr>
+          <w:top w:val="none" w:color="000000" w:sz="4" w:space="0"/>
+          <w:left w:val="none" w:color="000000" w:sz="4" w:space="0"/>
+          <w:bottom w:val="none" w:color="000000" w:sz="4" w:space="0"/>
+          <w:right w:val="none" w:color="000000" w:sz="4" w:space="0"/>
+        </w:pBdr>
+      </w:pPr>
+      <w:r>
+        <w:rPr>
+          <w:rFonts w:ascii="FreeMono" w:hAnsi="FreeMono" w:cs="FreeMono" w:eastAsia="FreeMono"/>
+          <w:i w:val="0"/>
+          <w:sz w:val="24"/>
+          <w:highlight w:val="none"/>
+        </w:rPr>
+        <w:tab/>
+        <w:t xml:space="preserve">--Комбинационные схемы для определения следующего состояния (по индивидуальному варианту)</w:t>
+      </w:r>
+      <w:r>
+        <w:rPr>
+          <w:rFonts w:ascii="FreeMono" w:hAnsi="FreeMono" w:cs="FreeMono" w:eastAsia="FreeMono"/>
+          <w:i w:val="0"/>
+        </w:rPr>
+      </w:r>
+    </w:p>
+    <w:p>
+      <w:pPr>
+        <w:ind w:left="709" w:right="0" w:firstLine="0"/>
+        <w:jc w:val="both"/>
+        <w:spacing w:before="0" w:after="0" w:line="240" w:lineRule="auto"/>
+        <w:rPr>
+          <w:rFonts w:ascii="FreeMono" w:hAnsi="FreeMono" w:cs="FreeMono" w:eastAsia="FreeMono"/>
+          <w:i w:val="0"/>
+        </w:rPr>
+        <w:pBdr>
+          <w:top w:val="none" w:color="000000" w:sz="4" w:space="0"/>
+          <w:left w:val="none" w:color="000000" w:sz="4" w:space="0"/>
+          <w:bottom w:val="none" w:color="000000" w:sz="4" w:space="0"/>
+          <w:right w:val="none" w:color="000000" w:sz="4" w:space="0"/>
+        </w:pBdr>
+      </w:pPr>
+      <w:r>
+        <w:rPr>
+          <w:rFonts w:ascii="FreeMono" w:hAnsi="FreeMono" w:cs="FreeMono" w:eastAsia="FreeMono"/>
+          <w:i w:val="0"/>
+          <w:sz w:val="24"/>
+          <w:highlight w:val="none"/>
+        </w:rPr>
+        <w:tab/>
+        <w:t xml:space="preserve">SN(0) &lt;= (not DLY_OVF and S(0)) or (S(1) and not S(0) and not COUNT) or (not </w:t>
+        <w:tab/>
+        <w:tab/>
+        <w:t xml:space="preserve">S(1) and not S(0) and COUNT);--пример 1</w:t>
+      </w:r>
+      <w:r>
+        <w:rPr>
+          <w:rFonts w:ascii="FreeMono" w:hAnsi="FreeMono" w:cs="FreeMono" w:eastAsia="FreeMono"/>
+          <w:i w:val="0"/>
+        </w:rPr>
+      </w:r>
+    </w:p>
+    <w:p>
+      <w:pPr>
+        <w:ind w:left="709" w:right="0" w:firstLine="0"/>
+        <w:jc w:val="both"/>
+        <w:spacing w:before="0" w:after="0" w:line="240" w:lineRule="auto"/>
+        <w:rPr>
+          <w:rFonts w:ascii="FreeMono" w:hAnsi="FreeMono" w:cs="FreeMono" w:eastAsia="FreeMono"/>
+          <w:i w:val="0"/>
+        </w:rPr>
+        <w:pBdr>
+          <w:top w:val="none" w:color="000000" w:sz="4" w:space="0"/>
+          <w:left w:val="none" w:color="000000" w:sz="4" w:space="0"/>
+          <w:bottom w:val="none" w:color="000000" w:sz="4" w:space="0"/>
+          <w:right w:val="none" w:color="000000" w:sz="4" w:space="0"/>
+        </w:pBdr>
+      </w:pPr>
+      <w:r>
+        <w:rPr>
+          <w:rFonts w:ascii="FreeMono" w:hAnsi="FreeMono" w:cs="FreeMono" w:eastAsia="FreeMono"/>
+          <w:i w:val="0"/>
+          <w:sz w:val="24"/>
+          <w:highlight w:val="none"/>
+        </w:rPr>
+        <w:tab/>
+        <w:t xml:space="preserve">SN(1) &lt;= (S(1) and not S(0)) or (S(1) and S(0) and not DLY_OVF) or (not S(1) and </w:t>
+        <w:tab/>
+        <w:tab/>
+        <w:t xml:space="preserve">S(0) and DLY_OVF);</w:t>
+      </w:r>
+      <w:r>
+        <w:rPr>
+          <w:rFonts w:ascii="FreeMono" w:hAnsi="FreeMono" w:cs="FreeMono" w:eastAsia="FreeMono"/>
+          <w:i w:val="0"/>
+        </w:rPr>
+      </w:r>
+    </w:p>
+    <w:p>
+      <w:pPr>
+        <w:ind w:left="709" w:right="0" w:firstLine="0"/>
+        <w:jc w:val="both"/>
+        <w:spacing w:before="0" w:after="0" w:line="240" w:lineRule="auto"/>
+        <w:rPr>
+          <w:rFonts w:ascii="FreeMono" w:hAnsi="FreeMono" w:cs="FreeMono" w:eastAsia="FreeMono"/>
+          <w:i w:val="0"/>
+        </w:rPr>
+        <w:pBdr>
+          <w:top w:val="none" w:color="000000" w:sz="4" w:space="0"/>
+          <w:left w:val="none" w:color="000000" w:sz="4" w:space="0"/>
+          <w:bottom w:val="none" w:color="000000" w:sz="4" w:space="0"/>
+          <w:right w:val="none" w:color="000000" w:sz="4" w:space="0"/>
+        </w:pBdr>
+      </w:pPr>
+      <w:r>
+        <w:rPr>
+          <w:rFonts w:ascii="FreeMono" w:hAnsi="FreeMono" w:cs="FreeMono" w:eastAsia="FreeMono"/>
+          <w:i w:val="0"/>
+          <w:sz w:val="24"/>
+          <w:highlight w:val="none"/>
+        </w:rPr>
+        <w:tab/>
+      </w:r>
+      <w:r>
+        <w:rPr>
+          <w:rFonts w:ascii="FreeMono" w:hAnsi="FreeMono" w:cs="FreeMono" w:eastAsia="FreeMono"/>
+          <w:i w:val="0"/>
+          <w:sz w:val="24"/>
+          <w:highlight w:val="none"/>
+        </w:rPr>
+      </w:r>
+      <w:r>
+        <w:rPr>
+          <w:rFonts w:ascii="FreeMono" w:hAnsi="FreeMono" w:cs="FreeMono" w:eastAsia="FreeMono"/>
+          <w:i w:val="0"/>
+        </w:rPr>
+      </w:r>
+    </w:p>
+    <w:p>
+      <w:pPr>
+        <w:ind w:left="709" w:right="0" w:firstLine="0"/>
+        <w:jc w:val="both"/>
+        <w:spacing w:before="0" w:after="0" w:line="240" w:lineRule="auto"/>
+        <w:rPr>
+          <w:rFonts w:ascii="FreeMono" w:hAnsi="FreeMono" w:cs="FreeMono" w:eastAsia="FreeMono"/>
+          <w:i w:val="0"/>
+        </w:rPr>
+        <w:pBdr>
+          <w:top w:val="none" w:color="000000" w:sz="4" w:space="0"/>
+          <w:left w:val="none" w:color="000000" w:sz="4" w:space="0"/>
+          <w:bottom w:val="none" w:color="000000" w:sz="4" w:space="0"/>
+          <w:right w:val="none" w:color="000000" w:sz="4" w:space="0"/>
+        </w:pBdr>
+      </w:pPr>
+      <w:r>
+        <w:rPr>
+          <w:rFonts w:ascii="FreeMono" w:hAnsi="FreeMono" w:cs="FreeMono" w:eastAsia="FreeMono"/>
+          <w:i w:val="0"/>
+          <w:sz w:val="24"/>
+          <w:highlight w:val="none"/>
+        </w:rPr>
+        <w:tab/>
+        <w:t xml:space="preserve">-- Описание счетчика</w:t>
+      </w:r>
+      <w:r>
+        <w:rPr>
+          <w:rFonts w:ascii="FreeMono" w:hAnsi="FreeMono" w:cs="FreeMono" w:eastAsia="FreeMono"/>
+          <w:i w:val="0"/>
+        </w:rPr>
+      </w:r>
+    </w:p>
+    <w:p>
+      <w:pPr>
+        <w:ind w:left="709" w:right="0" w:firstLine="0"/>
+        <w:jc w:val="both"/>
+        <w:spacing w:before="0" w:after="0" w:line="240" w:lineRule="auto"/>
+        <w:rPr>
+          <w:rFonts w:ascii="FreeMono" w:hAnsi="FreeMono" w:cs="FreeMono" w:eastAsia="FreeMono"/>
+          <w:i w:val="0"/>
+        </w:rPr>
+        <w:pBdr>
+          <w:top w:val="none" w:color="000000" w:sz="4" w:space="0"/>
+          <w:left w:val="none" w:color="000000" w:sz="4" w:space="0"/>
+          <w:bottom w:val="none" w:color="000000" w:sz="4" w:space="0"/>
+          <w:right w:val="none" w:color="000000" w:sz="4" w:space="0"/>
+        </w:pBdr>
+      </w:pPr>
+      <w:r>
+        <w:rPr>
+          <w:rFonts w:ascii="FreeMono" w:hAnsi="FreeMono" w:cs="FreeMono" w:eastAsia="FreeMono"/>
+          <w:i w:val="0"/>
+          <w:sz w:val="24"/>
+          <w:highlight w:val="none"/>
+        </w:rPr>
+        <w:tab/>
+        <w:t xml:space="preserve">COUNTER_inst: PROCESS (CLK)</w:t>
+      </w:r>
+      <w:r>
+        <w:rPr>
+          <w:rFonts w:ascii="FreeMono" w:hAnsi="FreeMono" w:cs="FreeMono" w:eastAsia="FreeMono"/>
+          <w:i w:val="0"/>
+        </w:rPr>
+      </w:r>
+    </w:p>
+    <w:p>
+      <w:pPr>
+        <w:ind w:left="709" w:right="0" w:firstLine="0"/>
+        <w:jc w:val="both"/>
+        <w:spacing w:before="0" w:after="0" w:line="240" w:lineRule="auto"/>
+        <w:rPr>
+          <w:rFonts w:ascii="FreeMono" w:hAnsi="FreeMono" w:cs="FreeMono" w:eastAsia="FreeMono"/>
+          <w:i w:val="0"/>
+        </w:rPr>
+        <w:pBdr>
+          <w:top w:val="none" w:color="000000" w:sz="4" w:space="0"/>
+          <w:left w:val="none" w:color="000000" w:sz="4" w:space="0"/>
+          <w:bottom w:val="none" w:color="000000" w:sz="4" w:space="0"/>
+          <w:right w:val="none" w:color="000000" w:sz="4" w:space="0"/>
+        </w:pBdr>
+      </w:pPr>
+      <w:r>
+        <w:rPr>
+          <w:rFonts w:ascii="FreeMono" w:hAnsi="FreeMono" w:cs="FreeMono" w:eastAsia="FreeMono"/>
+          <w:i w:val="0"/>
+          <w:sz w:val="24"/>
+          <w:highlight w:val="none"/>
+        </w:rPr>
+        <w:tab/>
+        <w:t xml:space="preserve">BEGIN</w:t>
+      </w:r>
+      <w:r>
+        <w:rPr>
+          <w:rFonts w:ascii="FreeMono" w:hAnsi="FreeMono" w:cs="FreeMono" w:eastAsia="FreeMono"/>
+          <w:i w:val="0"/>
+        </w:rPr>
+      </w:r>
+    </w:p>
+    <w:p>
+      <w:pPr>
+        <w:ind w:left="709" w:right="0" w:firstLine="0"/>
+        <w:jc w:val="both"/>
+        <w:spacing w:before="0" w:after="0" w:line="240" w:lineRule="auto"/>
+        <w:rPr>
+          <w:rFonts w:ascii="FreeMono" w:hAnsi="FreeMono" w:cs="FreeMono" w:eastAsia="FreeMono"/>
+          <w:i w:val="0"/>
+        </w:rPr>
+        <w:pBdr>
+          <w:top w:val="none" w:color="000000" w:sz="4" w:space="0"/>
+          <w:left w:val="none" w:color="000000" w:sz="4" w:space="0"/>
+          <w:bottom w:val="none" w:color="000000" w:sz="4" w:space="0"/>
+          <w:right w:val="none" w:color="000000" w:sz="4" w:space="0"/>
+        </w:pBdr>
+      </w:pPr>
+      <w:r>
+        <w:rPr>
+          <w:rFonts w:ascii="FreeMono" w:hAnsi="FreeMono" w:cs="FreeMono" w:eastAsia="FreeMono"/>
+          <w:i w:val="0"/>
+          <w:sz w:val="24"/>
+          <w:highlight w:val="none"/>
+        </w:rPr>
+        <w:tab/>
+        <w:tab/>
+        <w:t xml:space="preserve">IF (CLK='1' and CLK'event) THEN</w:t>
+      </w:r>
+      <w:r>
+        <w:rPr>
+          <w:rFonts w:ascii="FreeMono" w:hAnsi="FreeMono" w:cs="FreeMono" w:eastAsia="FreeMono"/>
+          <w:i w:val="0"/>
+        </w:rPr>
+      </w:r>
+    </w:p>
+    <w:p>
+      <w:pPr>
+        <w:ind w:left="709" w:right="0" w:firstLine="0"/>
+        <w:jc w:val="both"/>
+        <w:spacing w:before="0" w:after="0" w:line="240" w:lineRule="auto"/>
+        <w:rPr>
+          <w:rFonts w:ascii="FreeMono" w:hAnsi="FreeMono" w:cs="FreeMono" w:eastAsia="FreeMono"/>
+          <w:i w:val="0"/>
+        </w:rPr>
+        <w:pBdr>
+          <w:top w:val="none" w:color="000000" w:sz="4" w:space="0"/>
+          <w:left w:val="none" w:color="000000" w:sz="4" w:space="0"/>
+          <w:bottom w:val="none" w:color="000000" w:sz="4" w:space="0"/>
+          <w:right w:val="none" w:color="000000" w:sz="4" w:space="0"/>
+        </w:pBdr>
+      </w:pPr>
+      <w:r>
+        <w:rPr>
+          <w:rFonts w:ascii="FreeMono" w:hAnsi="FreeMono" w:cs="FreeMono" w:eastAsia="FreeMono"/>
+          <w:i w:val="0"/>
+          <w:sz w:val="24"/>
+          <w:highlight w:val="none"/>
+        </w:rPr>
+        <w:tab/>
+        <w:tab/>
+        <w:tab/>
+        <w:t xml:space="preserve">IF (RST='1' or DLY_EN = '0') THEN</w:t>
+      </w:r>
+      <w:r>
+        <w:rPr>
+          <w:rFonts w:ascii="FreeMono" w:hAnsi="FreeMono" w:cs="FreeMono" w:eastAsia="FreeMono"/>
+          <w:i w:val="0"/>
+        </w:rPr>
+      </w:r>
+    </w:p>
+    <w:p>
+      <w:pPr>
+        <w:ind w:left="709" w:right="0" w:firstLine="0"/>
+        <w:jc w:val="both"/>
+        <w:spacing w:before="0" w:after="0" w:line="240" w:lineRule="auto"/>
+        <w:rPr>
+          <w:rFonts w:ascii="FreeMono" w:hAnsi="FreeMono" w:cs="FreeMono" w:eastAsia="FreeMono"/>
+          <w:i w:val="0"/>
+        </w:rPr>
+        <w:pBdr>
+          <w:top w:val="none" w:color="000000" w:sz="4" w:space="0"/>
+          <w:left w:val="none" w:color="000000" w:sz="4" w:space="0"/>
+          <w:bottom w:val="none" w:color="000000" w:sz="4" w:space="0"/>
+          <w:right w:val="none" w:color="000000" w:sz="4" w:space="0"/>
+        </w:pBdr>
+      </w:pPr>
+      <w:r>
+        <w:rPr>
+          <w:rFonts w:ascii="FreeMono" w:hAnsi="FreeMono" w:cs="FreeMono" w:eastAsia="FreeMono"/>
+          <w:i w:val="0"/>
+          <w:sz w:val="24"/>
+          <w:highlight w:val="none"/>
+        </w:rPr>
+        <w:tab/>
+        <w:tab/>
+        <w:tab/>
+        <w:tab/>
+        <w:t xml:space="preserve">COUNTER &lt;= 0;</w:t>
+      </w:r>
+      <w:r>
+        <w:rPr>
+          <w:rFonts w:ascii="FreeMono" w:hAnsi="FreeMono" w:cs="FreeMono" w:eastAsia="FreeMono"/>
+          <w:i w:val="0"/>
+        </w:rPr>
+      </w:r>
+    </w:p>
+    <w:p>
+      <w:pPr>
+        <w:ind w:left="709" w:right="0" w:firstLine="0"/>
+        <w:jc w:val="both"/>
+        <w:spacing w:before="0" w:after="0" w:line="240" w:lineRule="auto"/>
+        <w:rPr>
+          <w:rFonts w:ascii="FreeMono" w:hAnsi="FreeMono" w:cs="FreeMono" w:eastAsia="FreeMono"/>
+          <w:i w:val="0"/>
+        </w:rPr>
+        <w:pBdr>
+          <w:top w:val="none" w:color="000000" w:sz="4" w:space="0"/>
+          <w:left w:val="none" w:color="000000" w:sz="4" w:space="0"/>
+          <w:bottom w:val="none" w:color="000000" w:sz="4" w:space="0"/>
+          <w:right w:val="none" w:color="000000" w:sz="4" w:space="0"/>
+        </w:pBdr>
+      </w:pPr>
+      <w:r>
+        <w:rPr>
+          <w:rFonts w:ascii="FreeMono" w:hAnsi="FreeMono" w:cs="FreeMono" w:eastAsia="FreeMono"/>
+          <w:i w:val="0"/>
+          <w:sz w:val="24"/>
+          <w:highlight w:val="none"/>
+        </w:rPr>
+        <w:tab/>
+        <w:tab/>
+        <w:tab/>
+        <w:t xml:space="preserve">ELSE</w:t>
+      </w:r>
+      <w:r>
+        <w:rPr>
+          <w:rFonts w:ascii="FreeMono" w:hAnsi="FreeMono" w:cs="FreeMono" w:eastAsia="FreeMono"/>
+          <w:i w:val="0"/>
+        </w:rPr>
+      </w:r>
+    </w:p>
+    <w:p>
+      <w:pPr>
+        <w:ind w:left="709" w:right="0" w:firstLine="0"/>
+        <w:jc w:val="both"/>
+        <w:spacing w:before="0" w:after="0" w:line="240" w:lineRule="auto"/>
+        <w:rPr>
+          <w:rFonts w:ascii="FreeMono" w:hAnsi="FreeMono" w:cs="FreeMono" w:eastAsia="FreeMono"/>
+          <w:i w:val="0"/>
+        </w:rPr>
+        <w:pBdr>
+          <w:top w:val="none" w:color="000000" w:sz="4" w:space="0"/>
+          <w:left w:val="none" w:color="000000" w:sz="4" w:space="0"/>
+          <w:bottom w:val="none" w:color="000000" w:sz="4" w:space="0"/>
+          <w:right w:val="none" w:color="000000" w:sz="4" w:space="0"/>
+        </w:pBdr>
+      </w:pPr>
+      <w:r>
+        <w:rPr>
+          <w:rFonts w:ascii="FreeMono" w:hAnsi="FreeMono" w:cs="FreeMono" w:eastAsia="FreeMono"/>
+          <w:i w:val="0"/>
+          <w:sz w:val="24"/>
+          <w:highlight w:val="none"/>
+        </w:rPr>
+        <w:tab/>
+        <w:tab/>
+        <w:tab/>
+        <w:tab/>
+        <w:t xml:space="preserve">COUNTER &lt;= COUNTER + 1;</w:t>
+      </w:r>
+      <w:r>
+        <w:rPr>
+          <w:rFonts w:ascii="FreeMono" w:hAnsi="FreeMono" w:cs="FreeMono" w:eastAsia="FreeMono"/>
+          <w:i w:val="0"/>
+        </w:rPr>
+      </w:r>
+    </w:p>
+    <w:p>
+      <w:pPr>
+        <w:ind w:left="709" w:right="0" w:firstLine="0"/>
+        <w:jc w:val="both"/>
+        <w:spacing w:before="0" w:after="0" w:line="240" w:lineRule="auto"/>
+        <w:rPr>
+          <w:rFonts w:ascii="FreeMono" w:hAnsi="FreeMono" w:cs="FreeMono" w:eastAsia="FreeMono"/>
+          <w:i w:val="0"/>
+        </w:rPr>
+        <w:pBdr>
+          <w:top w:val="none" w:color="000000" w:sz="4" w:space="0"/>
+          <w:left w:val="none" w:color="000000" w:sz="4" w:space="0"/>
+          <w:bottom w:val="none" w:color="000000" w:sz="4" w:space="0"/>
+          <w:right w:val="none" w:color="000000" w:sz="4" w:space="0"/>
+        </w:pBdr>
+      </w:pPr>
+      <w:r>
+        <w:rPr>
+          <w:rFonts w:ascii="FreeMono" w:hAnsi="FreeMono" w:cs="FreeMono" w:eastAsia="FreeMono"/>
+          <w:i w:val="0"/>
+          <w:sz w:val="24"/>
+          <w:highlight w:val="none"/>
+        </w:rPr>
+        <w:tab/>
+        <w:tab/>
+        <w:tab/>
+        <w:t xml:space="preserve">END IF;</w:t>
+      </w:r>
+      <w:r>
+        <w:rPr>
+          <w:rFonts w:ascii="FreeMono" w:hAnsi="FreeMono" w:cs="FreeMono" w:eastAsia="FreeMono"/>
+          <w:i w:val="0"/>
+        </w:rPr>
+      </w:r>
+    </w:p>
+    <w:p>
+      <w:pPr>
+        <w:ind w:left="709" w:right="0" w:firstLine="0"/>
+        <w:jc w:val="both"/>
+        <w:spacing w:before="0" w:after="0" w:line="240" w:lineRule="auto"/>
+        <w:rPr>
+          <w:rFonts w:ascii="FreeMono" w:hAnsi="FreeMono" w:cs="FreeMono" w:eastAsia="FreeMono"/>
+          <w:i w:val="0"/>
+        </w:rPr>
+        <w:pBdr>
+          <w:top w:val="none" w:color="000000" w:sz="4" w:space="0"/>
+          <w:left w:val="none" w:color="000000" w:sz="4" w:space="0"/>
+          <w:bottom w:val="none" w:color="000000" w:sz="4" w:space="0"/>
+          <w:right w:val="none" w:color="000000" w:sz="4" w:space="0"/>
+        </w:pBdr>
+      </w:pPr>
+      <w:r>
+        <w:rPr>
+          <w:rFonts w:ascii="FreeMono" w:hAnsi="FreeMono" w:cs="FreeMono" w:eastAsia="FreeMono"/>
+          <w:i w:val="0"/>
+          <w:sz w:val="24"/>
+          <w:highlight w:val="none"/>
+        </w:rPr>
+        <w:tab/>
+        <w:tab/>
+        <w:t xml:space="preserve">END IF;</w:t>
+      </w:r>
+      <w:r>
+        <w:rPr>
+          <w:rFonts w:ascii="FreeMono" w:hAnsi="FreeMono" w:cs="FreeMono" w:eastAsia="FreeMono"/>
+          <w:i w:val="0"/>
+        </w:rPr>
+      </w:r>
+    </w:p>
+    <w:p>
+      <w:pPr>
+        <w:ind w:left="709" w:right="0" w:firstLine="0"/>
+        <w:jc w:val="both"/>
+        <w:spacing w:before="0" w:after="0" w:line="240" w:lineRule="auto"/>
+        <w:rPr>
+          <w:rFonts w:ascii="FreeMono" w:hAnsi="FreeMono" w:cs="FreeMono" w:eastAsia="FreeMono"/>
+          <w:i w:val="0"/>
+        </w:rPr>
+        <w:pBdr>
+          <w:top w:val="none" w:color="000000" w:sz="4" w:space="0"/>
+          <w:left w:val="none" w:color="000000" w:sz="4" w:space="0"/>
+          <w:bottom w:val="none" w:color="000000" w:sz="4" w:space="0"/>
+          <w:right w:val="none" w:color="000000" w:sz="4" w:space="0"/>
+        </w:pBdr>
+      </w:pPr>
+      <w:r>
+        <w:rPr>
+          <w:rFonts w:ascii="FreeMono" w:hAnsi="FreeMono" w:cs="FreeMono" w:eastAsia="FreeMono"/>
+          <w:i w:val="0"/>
+          <w:sz w:val="24"/>
+          <w:highlight w:val="none"/>
+        </w:rPr>
+        <w:tab/>
+        <w:t xml:space="preserve">END PROCESS;</w:t>
+      </w:r>
+      <w:r>
+        <w:rPr>
+          <w:rFonts w:ascii="FreeMono" w:hAnsi="FreeMono" w:cs="FreeMono" w:eastAsia="FreeMono"/>
+          <w:i w:val="0"/>
+        </w:rPr>
+      </w:r>
+    </w:p>
+    <w:p>
+      <w:pPr>
+        <w:ind w:left="709" w:right="0" w:firstLine="0"/>
+        <w:jc w:val="both"/>
+        <w:spacing w:before="0" w:after="0" w:line="240" w:lineRule="auto"/>
+        <w:rPr>
+          <w:rFonts w:ascii="FreeMono" w:hAnsi="FreeMono" w:cs="FreeMono" w:eastAsia="FreeMono"/>
+          <w:i w:val="0"/>
+        </w:rPr>
+        <w:pBdr>
+          <w:top w:val="none" w:color="000000" w:sz="4" w:space="0"/>
+          <w:left w:val="none" w:color="000000" w:sz="4" w:space="0"/>
+          <w:bottom w:val="none" w:color="000000" w:sz="4" w:space="0"/>
+          <w:right w:val="none" w:color="000000" w:sz="4" w:space="0"/>
+        </w:pBdr>
+      </w:pPr>
+      <w:r>
+        <w:rPr>
+          <w:rFonts w:ascii="FreeMono" w:hAnsi="FreeMono" w:cs="FreeMono" w:eastAsia="FreeMono"/>
+          <w:i w:val="0"/>
+          <w:sz w:val="24"/>
+          <w:highlight w:val="none"/>
+        </w:rPr>
+        <w:tab/>
+        <w:t xml:space="preserve">DLY_OVF &lt;= '1' WHEN COUNTER = 2**7-1 ELSE '0'; --Длительность задержки</w:t>
+      </w:r>
+      <w:r>
+        <w:rPr>
+          <w:rFonts w:ascii="FreeMono" w:hAnsi="FreeMono" w:cs="FreeMono" w:eastAsia="FreeMono"/>
+          <w:i w:val="0"/>
+        </w:rPr>
+      </w:r>
+    </w:p>
+    <w:p>
+      <w:pPr>
+        <w:ind w:left="709" w:right="0" w:firstLine="0"/>
+        <w:jc w:val="both"/>
+        <w:spacing w:before="0" w:after="0" w:line="240" w:lineRule="auto"/>
+        <w:rPr>
+          <w:rFonts w:ascii="FreeMono" w:hAnsi="FreeMono" w:cs="FreeMono" w:eastAsia="FreeMono"/>
+          <w:i w:val="0"/>
+        </w:rPr>
+        <w:pBdr>
+          <w:top w:val="none" w:color="000000" w:sz="4" w:space="0"/>
+          <w:left w:val="none" w:color="000000" w:sz="4" w:space="0"/>
+          <w:bottom w:val="none" w:color="000000" w:sz="4" w:space="0"/>
+          <w:right w:val="none" w:color="000000" w:sz="4" w:space="0"/>
+        </w:pBdr>
+      </w:pPr>
+      <w:r>
+        <w:rPr>
+          <w:rFonts w:ascii="FreeMono" w:hAnsi="FreeMono" w:cs="FreeMono" w:eastAsia="FreeMono"/>
+          <w:i w:val="0"/>
+          <w:sz w:val="24"/>
+          <w:highlight w:val="none"/>
+        </w:rPr>
+        <w:tab/>
+      </w:r>
+      <w:r>
+        <w:rPr>
+          <w:rFonts w:ascii="FreeMono" w:hAnsi="FreeMono" w:cs="FreeMono" w:eastAsia="FreeMono"/>
+          <w:i w:val="0"/>
+        </w:rPr>
+      </w:r>
+    </w:p>
+    <w:p>
+      <w:pPr>
+        <w:ind w:left="709" w:right="0" w:firstLine="0"/>
+        <w:jc w:val="both"/>
+        <w:spacing w:before="0" w:after="0" w:line="240" w:lineRule="auto"/>
+        <w:rPr>
+          <w:rFonts w:ascii="FreeMono" w:hAnsi="FreeMono" w:cs="FreeMono" w:eastAsia="FreeMono"/>
+          <w:i w:val="0"/>
+          <w:sz w:val="24"/>
+          <w:highlight w:val="none"/>
+        </w:rPr>
+        <w:pBdr>
+          <w:top w:val="none" w:color="000000" w:sz="4" w:space="0"/>
+          <w:left w:val="none" w:color="000000" w:sz="4" w:space="0"/>
+          <w:bottom w:val="none" w:color="000000" w:sz="4" w:space="0"/>
+          <w:right w:val="none" w:color="000000" w:sz="4" w:space="0"/>
+        </w:pBdr>
+      </w:pPr>
+      <w:r>
+        <w:rPr>
+          <w:rFonts w:ascii="FreeMono" w:hAnsi="FreeMono" w:cs="FreeMono" w:eastAsia="FreeMono"/>
+          <w:i w:val="0"/>
+          <w:sz w:val="24"/>
+          <w:highlight w:val="none"/>
+        </w:rPr>
+        <w:t xml:space="preserve">END Behavioral;</w:t>
+      </w:r>
+      <w:r>
+        <w:rPr>
+          <w:rFonts w:ascii="FreeMono" w:hAnsi="FreeMono" w:cs="FreeMono" w:eastAsia="FreeMono"/>
+          <w:i w:val="0"/>
+          <w:sz w:val="24"/>
+          <w:highlight w:val="none"/>
+        </w:rPr>
+      </w:r>
+      <w:r>
+        <w:rPr>
+          <w:rFonts w:ascii="FreeMono" w:hAnsi="FreeMono" w:cs="FreeMono" w:eastAsia="FreeMono"/>
+          <w:i w:val="0"/>
+          <w:sz w:val="24"/>
+          <w:highlight w:val="none"/>
+        </w:rPr>
+      </w:r>
+    </w:p>
+    <w:p>
+      <w:pPr>
+        <w:ind w:left="709" w:right="0" w:firstLine="0"/>
+        <w:jc w:val="both"/>
+        <w:spacing w:before="0" w:after="0" w:line="240" w:lineRule="auto"/>
+        <w:rPr>
+          <w:rFonts w:ascii="FreeMono" w:hAnsi="FreeMono" w:cs="FreeMono" w:eastAsia="FreeMono"/>
+          <w:i w:val="0"/>
+          <w:sz w:val="24"/>
+          <w:highlight w:val="none"/>
+        </w:rPr>
+        <w:pBdr>
+          <w:top w:val="none" w:color="000000" w:sz="4" w:space="0"/>
+          <w:left w:val="none" w:color="000000" w:sz="4" w:space="0"/>
+          <w:bottom w:val="none" w:color="000000" w:sz="4" w:space="0"/>
+          <w:right w:val="none" w:color="000000" w:sz="4" w:space="0"/>
+        </w:pBdr>
+      </w:pPr>
+      <w:r>
+        <w:rPr>
+          <w:rFonts w:ascii="FreeMono" w:hAnsi="FreeMono" w:cs="FreeMono" w:eastAsia="FreeMono"/>
+          <w:i w:val="0"/>
+          <w:sz w:val="24"/>
+          <w:highlight w:val="none"/>
+        </w:rPr>
+      </w:r>
+      <w:r>
+        <w:rPr>
+          <w:rFonts w:ascii="FreeMono" w:hAnsi="FreeMono" w:cs="FreeMono" w:eastAsia="FreeMono"/>
+          <w:i w:val="0"/>
+          <w:sz w:val="24"/>
+          <w:highlight w:val="none"/>
+        </w:rPr>
+      </w:r>
+    </w:p>
+    <w:p>
+      <w:pPr>
+        <w:ind w:left="0" w:right="0" w:firstLine="708"/>
+        <w:jc w:val="both"/>
+        <w:spacing w:before="0" w:after="0" w:line="360" w:lineRule="auto"/>
+        <w:rPr>
+          <w:rFonts w:ascii="Times New Roman" w:hAnsi="Times New Roman" w:cs="Times New Roman" w:eastAsia="Times New Roman"/>
+          <w:b/>
+          <w:i w:val="0"/>
+          <w:sz w:val="24"/>
+          <w:highlight w:val="none"/>
+        </w:rPr>
+        <w:pBdr>
+          <w:top w:val="none" w:color="000000" w:sz="4" w:space="0"/>
+          <w:left w:val="none" w:color="000000" w:sz="4" w:space="0"/>
+          <w:bottom w:val="none" w:color="000000" w:sz="4" w:space="0"/>
+          <w:right w:val="none" w:color="000000" w:sz="4" w:space="0"/>
+        </w:pBdr>
+      </w:pPr>
+      <w:r>
+        <w:rPr>
+          <w:rFonts w:ascii="Times New Roman" w:hAnsi="Times New Roman" w:cs="Times New Roman" w:eastAsia="Times New Roman"/>
+          <w:b/>
+          <w:i w:val="0"/>
+          <w:sz w:val="24"/>
+          <w:highlight w:val="none"/>
+        </w:rPr>
+      </w:r>
+      <w:r>
+        <w:rPr>
+          <w:rFonts w:ascii="Times New Roman" w:hAnsi="Times New Roman" w:cs="Times New Roman" w:eastAsia="Times New Roman"/>
+          <w:b/>
+          <w:i w:val="0"/>
+          <w:sz w:val="24"/>
+          <w:highlight w:val="none"/>
+        </w:rPr>
+        <w:t xml:space="preserve">Задание 3</w:t>
+      </w:r>
+      <w:r>
+        <w:rPr>
+          <w:rFonts w:ascii="Times New Roman" w:hAnsi="Times New Roman" w:cs="Times New Roman" w:eastAsia="Times New Roman"/>
+          <w:b/>
+          <w:i w:val="0"/>
+          <w:sz w:val="24"/>
+          <w:highlight w:val="none"/>
+        </w:rPr>
+      </w:r>
+      <w:r>
+        <w:rPr>
+          <w:rFonts w:ascii="Times New Roman" w:hAnsi="Times New Roman" w:cs="Times New Roman" w:eastAsia="Times New Roman"/>
+          <w:b/>
+          <w:i w:val="0"/>
+          <w:sz w:val="24"/>
+          <w:highlight w:val="none"/>
+        </w:rPr>
+      </w:r>
+      <w:r>
+        <w:rPr>
+          <w:rFonts w:ascii="Times New Roman" w:hAnsi="Times New Roman" w:cs="Times New Roman" w:eastAsia="Times New Roman"/>
+          <w:b/>
+          <w:i w:val="0"/>
+          <w:sz w:val="24"/>
+          <w:highlight w:val="none"/>
+        </w:rPr>
+      </w:r>
+      <w:r>
+        <w:rPr>
+          <w:rFonts w:ascii="Times New Roman" w:hAnsi="Times New Roman" w:cs="Times New Roman" w:eastAsia="Times New Roman"/>
+          <w:b/>
+          <w:i w:val="0"/>
+          <w:sz w:val="24"/>
+          <w:highlight w:val="none"/>
+        </w:rPr>
+      </w:r>
+    </w:p>
+    <w:p>
+      <w:pPr>
+        <w:ind w:left="0" w:right="0" w:firstLine="708"/>
+        <w:jc w:val="both"/>
+        <w:spacing w:before="0" w:after="0" w:line="360" w:lineRule="auto"/>
+        <w:rPr>
+          <w:rFonts w:ascii="Times New Roman" w:hAnsi="Times New Roman" w:cs="Times New Roman" w:eastAsia="Times New Roman"/>
+          <w:b w:val="0"/>
+          <w:i w:val="0"/>
+          <w:sz w:val="24"/>
+          <w:highlight w:val="none"/>
+        </w:rPr>
+        <w:pBdr>
+          <w:top w:val="none" w:color="000000" w:sz="4" w:space="0"/>
+          <w:left w:val="none" w:color="000000" w:sz="4" w:space="0"/>
+          <w:bottom w:val="none" w:color="000000" w:sz="4" w:space="0"/>
+          <w:right w:val="none" w:color="000000" w:sz="4" w:space="0"/>
+        </w:pBdr>
+      </w:pPr>
+      <w:r>
+        <w:rPr>
+          <w:rFonts w:ascii="Times New Roman" w:hAnsi="Times New Roman" w:cs="Times New Roman" w:eastAsia="Times New Roman"/>
+          <w:b w:val="0"/>
+          <w:i w:val="0"/>
+          <w:sz w:val="24"/>
+          <w:highlight w:val="none"/>
+        </w:rPr>
+        <w:t xml:space="preserve">В интегрированном редакторе тестов САПР Xilinx ISE разработать тест </w:t>
+      </w:r>
+      <w:r>
+        <w:rPr>
+          <w:rFonts w:ascii="Times New Roman" w:hAnsi="Times New Roman" w:cs="Times New Roman" w:eastAsia="Times New Roman"/>
+          <w:b w:val="0"/>
+          <w:i w:val="0"/>
+          <w:sz w:val="24"/>
+          <w:highlight w:val="none"/>
+        </w:rPr>
+        <w:t xml:space="preserve">для полученного устройства и выполнить моделирование его работы в симуляторе Modelsim.</w:t>
+      </w:r>
+      <w:r>
+        <w:rPr>
+          <w:rFonts w:ascii="Times New Roman" w:hAnsi="Times New Roman" w:cs="Times New Roman" w:eastAsia="Times New Roman"/>
+          <w:b w:val="0"/>
+          <w:i w:val="0"/>
+          <w:sz w:val="24"/>
+          <w:highlight w:val="none"/>
+        </w:rPr>
+      </w:r>
+      <w:r>
+        <w:rPr>
+          <w:rFonts w:ascii="Times New Roman" w:hAnsi="Times New Roman" w:cs="Times New Roman" w:eastAsia="Times New Roman"/>
+          <w:b w:val="0"/>
+          <w:i w:val="0"/>
+          <w:sz w:val="24"/>
+          <w:highlight w:val="none"/>
+        </w:rPr>
+      </w:r>
+    </w:p>
+    <w:p>
+      <w:pPr>
+        <w:ind w:left="0" w:right="0" w:firstLine="708"/>
+        <w:jc w:val="both"/>
+        <w:spacing w:before="0" w:after="0" w:line="360" w:lineRule="auto"/>
+        <w:rPr>
+          <w:rFonts w:ascii="Times New Roman" w:hAnsi="Times New Roman" w:cs="Times New Roman" w:eastAsia="Times New Roman"/>
+          <w:b w:val="0"/>
+          <w:i w:val="0"/>
+          <w:sz w:val="24"/>
+          <w:highlight w:val="none"/>
+        </w:rPr>
+        <w:pBdr>
+          <w:top w:val="none" w:color="000000" w:sz="4" w:space="0"/>
+          <w:left w:val="none" w:color="000000" w:sz="4" w:space="0"/>
+          <w:bottom w:val="none" w:color="000000" w:sz="4" w:space="0"/>
+          <w:right w:val="none" w:color="000000" w:sz="4" w:space="0"/>
+        </w:pBdr>
+      </w:pPr>
+      <w:r>
+        <w:rPr>
+          <w:rFonts w:ascii="Times New Roman" w:hAnsi="Times New Roman" w:cs="Times New Roman" w:eastAsia="Times New Roman"/>
+          <w:b w:val="0"/>
+          <w:i w:val="0"/>
+          <w:sz w:val="24"/>
+          <w:highlight w:val="none"/>
+        </w:rPr>
+        <w:t xml:space="preserve">На рисунке 4 показаны входные исходные для теста в графическом представлении.</w:t>
+      </w:r>
+      <w:r>
+        <w:rPr>
+          <w:rFonts w:ascii="Times New Roman" w:hAnsi="Times New Roman" w:cs="Times New Roman" w:eastAsia="Times New Roman"/>
+          <w:b w:val="0"/>
+          <w:i w:val="0"/>
+          <w:sz w:val="24"/>
+          <w:highlight w:val="none"/>
+        </w:rPr>
+      </w:r>
+      <w:r>
+        <w:rPr>
+          <w:rFonts w:ascii="Times New Roman" w:hAnsi="Times New Roman" w:cs="Times New Roman" w:eastAsia="Times New Roman"/>
+          <w:b w:val="0"/>
+          <w:i w:val="0"/>
+          <w:sz w:val="24"/>
+          <w:highlight w:val="none"/>
+        </w:rPr>
+      </w:r>
+      <w:r>
+        <w:rPr>
+          <w:rFonts w:ascii="Times New Roman" w:hAnsi="Times New Roman" w:cs="Times New Roman" w:eastAsia="Times New Roman"/>
+          <w:b w:val="0"/>
+          <w:i w:val="0"/>
+          <w:sz w:val="24"/>
+          <w:highlight w:val="none"/>
+        </w:rPr>
+      </w:r>
+      <w:r>
+        <w:rPr>
+          <w:rFonts w:ascii="Times New Roman" w:hAnsi="Times New Roman" w:cs="Times New Roman" w:eastAsia="Times New Roman"/>
+          <w:b/>
+          <w:i w:val="0"/>
+          <w:sz w:val="24"/>
+          <w:highlight w:val="none"/>
+        </w:rPr>
+      </w:r>
+      <w:r>
+        <w:rPr>
+          <w:rFonts w:ascii="Times New Roman" w:hAnsi="Times New Roman" w:cs="Times New Roman" w:eastAsia="Times New Roman"/>
+          <w:b/>
+          <w:i w:val="0"/>
+          <w:sz w:val="24"/>
+          <w:highlight w:val="none"/>
+        </w:rPr>
+      </w:r>
+    </w:p>
+    <w:p>
+      <w:pPr>
+        <w:ind w:left="0" w:right="0" w:firstLine="0"/>
+        <w:jc w:val="center"/>
+        <w:spacing w:before="0" w:after="0" w:line="360" w:lineRule="auto"/>
+        <w:rPr>
+          <w:rFonts w:ascii="Times New Roman" w:hAnsi="Times New Roman" w:cs="Times New Roman" w:eastAsia="Times New Roman"/>
+          <w:b/>
+          <w:i w:val="0"/>
+          <w:sz w:val="24"/>
+          <w:highlight w:val="none"/>
+        </w:rPr>
+        <w:pBdr>
+          <w:top w:val="none" w:color="000000" w:sz="4" w:space="0"/>
+          <w:left w:val="none" w:color="000000" w:sz="4" w:space="0"/>
+          <w:bottom w:val="none" w:color="000000" w:sz="4" w:space="0"/>
+          <w:right w:val="none" w:color="000000" w:sz="4" w:space="0"/>
+        </w:pBdr>
+      </w:pPr>
+      <w:r>
+        <w:rPr>
+          <w:rFonts w:ascii="Times New Roman" w:hAnsi="Times New Roman" w:cs="Times New Roman" w:eastAsia="Times New Roman"/>
+          <w:b/>
+          <w:i w:val="0"/>
+          <w:sz w:val="24"/>
+          <w:highlight w:val="none"/>
+        </w:rPr>
+        <mc:AlternateContent>
+          <mc:Choice Requires="wpg">
+            <w:drawing>
+              <wp:inline xmlns:wp="http://schemas.openxmlformats.org/drawingml/2006/wordprocessingDrawing" distT="0" distB="0" distL="0" distR="0">
+                <wp:extent cx="5737289" cy="832079"/>
+                <wp:effectExtent l="0" t="0" r="0" b="0"/>
+                <wp:docPr id="7" name="" hidden="0"/>
+                <wp:cNvGraphicFramePr>
+                  <a:graphicFrameLocks xmlns:a="http://schemas.openxmlformats.org/drawingml/2006/main" noChangeAspect="1"/>
+                </wp:cNvGraphicFramePr>
+                <a:graphic xmlns:a="http://schemas.openxmlformats.org/drawingml/2006/main">
+                  <a:graphicData uri="http://schemas.openxmlformats.org/drawingml/2006/picture">
+                    <pic:pic xmlns:pic="http://schemas.openxmlformats.org/drawingml/2006/picture">
+                      <pic:nvPicPr>
+                        <pic:cNvPr id="1666942082" name="" hidden="0"/>
+                        <pic:cNvPicPr>
+                          <a:picLocks noChangeAspect="1"/>
+                        </pic:cNvPicPr>
+                        <pic:nvPr isPhoto="0" userDrawn="0"/>
+                      </pic:nvPicPr>
+                      <pic:blipFill>
+                        <a:blip r:embed="rId15"/>
+                        <a:srcRect l="17718" t="8253" r="17102" b="74941"/>
+                        <a:stretch/>
+                      </pic:blipFill>
+                      <pic:spPr bwMode="auto">
+                        <a:xfrm flipH="0" flipV="0">
+                          <a:off x="0" y="0"/>
+                          <a:ext cx="5737289" cy="832078"/>
+                        </a:xfrm>
+                        <a:prstGeom prst="rect">
+                          <a:avLst/>
+                        </a:prstGeom>
+                      </pic:spPr>
+                    </pic:pic>
+                  </a:graphicData>
+                </a:graphic>
+              </wp:inline>
+            </w:drawing>
+          </mc:Choice>
+          <mc:Fallback>
+            <w:pict>
+              <v:shapetype type="#_x0000_t75" o:spt="75" coordsize="21600,21600" o:preferrelative="t" path="m@4@5l@4@11@9@11@9@5xe">
+                <v:formulas>
+                  <v:f eqn="if lineDrawn pixelLineWidth 0"/>
+                  <v:f eqn="sum @0 1 0"/>
+                  <v:f eqn="sum 0 0 @1"/>
+                  <v:f eqn="prod @2 1 2"/>
+                  <v:f eqn="prod @3 21600 pixelWidth"/>
+                  <v:f eqn="prod @3 21600 pixelHeight"/>
+                  <v:f eqn="sum @0 0 1"/>
+                  <v:f eqn="prod @6 1 2"/>
+                  <v:f eqn="prod @7 21600 pixelWidth"/>
+                  <v:f eqn="sum @8 21600 0"/>
+                  <v:f eqn="prod @7 21600 pixelHeight"/>
+                  <v:f eqn="sum @10 21600 0"/>
+                </v:formulas>
+              </v:shapetype>
+              <v:shape id="_x0000_i6" o:spid="_x0000_s6" type="#_x0000_t75" style="mso-wrap-distance-left:0.0pt;mso-wrap-distance-top:0.0pt;mso-wrap-distance-right:0.0pt;mso-wrap-distance-bottom:0.0pt;width:451.8pt;height:65.5pt;" stroked="false">
+                <v:path textboxrect="0,0,0,0"/>
+                <v:imagedata r:id="rId15" o:title=""/>
+              </v:shape>
+            </w:pict>
+          </mc:Fallback>
+        </mc:AlternateContent>
+      </w:r>
+      <w:r>
+        <w:rPr>
+          <w:rFonts w:ascii="Times New Roman" w:hAnsi="Times New Roman" w:cs="Times New Roman" w:eastAsia="Times New Roman"/>
+          <w:b/>
+          <w:i w:val="0"/>
+          <w:sz w:val="24"/>
+          <w:highlight w:val="none"/>
+        </w:rPr>
+      </w:r>
+    </w:p>
+    <w:p>
+      <w:pPr>
+        <w:ind w:left="0" w:right="0" w:firstLine="0"/>
+        <w:jc w:val="center"/>
+        <w:spacing w:before="0" w:after="0" w:line="360" w:lineRule="auto"/>
+        <w:rPr>
+          <w:rFonts w:ascii="Times New Roman" w:hAnsi="Times New Roman" w:cs="Times New Roman" w:eastAsia="Times New Roman"/>
+          <w:b w:val="0"/>
+          <w:i w:val="0"/>
+          <w:sz w:val="24"/>
+          <w:highlight w:val="none"/>
+        </w:rPr>
+        <w:pBdr>
+          <w:top w:val="none" w:color="000000" w:sz="4" w:space="0"/>
+          <w:left w:val="none" w:color="000000" w:sz="4" w:space="0"/>
+          <w:bottom w:val="none" w:color="000000" w:sz="4" w:space="0"/>
+          <w:right w:val="none" w:color="000000" w:sz="4" w:space="0"/>
+        </w:pBdr>
+      </w:pPr>
+      <w:r>
+        <w:rPr>
+          <w:rFonts w:ascii="Times New Roman" w:hAnsi="Times New Roman" w:cs="Times New Roman" w:eastAsia="Times New Roman"/>
+          <w:b w:val="0"/>
+          <w:i w:val="0"/>
+          <w:sz w:val="24"/>
+          <w:highlight w:val="none"/>
+        </w:rPr>
+        <w:t xml:space="preserve">Рисунок 4 – исходные данные теста</w:t>
+      </w:r>
+      <w:r>
+        <w:rPr>
+          <w:rFonts w:ascii="Times New Roman" w:hAnsi="Times New Roman" w:cs="Times New Roman" w:eastAsia="Times New Roman"/>
+          <w:b w:val="0"/>
+          <w:i w:val="0"/>
+          <w:sz w:val="24"/>
+          <w:highlight w:val="none"/>
+        </w:rPr>
+      </w:r>
+    </w:p>
+    <w:p>
+      <w:pPr>
+        <w:ind w:left="0" w:right="0" w:firstLine="0"/>
+        <w:jc w:val="both"/>
+        <w:spacing w:before="0" w:after="0" w:line="360" w:lineRule="auto"/>
+        <w:rPr>
+          <w:rFonts w:ascii="Times New Roman" w:hAnsi="Times New Roman" w:cs="Times New Roman" w:eastAsia="Times New Roman"/>
+          <w:b w:val="0"/>
+          <w:i w:val="0"/>
+          <w:sz w:val="24"/>
+          <w:highlight w:val="none"/>
+        </w:rPr>
+        <w:pBdr>
+          <w:top w:val="none" w:color="000000" w:sz="4" w:space="0"/>
+          <w:left w:val="none" w:color="000000" w:sz="4" w:space="0"/>
+          <w:bottom w:val="none" w:color="000000" w:sz="4" w:space="0"/>
+          <w:right w:val="none" w:color="000000" w:sz="4" w:space="0"/>
+        </w:pBdr>
+      </w:pPr>
+      <w:r>
+        <w:rPr>
+          <w:rFonts w:ascii="Times New Roman" w:hAnsi="Times New Roman" w:cs="Times New Roman" w:eastAsia="Times New Roman"/>
+          <w:b w:val="0"/>
+          <w:i w:val="0"/>
+          <w:sz w:val="24"/>
+          <w:highlight w:val="none"/>
+        </w:rPr>
+        <w:tab/>
+        <w:t xml:space="preserve">Результаты теста показаны на рисунке 5.</w:t>
+      </w:r>
+      <w:r>
+        <w:rPr>
+          <w:rFonts w:ascii="Times New Roman" w:hAnsi="Times New Roman" w:cs="Times New Roman" w:eastAsia="Times New Roman"/>
+          <w:b w:val="0"/>
+          <w:i w:val="0"/>
+          <w:sz w:val="24"/>
+          <w:highlight w:val="none"/>
+        </w:rPr>
+      </w:r>
+      <w:r>
+        <w:rPr>
+          <w:rFonts w:ascii="Times New Roman" w:hAnsi="Times New Roman" w:cs="Times New Roman" w:eastAsia="Times New Roman"/>
+          <w:b w:val="0"/>
+          <w:i w:val="0"/>
+          <w:sz w:val="24"/>
+          <w:highlight w:val="none"/>
+        </w:rPr>
+      </w:r>
+      <w:r>
+        <w:rPr>
+          <w:rFonts w:ascii="Times New Roman" w:hAnsi="Times New Roman" w:cs="Times New Roman" w:eastAsia="Times New Roman"/>
+          <w:b w:val="0"/>
+          <w:i w:val="0"/>
+          <w:sz w:val="24"/>
+          <w:highlight w:val="none"/>
+        </w:rPr>
+      </w:r>
+    </w:p>
+    <w:p>
+      <w:pPr>
+        <w:ind w:left="0" w:right="0" w:firstLine="0"/>
+        <w:jc w:val="center"/>
+        <w:spacing w:before="0" w:after="0" w:line="360" w:lineRule="auto"/>
+        <w:rPr>
+          <w:rFonts w:ascii="Times New Roman" w:hAnsi="Times New Roman" w:cs="Times New Roman" w:eastAsia="Times New Roman"/>
+          <w:b w:val="0"/>
+          <w:i w:val="0"/>
+          <w:sz w:val="24"/>
+          <w:highlight w:val="none"/>
+        </w:rPr>
+        <w:pBdr>
+          <w:top w:val="none" w:color="000000" w:sz="4" w:space="0"/>
+          <w:left w:val="none" w:color="000000" w:sz="4" w:space="0"/>
+          <w:bottom w:val="none" w:color="000000" w:sz="4" w:space="0"/>
+          <w:right w:val="none" w:color="000000" w:sz="4" w:space="0"/>
+        </w:pBdr>
+      </w:pPr>
+      <w:r>
+        <w:rPr>
+          <w:rFonts w:ascii="Times New Roman" w:hAnsi="Times New Roman" w:cs="Times New Roman" w:eastAsia="Times New Roman"/>
+          <w:b w:val="0"/>
+          <w:i w:val="0"/>
+          <w:sz w:val="24"/>
+          <w:highlight w:val="none"/>
+        </w:rPr>
+        <mc:AlternateContent>
+          <mc:Choice Requires="wpg">
+            <w:drawing>
+              <wp:inline xmlns:wp="http://schemas.openxmlformats.org/drawingml/2006/wordprocessingDrawing" distT="0" distB="0" distL="0" distR="0">
+                <wp:extent cx="5406915" cy="548617"/>
+                <wp:effectExtent l="0" t="0" r="0" b="0"/>
+                <wp:docPr id="8" name="" hidden="0"/>
+                <wp:cNvGraphicFramePr>
+                  <a:graphicFrameLocks xmlns:a="http://schemas.openxmlformats.org/drawingml/2006/main" noChangeAspect="1"/>
+                </wp:cNvGraphicFramePr>
+                <a:graphic xmlns:a="http://schemas.openxmlformats.org/drawingml/2006/main">
+                  <a:graphicData uri="http://schemas.openxmlformats.org/drawingml/2006/picture">
+                    <pic:pic xmlns:pic="http://schemas.openxmlformats.org/drawingml/2006/picture">
+                      <pic:nvPicPr>
+                        <pic:cNvPr id="1230378346" name="" hidden="0"/>
+                        <pic:cNvPicPr>
+                          <a:picLocks noChangeAspect="1"/>
+                        </pic:cNvPicPr>
+                        <pic:nvPr isPhoto="0" userDrawn="0"/>
+                      </pic:nvPicPr>
+                      <pic:blipFill>
+                        <a:blip r:embed="rId16"/>
+                        <a:srcRect l="41320" t="13910" r="11586" b="77594"/>
+                        <a:stretch/>
+                      </pic:blipFill>
+                      <pic:spPr bwMode="auto">
+                        <a:xfrm flipH="0" flipV="0">
+                          <a:off x="0" y="0"/>
+                          <a:ext cx="5406915" cy="548617"/>
+                        </a:xfrm>
+                        <a:prstGeom prst="rect">
+                          <a:avLst/>
+                        </a:prstGeom>
+                      </pic:spPr>
+                    </pic:pic>
+                  </a:graphicData>
+                </a:graphic>
+              </wp:inline>
+            </w:drawing>
+          </mc:Choice>
+          <mc:Fallback>
+            <w:pict>
+              <v:shapetype type="#_x0000_t75" o:spt="75" coordsize="21600,21600" o:preferrelative="t" path="m@4@5l@4@11@9@11@9@5xe">
+                <v:formulas>
+                  <v:f eqn="if lineDrawn pixelLineWidth 0"/>
+                  <v:f eqn="sum @0 1 0"/>
+                  <v:f eqn="sum 0 0 @1"/>
+                  <v:f eqn="prod @2 1 2"/>
+                  <v:f eqn="prod @3 21600 pixelWidth"/>
+                  <v:f eqn="prod @3 21600 pixelHeight"/>
+                  <v:f eqn="sum @0 0 1"/>
+                  <v:f eqn="prod @6 1 2"/>
+                  <v:f eqn="prod @7 21600 pixelWidth"/>
+                  <v:f eqn="sum @8 21600 0"/>
+                  <v:f eqn="prod @7 21600 pixelHeight"/>
+                  <v:f eqn="sum @10 21600 0"/>
+                </v:formulas>
+              </v:shapetype>
+              <v:shape id="_x0000_i7" o:spid="_x0000_s7" type="#_x0000_t75" style="mso-wrap-distance-left:0.0pt;mso-wrap-distance-top:0.0pt;mso-wrap-distance-right:0.0pt;mso-wrap-distance-bottom:0.0pt;width:425.7pt;height:43.2pt;" stroked="false">
+                <v:path textboxrect="0,0,0,0"/>
+                <v:imagedata r:id="rId16" o:title=""/>
+              </v:shape>
+            </w:pict>
+          </mc:Fallback>
+        </mc:AlternateContent>
+      </w:r>
+      <w:r>
+        <w:rPr>
+          <w:rFonts w:ascii="Times New Roman" w:hAnsi="Times New Roman" w:cs="Times New Roman" w:eastAsia="Times New Roman"/>
+          <w:b w:val="0"/>
+          <w:i w:val="0"/>
+          <w:sz w:val="24"/>
+          <w:highlight w:val="none"/>
+        </w:rPr>
+      </w:r>
+    </w:p>
+    <w:p>
+      <w:pPr>
+        <w:ind w:left="0" w:right="0" w:firstLine="0"/>
+        <w:jc w:val="center"/>
+        <w:spacing w:before="0" w:after="0" w:line="360" w:lineRule="auto"/>
+        <w:rPr>
+          <w:rFonts w:ascii="Times New Roman" w:hAnsi="Times New Roman" w:cs="Times New Roman" w:eastAsia="Times New Roman"/>
+          <w:b w:val="0"/>
+          <w:i w:val="0"/>
+          <w:sz w:val="24"/>
+          <w:highlight w:val="none"/>
+        </w:rPr>
+        <w:pBdr>
+          <w:top w:val="none" w:color="000000" w:sz="4" w:space="0"/>
+          <w:left w:val="none" w:color="000000" w:sz="4" w:space="0"/>
+          <w:bottom w:val="none" w:color="000000" w:sz="4" w:space="0"/>
+          <w:right w:val="none" w:color="000000" w:sz="4" w:space="0"/>
+        </w:pBdr>
+      </w:pPr>
+      <w:r>
+        <w:rPr>
+          <w:rFonts w:ascii="Times New Roman" w:hAnsi="Times New Roman" w:cs="Times New Roman" w:eastAsia="Times New Roman"/>
+          <w:b w:val="0"/>
+          <w:i w:val="0"/>
+          <w:sz w:val="24"/>
+          <w:highlight w:val="none"/>
+        </w:rPr>
+        <w:t xml:space="preserve">Рисунок 5 – результаты теста</w:t>
+      </w:r>
+      <w:r>
+        <w:rPr>
+          <w:rFonts w:ascii="Times New Roman" w:hAnsi="Times New Roman" w:cs="Times New Roman" w:eastAsia="Times New Roman"/>
+          <w:b w:val="0"/>
+          <w:i w:val="0"/>
+          <w:sz w:val="24"/>
+          <w:highlight w:val="none"/>
+        </w:rPr>
+      </w:r>
+    </w:p>
+    <w:p>
+      <w:pPr>
+        <w:ind w:left="0" w:right="0" w:firstLine="0"/>
+        <w:jc w:val="left"/>
+        <w:spacing w:before="0" w:after="0" w:line="360" w:lineRule="auto"/>
+        <w:rPr>
+          <w:rFonts w:ascii="Times New Roman" w:hAnsi="Times New Roman" w:cs="Times New Roman" w:eastAsia="Times New Roman"/>
+          <w:b w:val="0"/>
+          <w:i w:val="0"/>
+          <w:sz w:val="24"/>
+          <w:highlight w:val="none"/>
+        </w:rPr>
+        <w:pBdr>
+          <w:top w:val="none" w:color="000000" w:sz="4" w:space="0"/>
+          <w:left w:val="none" w:color="000000" w:sz="4" w:space="0"/>
+          <w:bottom w:val="none" w:color="000000" w:sz="4" w:space="0"/>
+          <w:right w:val="none" w:color="000000" w:sz="4" w:space="0"/>
+        </w:pBdr>
+      </w:pPr>
+      <w:r>
+        <w:rPr>
+          <w:rFonts w:ascii="Times New Roman" w:hAnsi="Times New Roman" w:cs="Times New Roman" w:eastAsia="Times New Roman"/>
+          <w:b w:val="0"/>
+          <w:i w:val="0"/>
+          <w:sz w:val="24"/>
+          <w:highlight w:val="none"/>
+        </w:rPr>
+        <w:tab/>
+        <w:t xml:space="preserve">Как видно из результатов теста – устройство работает корректно.</w:t>
+      </w:r>
+      <w:r>
+        <w:rPr>
+          <w:rFonts w:ascii="Times New Roman" w:hAnsi="Times New Roman" w:cs="Times New Roman" w:eastAsia="Times New Roman"/>
+          <w:b w:val="0"/>
+          <w:i w:val="0"/>
+          <w:sz w:val="24"/>
+          <w:highlight w:val="none"/>
+        </w:rPr>
+      </w:r>
+      <w:r>
+        <w:rPr>
+          <w:rFonts w:ascii="Times New Roman" w:hAnsi="Times New Roman" w:cs="Times New Roman" w:eastAsia="Times New Roman"/>
+          <w:b w:val="0"/>
+          <w:i w:val="0"/>
+          <w:sz w:val="24"/>
+          <w:highlight w:val="none"/>
+        </w:rPr>
+      </w:r>
+      <w:r>
+        <w:rPr>
+          <w:rFonts w:ascii="Times New Roman" w:hAnsi="Times New Roman" w:cs="Times New Roman" w:eastAsia="Times New Roman"/>
+          <w:b w:val="0"/>
+          <w:i w:val="0"/>
+          <w:sz w:val="24"/>
+          <w:highlight w:val="none"/>
+        </w:rPr>
+      </w:r>
+    </w:p>
+    <w:p>
+      <w:pPr>
+        <w:ind w:left="0" w:right="0" w:firstLine="0"/>
+        <w:jc w:val="left"/>
+        <w:spacing w:before="0" w:after="0" w:line="360" w:lineRule="auto"/>
+        <w:rPr>
+          <w:rFonts w:ascii="Times New Roman" w:hAnsi="Times New Roman" w:cs="Times New Roman" w:eastAsia="Times New Roman"/>
+          <w:b/>
+          <w:i w:val="0"/>
+          <w:sz w:val="24"/>
+          <w:highlight w:val="none"/>
+        </w:rPr>
+        <w:pBdr>
+          <w:top w:val="none" w:color="000000" w:sz="4" w:space="0"/>
+          <w:left w:val="none" w:color="000000" w:sz="4" w:space="0"/>
+          <w:bottom w:val="none" w:color="000000" w:sz="4" w:space="0"/>
+          <w:right w:val="none" w:color="000000" w:sz="4" w:space="0"/>
+        </w:pBdr>
+      </w:pPr>
+      <w:r>
+        <w:rPr>
+          <w:rFonts w:ascii="Times New Roman" w:hAnsi="Times New Roman" w:cs="Times New Roman" w:eastAsia="Times New Roman"/>
+          <w:b w:val="0"/>
+          <w:i w:val="0"/>
+          <w:sz w:val="24"/>
+          <w:highlight w:val="none"/>
+        </w:rPr>
+        <w:tab/>
+      </w:r>
+      <w:r>
+        <w:rPr>
+          <w:rFonts w:ascii="Times New Roman" w:hAnsi="Times New Roman" w:cs="Times New Roman" w:eastAsia="Times New Roman"/>
+          <w:b/>
+          <w:i w:val="0"/>
+          <w:sz w:val="24"/>
+          <w:highlight w:val="none"/>
+        </w:rPr>
+        <w:t xml:space="preserve">Задание 4.</w:t>
+      </w:r>
+      <w:r>
+        <w:rPr>
+          <w:rFonts w:ascii="Times New Roman" w:hAnsi="Times New Roman" w:cs="Times New Roman" w:eastAsia="Times New Roman"/>
+          <w:b/>
+          <w:i w:val="0"/>
           <w:sz w:val="24"/>
           <w:highlight w:val="none"/>
         </w:rPr>
